--- a/refs/raport_predykcja_cen_nieruchomosci.docx
+++ b/refs/raport_predykcja_cen_nieruchomosci.docx
@@ -2792,6 +2792,58 @@
           <w:lang w:val="pl-PL"/>
         </w:rPr>
       </w:pPr>
+    </w:p>
+    <w:p>
+      <w:pPr>
+        <w:pStyle w:val="PARA"/>
+        <w:rPr>
+          <w:lang w:val="pl-PL"/>
+        </w:rPr>
+      </w:pPr>
+    </w:p>
+    <w:p>
+      <w:pPr>
+        <w:pStyle w:val="PARA"/>
+        <w:rPr>
+          <w:lang w:val="pl-PL"/>
+        </w:rPr>
+      </w:pPr>
+      <w:r>
+        <w:rPr>
+          <w:lang w:val="pl-PL"/>
+        </w:rPr>
+        <w:t>&lt;Macierze korelacji&gt;</w:t>
+      </w:r>
+    </w:p>
+    <w:p>
+      <w:pPr>
+        <w:pStyle w:val="PARA"/>
+        <w:rPr>
+          <w:lang w:val="pl-PL"/>
+        </w:rPr>
+      </w:pPr>
+      <w:r>
+        <w:rPr>
+          <w:lang w:val="pl-PL"/>
+        </w:rPr>
+        <w:t>&lt;Macierze pomyłek&gt;</w:t>
+      </w:r>
+    </w:p>
+    <w:p>
+      <w:pPr>
+        <w:pStyle w:val="PARA"/>
+        <w:rPr>
+          <w:lang w:val="pl-PL"/>
+        </w:rPr>
+      </w:pPr>
+    </w:p>
+    <w:p>
+      <w:pPr>
+        <w:pStyle w:val="PARA"/>
+        <w:rPr>
+          <w:lang w:val="pl-PL"/>
+        </w:rPr>
+      </w:pPr>
       <w:r>
         <w:rPr>
           <w:lang w:val="pl-PL"/>
@@ -2956,14 +3008,7 @@
         <w:rPr>
           <w:lang w:val="pl-PL"/>
         </w:rPr>
-        <w:t xml:space="preserve">, serwisowanie historii użytkownika, komunikację z </w:t>
-      </w:r>
-      <w:r>
-        <w:rPr>
-          <w:lang w:val="pl-PL"/>
-        </w:rPr>
-        <w:lastRenderedPageBreak/>
-        <w:t xml:space="preserve">bazą danych </w:t>
+        <w:t xml:space="preserve">, serwisowanie historii użytkownika, komunikację z bazą danych </w:t>
       </w:r>
       <w:proofErr w:type="spellStart"/>
       <w:r>
@@ -4039,21 +4084,6 @@
       <w:pPr>
         <w:pStyle w:val="H1"/>
         <w:rPr>
-          <w:rFonts w:ascii="Times New Roman" w:hAnsi="Times New Roman" w:cs="TimesLTStd-Roman"/>
-          <w:b w:val="0"/>
-          <w:bCs w:val="0"/>
-          <w:color w:val="auto"/>
-          <w:spacing w:val="-2"/>
-          <w:sz w:val="20"/>
-          <w:szCs w:val="20"/>
-          <w:lang w:val="pl-PL"/>
-        </w:rPr>
-      </w:pPr>
-    </w:p>
-    <w:p>
-      <w:pPr>
-        <w:pStyle w:val="H1"/>
-        <w:rPr>
           <w:lang w:val="pl-PL"/>
         </w:rPr>
       </w:pPr>
@@ -4124,27 +4154,6 @@
       </w:pPr>
       <w:r>
         <w:rPr>
-          <w:rFonts w:ascii="Times New Roman" w:hAnsi="Times New Roman" w:cs="TimesLTStd-Roman"/>
-          <w:b w:val="0"/>
-          <w:bCs w:val="0"/>
-          <w:color w:val="auto"/>
-          <w:spacing w:val="-2"/>
-          <w:sz w:val="20"/>
-          <w:szCs w:val="20"/>
-          <w:lang w:val="pl-PL"/>
-        </w:rPr>
-        <w:t>?????????</w:t>
-      </w:r>
-    </w:p>
-    <w:p>
-      <w:pPr>
-        <w:pStyle w:val="H1"/>
-        <w:rPr>
-          <w:lang w:val="pl-PL"/>
-        </w:rPr>
-      </w:pPr>
-      <w:r>
-        <w:rPr>
           <w:lang w:val="pl-PL"/>
         </w:rPr>
         <w:t>BIBLIOGRAFIA</w:t>
@@ -4582,6 +4591,12 @@
           <w:lang w:val="pl-PL"/>
         </w:rPr>
       </w:pPr>
+      <w:r>
+        <w:rPr>
+          <w:lang w:val="pl-PL"/>
+        </w:rPr>
+        <w:t>&lt;poszerzyć bibliografię&gt;</w:t>
+      </w:r>
     </w:p>
     <w:p>
       <w:pPr>
@@ -4597,6 +4612,11 @@
         <w:rPr>
           <w:lang w:val="pl-PL"/>
         </w:rPr>
+      </w:pPr>
+    </w:p>
+    <w:p>
+      <w:pPr>
+        <w:pStyle w:val="H1"/>
       </w:pPr>
     </w:p>
     <w:p>
@@ -4807,6 +4827,33 @@
           <w:lang w:val="pl-PL"/>
         </w:rPr>
       </w:pPr>
+    </w:p>
+    <w:p>
+      <w:pPr>
+        <w:pStyle w:val="AUBiosNoSpace"/>
+        <w:ind w:firstLine="0"/>
+        <w:rPr>
+          <w:color w:val="4472C4"/>
+          <w:lang w:val="pl-PL"/>
+        </w:rPr>
+      </w:pPr>
+    </w:p>
+    <w:p>
+      <w:pPr>
+        <w:pStyle w:val="AUBiosNoSpace"/>
+        <w:ind w:firstLine="0"/>
+        <w:rPr>
+          <w:color w:val="4472C4"/>
+          <w:lang w:val="pl-PL"/>
+        </w:rPr>
+      </w:pPr>
+      <w:r>
+        <w:rPr>
+          <w:color w:val="4472C4"/>
+          <w:lang w:val="pl-PL"/>
+        </w:rPr>
+        <w:t>&lt;uzupełnić informacje o zespole projektowym&gt;</w:t>
+      </w:r>
     </w:p>
     <w:p>
       <w:pPr>

--- a/refs/raport_predykcja_cen_nieruchomosci.docx
+++ b/refs/raport_predykcja_cen_nieruchomosci.docx
@@ -92,23 +92,21 @@
         </w:rPr>
         <w:t xml:space="preserve">Politechnika Łódzka, WEEIA, Informatyka, </w:t>
       </w:r>
-      <w:proofErr w:type="spellStart"/>
       <w:r>
         <w:rPr>
           <w:sz w:val="14"/>
           <w:szCs w:val="14"/>
           <w:lang w:val="pl-PL"/>
         </w:rPr>
-        <w:t>Lódź</w:t>
-      </w:r>
-      <w:proofErr w:type="spellEnd"/>
+        <w:t>Ł</w:t>
+      </w:r>
       <w:r>
         <w:rPr>
           <w:sz w:val="14"/>
           <w:szCs w:val="14"/>
           <w:lang w:val="pl-PL"/>
         </w:rPr>
-        <w:t xml:space="preserve">, Polska </w:t>
+        <w:t xml:space="preserve">ódź, Polska </w:t>
       </w:r>
     </w:p>
     <w:p>
@@ -2812,7 +2810,89 @@
         <w:rPr>
           <w:lang w:val="pl-PL"/>
         </w:rPr>
-        <w:t>&lt;Macierze korelacji&gt;</w:t>
+        <w:t xml:space="preserve">Dla </w:t>
+      </w:r>
+      <w:r>
+        <w:rPr>
+          <w:lang w:val="pl-PL"/>
+        </w:rPr>
+        <w:t>siedmiu</w:t>
+      </w:r>
+      <w:r>
+        <w:rPr>
+          <w:lang w:val="pl-PL"/>
+        </w:rPr>
+        <w:t xml:space="preserve"> cech wejściowych model </w:t>
+      </w:r>
+      <w:proofErr w:type="spellStart"/>
+      <w:r>
+        <w:rPr>
+          <w:lang w:val="pl-PL"/>
+        </w:rPr>
+        <w:t>XGBoosting</w:t>
+      </w:r>
+      <w:proofErr w:type="spellEnd"/>
+      <w:r>
+        <w:rPr>
+          <w:lang w:val="pl-PL"/>
+        </w:rPr>
+        <w:t xml:space="preserve"> osiągał lepsze rezultaty</w:t>
+      </w:r>
+      <w:r>
+        <w:rPr>
+          <w:lang w:val="pl-PL"/>
+        </w:rPr>
+        <w:t xml:space="preserve"> w przypadku obu wskaźników</w:t>
+      </w:r>
+      <w:r>
+        <w:rPr>
+          <w:lang w:val="pl-PL"/>
+        </w:rPr>
+        <w:t xml:space="preserve">, jednak w pozostałych przypadkach model Lasu losowego </w:t>
+      </w:r>
+      <w:r>
+        <w:rPr>
+          <w:lang w:val="pl-PL"/>
+        </w:rPr>
+        <w:t>cechował się większą dokładnością. W konsekwencji dla każdego wariantu liczby cech wejściowych został utworzony model uczenia zespołowego złożony z dwóch wytrenowanych modeli –</w:t>
+      </w:r>
+      <w:r>
+        <w:rPr>
+          <w:lang w:val="pl-PL"/>
+        </w:rPr>
+        <w:t xml:space="preserve"> </w:t>
+      </w:r>
+      <w:r>
+        <w:rPr>
+          <w:lang w:val="pl-PL"/>
+        </w:rPr>
+        <w:t xml:space="preserve">Lasu losowego i </w:t>
+      </w:r>
+      <w:proofErr w:type="spellStart"/>
+      <w:r>
+        <w:rPr>
+          <w:lang w:val="pl-PL"/>
+        </w:rPr>
+        <w:t>XGBoosting</w:t>
+      </w:r>
+      <w:proofErr w:type="spellEnd"/>
+      <w:r>
+        <w:rPr>
+          <w:lang w:val="pl-PL"/>
+        </w:rPr>
+        <w:t xml:space="preserve">. Odpowiedź modelu wyłaniana jest na podstawie średniej arytmetycznej z predykcji każdego </w:t>
+      </w:r>
+      <w:r>
+        <w:rPr>
+          <w:lang w:val="pl-PL"/>
+        </w:rPr>
+        <w:t>elementu</w:t>
+      </w:r>
+      <w:r>
+        <w:rPr>
+          <w:lang w:val="pl-PL"/>
+        </w:rPr>
+        <w:t xml:space="preserve"> zespołu. Wykorzystana metoda pozwoliła osiągnąć model cechujący się najbardziej wiarygodnymi prognozami.</w:t>
       </w:r>
     </w:p>
     <w:p>
@@ -2822,12 +2902,6 @@
           <w:lang w:val="pl-PL"/>
         </w:rPr>
       </w:pPr>
-      <w:r>
-        <w:rPr>
-          <w:lang w:val="pl-PL"/>
-        </w:rPr>
-        <w:t>&lt;Macierze pomyłek&gt;</w:t>
-      </w:r>
     </w:p>
     <w:p>
       <w:pPr>
@@ -2836,6 +2910,26 @@
           <w:lang w:val="pl-PL"/>
         </w:rPr>
       </w:pPr>
+      <w:r>
+        <w:rPr>
+          <w:lang w:val="pl-PL"/>
+        </w:rPr>
+        <w:t xml:space="preserve">Wytrenowane modele zostały wyeksportowane do plików PMML możliwych w następnym kroku do wykorzystania w środowisku Java utworzonego serwera. Do modeli zawierające największą liczbę cech została dodana dodatkowa warstwa </w:t>
+      </w:r>
+      <w:proofErr w:type="spellStart"/>
+      <w:r>
+        <w:rPr>
+          <w:lang w:val="pl-PL"/>
+        </w:rPr>
+        <w:t>preprocessingu</w:t>
+      </w:r>
+      <w:proofErr w:type="spellEnd"/>
+      <w:r>
+        <w:rPr>
+          <w:lang w:val="pl-PL"/>
+        </w:rPr>
+        <w:t>, która uzupełnia brakujące wartości wejściowe przekazywane do modelu o medianę danej cechy obliczoną na podstawie danych treningowych.</w:t>
+      </w:r>
     </w:p>
     <w:p>
       <w:pPr>
@@ -2844,94 +2938,6 @@
           <w:lang w:val="pl-PL"/>
         </w:rPr>
       </w:pPr>
-      <w:r>
-        <w:rPr>
-          <w:lang w:val="pl-PL"/>
-        </w:rPr>
-        <w:t xml:space="preserve">Dla </w:t>
-      </w:r>
-      <w:r>
-        <w:rPr>
-          <w:lang w:val="pl-PL"/>
-        </w:rPr>
-        <w:t>siedmiu</w:t>
-      </w:r>
-      <w:r>
-        <w:rPr>
-          <w:lang w:val="pl-PL"/>
-        </w:rPr>
-        <w:t xml:space="preserve"> cech wejściowych model </w:t>
-      </w:r>
-      <w:proofErr w:type="spellStart"/>
-      <w:r>
-        <w:rPr>
-          <w:lang w:val="pl-PL"/>
-        </w:rPr>
-        <w:t>XGBoosting</w:t>
-      </w:r>
-      <w:proofErr w:type="spellEnd"/>
-      <w:r>
-        <w:rPr>
-          <w:lang w:val="pl-PL"/>
-        </w:rPr>
-        <w:t xml:space="preserve"> osiągał lepsze rezultaty</w:t>
-      </w:r>
-      <w:r>
-        <w:rPr>
-          <w:lang w:val="pl-PL"/>
-        </w:rPr>
-        <w:t xml:space="preserve"> w przypadku obu wskaźników</w:t>
-      </w:r>
-      <w:r>
-        <w:rPr>
-          <w:lang w:val="pl-PL"/>
-        </w:rPr>
-        <w:t xml:space="preserve">, jednak w pozostałych przypadkach model Lasu losowego </w:t>
-      </w:r>
-      <w:r>
-        <w:rPr>
-          <w:lang w:val="pl-PL"/>
-        </w:rPr>
-        <w:t>cechował się większą dokładnością. W konsekwencji dla każdego wariantu liczby cech wejściowych został utworzony model uczenia zespołowego złożony z dwóch wytrenowanych modeli –</w:t>
-      </w:r>
-      <w:r>
-        <w:rPr>
-          <w:lang w:val="pl-PL"/>
-        </w:rPr>
-        <w:t xml:space="preserve"> </w:t>
-      </w:r>
-      <w:r>
-        <w:rPr>
-          <w:lang w:val="pl-PL"/>
-        </w:rPr>
-        <w:t xml:space="preserve">Lasu losowego i </w:t>
-      </w:r>
-      <w:proofErr w:type="spellStart"/>
-      <w:r>
-        <w:rPr>
-          <w:lang w:val="pl-PL"/>
-        </w:rPr>
-        <w:t>XGBoosting</w:t>
-      </w:r>
-      <w:proofErr w:type="spellEnd"/>
-      <w:r>
-        <w:rPr>
-          <w:lang w:val="pl-PL"/>
-        </w:rPr>
-        <w:t xml:space="preserve">. Odpowiedź modelu wyłaniana jest na podstawie średniej arytmetycznej z predykcji każdego </w:t>
-      </w:r>
-      <w:r>
-        <w:rPr>
-          <w:lang w:val="pl-PL"/>
-        </w:rPr>
-        <w:t>elementu</w:t>
-      </w:r>
-      <w:r>
-        <w:rPr>
-          <w:lang w:val="pl-PL"/>
-        </w:rPr>
-        <w:t xml:space="preserve"> zespołu. Wykorzystana metoda pozwoliła osiągnąć model cechujący się najbardziej wiarygodnymi prognozami.</w:t>
-      </w:r>
     </w:p>
     <w:p>
       <w:pPr>
@@ -2940,50 +2946,6 @@
           <w:lang w:val="pl-PL"/>
         </w:rPr>
       </w:pPr>
-    </w:p>
-    <w:p>
-      <w:pPr>
-        <w:pStyle w:val="PARA"/>
-        <w:rPr>
-          <w:lang w:val="pl-PL"/>
-        </w:rPr>
-      </w:pPr>
-      <w:r>
-        <w:rPr>
-          <w:lang w:val="pl-PL"/>
-        </w:rPr>
-        <w:t xml:space="preserve">Wytrenowane modele zostały wyeksportowane do plików PMML możliwych w następnym kroku do wykorzystania w środowisku Java utworzonego serwera. Do modeli zawierające największą liczbę cech została dodana dodatkowa warstwa </w:t>
-      </w:r>
-      <w:proofErr w:type="spellStart"/>
-      <w:r>
-        <w:rPr>
-          <w:lang w:val="pl-PL"/>
-        </w:rPr>
-        <w:t>preprocessingu</w:t>
-      </w:r>
-      <w:proofErr w:type="spellEnd"/>
-      <w:r>
-        <w:rPr>
-          <w:lang w:val="pl-PL"/>
-        </w:rPr>
-        <w:t>, która uzupełnia brakujące wartości wejściowe przekazywane do modelu o medianę danej cechy obliczoną na podstawie danych treningowych.</w:t>
-      </w:r>
-    </w:p>
-    <w:p>
-      <w:pPr>
-        <w:pStyle w:val="PARA"/>
-        <w:rPr>
-          <w:lang w:val="pl-PL"/>
-        </w:rPr>
-      </w:pPr>
-    </w:p>
-    <w:p>
-      <w:pPr>
-        <w:pStyle w:val="PARA"/>
-        <w:rPr>
-          <w:lang w:val="pl-PL"/>
-        </w:rPr>
-      </w:pPr>
       <w:r>
         <w:rPr>
           <w:lang w:val="pl-PL"/>
@@ -2994,7 +2956,14 @@
         <w:rPr>
           <w:lang w:val="pl-PL"/>
         </w:rPr>
-        <w:t xml:space="preserve">platformy Spring. Obsługuje on rejestrację użytkownika, autentyfikację, wymianę danych przy użyciu standardu JSON Web </w:t>
+        <w:t xml:space="preserve">platformy Spring. Obsługuje on rejestrację użytkownika, </w:t>
+      </w:r>
+      <w:r>
+        <w:rPr>
+          <w:lang w:val="pl-PL"/>
+        </w:rPr>
+        <w:lastRenderedPageBreak/>
+        <w:t xml:space="preserve">autentyfikację, wymianę danych przy użyciu standardu JSON Web </w:t>
       </w:r>
       <w:proofErr w:type="spellStart"/>
       <w:r>
@@ -3226,6 +3195,17 @@
         </w:rPr>
         <w:t>iagram bazy danych utworzonej na potrzeby przechowywania informacji o zarejestrowanym użytkowniku, autentyfikacji i jego historii wyszukiwania.</w:t>
       </w:r>
+    </w:p>
+    <w:p>
+      <w:pPr>
+        <w:pStyle w:val="FigCaption"/>
+        <w:jc w:val="center"/>
+        <w:rPr>
+          <w:b w:val="0"/>
+          <w:bCs w:val="0"/>
+          <w:lang w:val="pl-PL"/>
+        </w:rPr>
+      </w:pPr>
     </w:p>
     <w:p>
       <w:pPr>
@@ -3486,7 +3466,7 @@
           <w:noProof/>
         </w:rPr>
         <w:drawing>
-          <wp:inline distT="0" distB="0" distL="0" distR="0" wp14:anchorId="4DC3C96E" wp14:editId="0A379F8D">
+          <wp:inline distT="0" distB="0" distL="0" distR="0" wp14:anchorId="4DC3C96E" wp14:editId="017EA89D">
             <wp:extent cx="2399385" cy="2336206"/>
             <wp:effectExtent l="0" t="0" r="1270" b="6985"/>
             <wp:docPr id="1751017621" name="Obraz 6" descr="Obraz zawierający Grafika, symbol, Czcionka, krąg&#10;&#10;Opis wygenerowany automatycznie"/>
@@ -3554,27 +3534,7 @@
           <w:bCs/>
           <w:lang w:val="pl-PL"/>
         </w:rPr>
-        <w:t xml:space="preserve">Rysunek </w:t>
-      </w:r>
-      <w:r>
-        <w:rPr>
-          <w:rStyle w:val="CaptionColor"/>
-          <w:rFonts w:cs="Helvetica"/>
-          <w:b w:val="0"/>
-          <w:bCs/>
-          <w:lang w:val="pl-PL"/>
-        </w:rPr>
-        <w:t>3</w:t>
-      </w:r>
-      <w:r>
-        <w:rPr>
-          <w:rStyle w:val="CaptionColor"/>
-          <w:rFonts w:cs="Helvetica"/>
-          <w:b w:val="0"/>
-          <w:bCs/>
-          <w:lang w:val="pl-PL"/>
-        </w:rPr>
-        <w:t>.</w:t>
+        <w:t>Rysunek 3.</w:t>
       </w:r>
       <w:r>
         <w:rPr>
@@ -3610,14 +3570,6 @@
         <w:jc w:val="center"/>
         <w:rPr>
           <w:noProof/>
-          <w:lang w:val="pl-PL"/>
-        </w:rPr>
-      </w:pPr>
-    </w:p>
-    <w:p>
-      <w:pPr>
-        <w:pStyle w:val="PARA"/>
-        <w:rPr>
           <w:lang w:val="pl-PL"/>
         </w:rPr>
       </w:pPr>
@@ -3764,6 +3716,1037 @@
     <w:p>
       <w:pPr>
         <w:pStyle w:val="PARA"/>
+        <w:rPr>
+          <w:lang w:val="pl-PL"/>
+        </w:rPr>
+      </w:pPr>
+      <w:r>
+        <w:rPr>
+          <w:lang w:val="pl-PL"/>
+        </w:rPr>
+        <w:t xml:space="preserve">Sporządzono wykresy wizualizujące różnicę wartości prognozy od wartości rzeczywistej (rys. 4) oraz macierz pomyłek dla 8 </w:t>
+      </w:r>
+      <w:proofErr w:type="spellStart"/>
+      <w:r>
+        <w:rPr>
+          <w:lang w:val="pl-PL"/>
+        </w:rPr>
+        <w:t>kwantyli</w:t>
+      </w:r>
+      <w:proofErr w:type="spellEnd"/>
+      <w:r>
+        <w:rPr>
+          <w:lang w:val="pl-PL"/>
+        </w:rPr>
+        <w:t xml:space="preserve"> (rys. 5).</w:t>
+      </w:r>
+    </w:p>
+    <w:p>
+      <w:pPr>
+        <w:pStyle w:val="PARA"/>
+        <w:rPr>
+          <w:lang w:val="pl-PL"/>
+        </w:rPr>
+      </w:pPr>
+    </w:p>
+    <w:p>
+      <w:pPr>
+        <w:pStyle w:val="PARA"/>
+        <w:rPr>
+          <w:lang w:val="pl-PL"/>
+        </w:rPr>
+      </w:pPr>
+      <w:r>
+        <w:rPr>
+          <w:lang w:val="pl-PL"/>
+        </w:rPr>
+        <w:drawing>
+          <wp:inline distT="0" distB="0" distL="0" distR="0" wp14:anchorId="21CD58A1" wp14:editId="329AB64C">
+            <wp:extent cx="3183255" cy="3216275"/>
+            <wp:effectExtent l="0" t="0" r="0" b="3175"/>
+            <wp:docPr id="782018098" name="Obraz 1" descr="Obraz zawierający zrzut ekranu, diagram, linia&#10;&#10;Opis wygenerowany automatycznie"/>
+            <wp:cNvGraphicFramePr>
+              <a:graphicFrameLocks xmlns:a="http://schemas.openxmlformats.org/drawingml/2006/main" noChangeAspect="1"/>
+            </wp:cNvGraphicFramePr>
+            <a:graphic xmlns:a="http://schemas.openxmlformats.org/drawingml/2006/main">
+              <a:graphicData uri="http://schemas.openxmlformats.org/drawingml/2006/picture">
+                <pic:pic xmlns:pic="http://schemas.openxmlformats.org/drawingml/2006/picture">
+                  <pic:nvPicPr>
+                    <pic:cNvPr id="782018098" name="Obraz 1" descr="Obraz zawierający zrzut ekranu, diagram, linia&#10;&#10;Opis wygenerowany automatycznie"/>
+                    <pic:cNvPicPr/>
+                  </pic:nvPicPr>
+                  <pic:blipFill>
+                    <a:blip r:embed="rId12"/>
+                    <a:stretch>
+                      <a:fillRect/>
+                    </a:stretch>
+                  </pic:blipFill>
+                  <pic:spPr>
+                    <a:xfrm>
+                      <a:off x="0" y="0"/>
+                      <a:ext cx="3183255" cy="3216275"/>
+                    </a:xfrm>
+                    <a:prstGeom prst="rect">
+                      <a:avLst/>
+                    </a:prstGeom>
+                  </pic:spPr>
+                </pic:pic>
+              </a:graphicData>
+            </a:graphic>
+          </wp:inline>
+        </w:drawing>
+      </w:r>
+      <w:r>
+        <w:rPr>
+          <w:lang w:val="pl-PL"/>
+        </w:rPr>
+        <w:drawing>
+          <wp:inline distT="0" distB="0" distL="0" distR="0" wp14:anchorId="116D1B39" wp14:editId="64EB6B82">
+            <wp:extent cx="3183255" cy="3216275"/>
+            <wp:effectExtent l="0" t="0" r="0" b="3175"/>
+            <wp:docPr id="861777355" name="Obraz 1" descr="Obraz zawierający zrzut ekranu, diagram, linia&#10;&#10;Opis wygenerowany automatycznie"/>
+            <wp:cNvGraphicFramePr>
+              <a:graphicFrameLocks xmlns:a="http://schemas.openxmlformats.org/drawingml/2006/main" noChangeAspect="1"/>
+            </wp:cNvGraphicFramePr>
+            <a:graphic xmlns:a="http://schemas.openxmlformats.org/drawingml/2006/main">
+              <a:graphicData uri="http://schemas.openxmlformats.org/drawingml/2006/picture">
+                <pic:pic xmlns:pic="http://schemas.openxmlformats.org/drawingml/2006/picture">
+                  <pic:nvPicPr>
+                    <pic:cNvPr id="861777355" name="Obraz 1" descr="Obraz zawierający zrzut ekranu, diagram, linia&#10;&#10;Opis wygenerowany automatycznie"/>
+                    <pic:cNvPicPr/>
+                  </pic:nvPicPr>
+                  <pic:blipFill>
+                    <a:blip r:embed="rId12"/>
+                    <a:stretch>
+                      <a:fillRect/>
+                    </a:stretch>
+                  </pic:blipFill>
+                  <pic:spPr>
+                    <a:xfrm>
+                      <a:off x="0" y="0"/>
+                      <a:ext cx="3183255" cy="3216275"/>
+                    </a:xfrm>
+                    <a:prstGeom prst="rect">
+                      <a:avLst/>
+                    </a:prstGeom>
+                  </pic:spPr>
+                </pic:pic>
+              </a:graphicData>
+            </a:graphic>
+          </wp:inline>
+        </w:drawing>
+      </w:r>
+      <w:r>
+        <w:rPr>
+          <w:lang w:val="pl-PL"/>
+        </w:rPr>
+        <w:drawing>
+          <wp:inline distT="0" distB="0" distL="0" distR="0" wp14:anchorId="2258FAE6" wp14:editId="199EB1CF">
+            <wp:extent cx="3183255" cy="3216275"/>
+            <wp:effectExtent l="0" t="0" r="0" b="3175"/>
+            <wp:docPr id="1103479359" name="Obraz 1" descr="Obraz zawierający zrzut ekranu, diagram, linia&#10;&#10;Opis wygenerowany automatycznie"/>
+            <wp:cNvGraphicFramePr>
+              <a:graphicFrameLocks xmlns:a="http://schemas.openxmlformats.org/drawingml/2006/main" noChangeAspect="1"/>
+            </wp:cNvGraphicFramePr>
+            <a:graphic xmlns:a="http://schemas.openxmlformats.org/drawingml/2006/main">
+              <a:graphicData uri="http://schemas.openxmlformats.org/drawingml/2006/picture">
+                <pic:pic xmlns:pic="http://schemas.openxmlformats.org/drawingml/2006/picture">
+                  <pic:nvPicPr>
+                    <pic:cNvPr id="1103479359" name="Obraz 1" descr="Obraz zawierający zrzut ekranu, diagram, linia&#10;&#10;Opis wygenerowany automatycznie"/>
+                    <pic:cNvPicPr/>
+                  </pic:nvPicPr>
+                  <pic:blipFill>
+                    <a:blip r:embed="rId12"/>
+                    <a:stretch>
+                      <a:fillRect/>
+                    </a:stretch>
+                  </pic:blipFill>
+                  <pic:spPr>
+                    <a:xfrm>
+                      <a:off x="0" y="0"/>
+                      <a:ext cx="3183255" cy="3216275"/>
+                    </a:xfrm>
+                    <a:prstGeom prst="rect">
+                      <a:avLst/>
+                    </a:prstGeom>
+                  </pic:spPr>
+                </pic:pic>
+              </a:graphicData>
+            </a:graphic>
+          </wp:inline>
+        </w:drawing>
+      </w:r>
+      <w:r>
+        <w:rPr>
+          <w:lang w:val="pl-PL"/>
+        </w:rPr>
+        <w:drawing>
+          <wp:inline distT="0" distB="0" distL="0" distR="0" wp14:anchorId="701079DA" wp14:editId="78181E9F">
+            <wp:extent cx="3183255" cy="3216275"/>
+            <wp:effectExtent l="0" t="0" r="0" b="3175"/>
+            <wp:docPr id="825756198" name="Obraz 1" descr="Obraz zawierający zrzut ekranu, diagram, linia&#10;&#10;Opis wygenerowany automatycznie"/>
+            <wp:cNvGraphicFramePr>
+              <a:graphicFrameLocks xmlns:a="http://schemas.openxmlformats.org/drawingml/2006/main" noChangeAspect="1"/>
+            </wp:cNvGraphicFramePr>
+            <a:graphic xmlns:a="http://schemas.openxmlformats.org/drawingml/2006/main">
+              <a:graphicData uri="http://schemas.openxmlformats.org/drawingml/2006/picture">
+                <pic:pic xmlns:pic="http://schemas.openxmlformats.org/drawingml/2006/picture">
+                  <pic:nvPicPr>
+                    <pic:cNvPr id="825756198" name="Obraz 1" descr="Obraz zawierający zrzut ekranu, diagram, linia&#10;&#10;Opis wygenerowany automatycznie"/>
+                    <pic:cNvPicPr/>
+                  </pic:nvPicPr>
+                  <pic:blipFill>
+                    <a:blip r:embed="rId12"/>
+                    <a:stretch>
+                      <a:fillRect/>
+                    </a:stretch>
+                  </pic:blipFill>
+                  <pic:spPr>
+                    <a:xfrm>
+                      <a:off x="0" y="0"/>
+                      <a:ext cx="3183255" cy="3216275"/>
+                    </a:xfrm>
+                    <a:prstGeom prst="rect">
+                      <a:avLst/>
+                    </a:prstGeom>
+                  </pic:spPr>
+                </pic:pic>
+              </a:graphicData>
+            </a:graphic>
+          </wp:inline>
+        </w:drawing>
+      </w:r>
+      <w:r>
+        <w:rPr>
+          <w:lang w:val="pl-PL"/>
+        </w:rPr>
+        <w:drawing>
+          <wp:inline distT="0" distB="0" distL="0" distR="0" wp14:anchorId="1B1FC6B3" wp14:editId="505BC474">
+            <wp:extent cx="3183255" cy="3216275"/>
+            <wp:effectExtent l="0" t="0" r="0" b="3175"/>
+            <wp:docPr id="1711696168" name="Obraz 1" descr="Obraz zawierający zrzut ekranu, diagram, linia&#10;&#10;Opis wygenerowany automatycznie"/>
+            <wp:cNvGraphicFramePr>
+              <a:graphicFrameLocks xmlns:a="http://schemas.openxmlformats.org/drawingml/2006/main" noChangeAspect="1"/>
+            </wp:cNvGraphicFramePr>
+            <a:graphic xmlns:a="http://schemas.openxmlformats.org/drawingml/2006/main">
+              <a:graphicData uri="http://schemas.openxmlformats.org/drawingml/2006/picture">
+                <pic:pic xmlns:pic="http://schemas.openxmlformats.org/drawingml/2006/picture">
+                  <pic:nvPicPr>
+                    <pic:cNvPr id="1711696168" name="Obraz 1" descr="Obraz zawierający zrzut ekranu, diagram, linia&#10;&#10;Opis wygenerowany automatycznie"/>
+                    <pic:cNvPicPr/>
+                  </pic:nvPicPr>
+                  <pic:blipFill>
+                    <a:blip r:embed="rId12"/>
+                    <a:stretch>
+                      <a:fillRect/>
+                    </a:stretch>
+                  </pic:blipFill>
+                  <pic:spPr>
+                    <a:xfrm>
+                      <a:off x="0" y="0"/>
+                      <a:ext cx="3183255" cy="3216275"/>
+                    </a:xfrm>
+                    <a:prstGeom prst="rect">
+                      <a:avLst/>
+                    </a:prstGeom>
+                  </pic:spPr>
+                </pic:pic>
+              </a:graphicData>
+            </a:graphic>
+          </wp:inline>
+        </w:drawing>
+      </w:r>
+      <w:r>
+        <w:rPr>
+          <w:lang w:val="pl-PL"/>
+        </w:rPr>
+        <w:drawing>
+          <wp:inline distT="0" distB="0" distL="0" distR="0" wp14:anchorId="150E4691" wp14:editId="2A2FBBF3">
+            <wp:extent cx="3183255" cy="3216275"/>
+            <wp:effectExtent l="0" t="0" r="0" b="3175"/>
+            <wp:docPr id="1360410972" name="Obraz 1" descr="Obraz zawierający zrzut ekranu, diagram, linia&#10;&#10;Opis wygenerowany automatycznie"/>
+            <wp:cNvGraphicFramePr>
+              <a:graphicFrameLocks xmlns:a="http://schemas.openxmlformats.org/drawingml/2006/main" noChangeAspect="1"/>
+            </wp:cNvGraphicFramePr>
+            <a:graphic xmlns:a="http://schemas.openxmlformats.org/drawingml/2006/main">
+              <a:graphicData uri="http://schemas.openxmlformats.org/drawingml/2006/picture">
+                <pic:pic xmlns:pic="http://schemas.openxmlformats.org/drawingml/2006/picture">
+                  <pic:nvPicPr>
+                    <pic:cNvPr id="1360410972" name="Obraz 1" descr="Obraz zawierający zrzut ekranu, diagram, linia&#10;&#10;Opis wygenerowany automatycznie"/>
+                    <pic:cNvPicPr/>
+                  </pic:nvPicPr>
+                  <pic:blipFill>
+                    <a:blip r:embed="rId12"/>
+                    <a:stretch>
+                      <a:fillRect/>
+                    </a:stretch>
+                  </pic:blipFill>
+                  <pic:spPr>
+                    <a:xfrm>
+                      <a:off x="0" y="0"/>
+                      <a:ext cx="3183255" cy="3216275"/>
+                    </a:xfrm>
+                    <a:prstGeom prst="rect">
+                      <a:avLst/>
+                    </a:prstGeom>
+                  </pic:spPr>
+                </pic:pic>
+              </a:graphicData>
+            </a:graphic>
+          </wp:inline>
+        </w:drawing>
+      </w:r>
+      <w:r>
+        <w:rPr>
+          <w:lang w:val="pl-PL"/>
+        </w:rPr>
+        <w:drawing>
+          <wp:inline distT="0" distB="0" distL="0" distR="0" wp14:anchorId="2B7F0BA0" wp14:editId="044A17C6">
+            <wp:extent cx="3183255" cy="3216275"/>
+            <wp:effectExtent l="0" t="0" r="0" b="3175"/>
+            <wp:docPr id="1947123234" name="Obraz 1" descr="Obraz zawierający zrzut ekranu, diagram, linia&#10;&#10;Opis wygenerowany automatycznie"/>
+            <wp:cNvGraphicFramePr>
+              <a:graphicFrameLocks xmlns:a="http://schemas.openxmlformats.org/drawingml/2006/main" noChangeAspect="1"/>
+            </wp:cNvGraphicFramePr>
+            <a:graphic xmlns:a="http://schemas.openxmlformats.org/drawingml/2006/main">
+              <a:graphicData uri="http://schemas.openxmlformats.org/drawingml/2006/picture">
+                <pic:pic xmlns:pic="http://schemas.openxmlformats.org/drawingml/2006/picture">
+                  <pic:nvPicPr>
+                    <pic:cNvPr id="1947123234" name="Obraz 1" descr="Obraz zawierający zrzut ekranu, diagram, linia&#10;&#10;Opis wygenerowany automatycznie"/>
+                    <pic:cNvPicPr/>
+                  </pic:nvPicPr>
+                  <pic:blipFill>
+                    <a:blip r:embed="rId12"/>
+                    <a:stretch>
+                      <a:fillRect/>
+                    </a:stretch>
+                  </pic:blipFill>
+                  <pic:spPr>
+                    <a:xfrm>
+                      <a:off x="0" y="0"/>
+                      <a:ext cx="3183255" cy="3216275"/>
+                    </a:xfrm>
+                    <a:prstGeom prst="rect">
+                      <a:avLst/>
+                    </a:prstGeom>
+                  </pic:spPr>
+                </pic:pic>
+              </a:graphicData>
+            </a:graphic>
+          </wp:inline>
+        </w:drawing>
+      </w:r>
+      <w:r>
+        <w:rPr>
+          <w:lang w:val="pl-PL"/>
+        </w:rPr>
+        <w:drawing>
+          <wp:inline distT="0" distB="0" distL="0" distR="0" wp14:anchorId="04C1914D" wp14:editId="45D5CB3E">
+            <wp:extent cx="3183255" cy="3216275"/>
+            <wp:effectExtent l="0" t="0" r="0" b="3175"/>
+            <wp:docPr id="1236181129" name="Obraz 1" descr="Obraz zawierający zrzut ekranu, diagram, linia&#10;&#10;Opis wygenerowany automatycznie"/>
+            <wp:cNvGraphicFramePr>
+              <a:graphicFrameLocks xmlns:a="http://schemas.openxmlformats.org/drawingml/2006/main" noChangeAspect="1"/>
+            </wp:cNvGraphicFramePr>
+            <a:graphic xmlns:a="http://schemas.openxmlformats.org/drawingml/2006/main">
+              <a:graphicData uri="http://schemas.openxmlformats.org/drawingml/2006/picture">
+                <pic:pic xmlns:pic="http://schemas.openxmlformats.org/drawingml/2006/picture">
+                  <pic:nvPicPr>
+                    <pic:cNvPr id="1236181129" name="Obraz 1" descr="Obraz zawierający zrzut ekranu, diagram, linia&#10;&#10;Opis wygenerowany automatycznie"/>
+                    <pic:cNvPicPr/>
+                  </pic:nvPicPr>
+                  <pic:blipFill>
+                    <a:blip r:embed="rId12"/>
+                    <a:stretch>
+                      <a:fillRect/>
+                    </a:stretch>
+                  </pic:blipFill>
+                  <pic:spPr>
+                    <a:xfrm>
+                      <a:off x="0" y="0"/>
+                      <a:ext cx="3183255" cy="3216275"/>
+                    </a:xfrm>
+                    <a:prstGeom prst="rect">
+                      <a:avLst/>
+                    </a:prstGeom>
+                  </pic:spPr>
+                </pic:pic>
+              </a:graphicData>
+            </a:graphic>
+          </wp:inline>
+        </w:drawing>
+      </w:r>
+      <w:r>
+        <w:rPr>
+          <w:lang w:val="pl-PL"/>
+        </w:rPr>
+        <w:drawing>
+          <wp:inline distT="0" distB="0" distL="0" distR="0" wp14:anchorId="097FD955" wp14:editId="17F09B54">
+            <wp:extent cx="3183255" cy="3216275"/>
+            <wp:effectExtent l="0" t="0" r="0" b="3175"/>
+            <wp:docPr id="1865039112" name="Obraz 1" descr="Obraz zawierający zrzut ekranu, diagram, linia&#10;&#10;Opis wygenerowany automatycznie"/>
+            <wp:cNvGraphicFramePr>
+              <a:graphicFrameLocks xmlns:a="http://schemas.openxmlformats.org/drawingml/2006/main" noChangeAspect="1"/>
+            </wp:cNvGraphicFramePr>
+            <a:graphic xmlns:a="http://schemas.openxmlformats.org/drawingml/2006/main">
+              <a:graphicData uri="http://schemas.openxmlformats.org/drawingml/2006/picture">
+                <pic:pic xmlns:pic="http://schemas.openxmlformats.org/drawingml/2006/picture">
+                  <pic:nvPicPr>
+                    <pic:cNvPr id="1865039112" name="Obraz 1" descr="Obraz zawierający zrzut ekranu, diagram, linia&#10;&#10;Opis wygenerowany automatycznie"/>
+                    <pic:cNvPicPr/>
+                  </pic:nvPicPr>
+                  <pic:blipFill>
+                    <a:blip r:embed="rId12"/>
+                    <a:stretch>
+                      <a:fillRect/>
+                    </a:stretch>
+                  </pic:blipFill>
+                  <pic:spPr>
+                    <a:xfrm>
+                      <a:off x="0" y="0"/>
+                      <a:ext cx="3183255" cy="3216275"/>
+                    </a:xfrm>
+                    <a:prstGeom prst="rect">
+                      <a:avLst/>
+                    </a:prstGeom>
+                  </pic:spPr>
+                </pic:pic>
+              </a:graphicData>
+            </a:graphic>
+          </wp:inline>
+        </w:drawing>
+      </w:r>
+      <w:r>
+        <w:rPr>
+          <w:lang w:val="pl-PL"/>
+        </w:rPr>
+        <w:drawing>
+          <wp:inline distT="0" distB="0" distL="0" distR="0" wp14:anchorId="593F3ED6" wp14:editId="0483A116">
+            <wp:extent cx="3183255" cy="3216275"/>
+            <wp:effectExtent l="0" t="0" r="0" b="3175"/>
+            <wp:docPr id="1419447740" name="Obraz 1" descr="Obraz zawierający zrzut ekranu, diagram, linia&#10;&#10;Opis wygenerowany automatycznie"/>
+            <wp:cNvGraphicFramePr>
+              <a:graphicFrameLocks xmlns:a="http://schemas.openxmlformats.org/drawingml/2006/main" noChangeAspect="1"/>
+            </wp:cNvGraphicFramePr>
+            <a:graphic xmlns:a="http://schemas.openxmlformats.org/drawingml/2006/main">
+              <a:graphicData uri="http://schemas.openxmlformats.org/drawingml/2006/picture">
+                <pic:pic xmlns:pic="http://schemas.openxmlformats.org/drawingml/2006/picture">
+                  <pic:nvPicPr>
+                    <pic:cNvPr id="1419447740" name="Obraz 1" descr="Obraz zawierający zrzut ekranu, diagram, linia&#10;&#10;Opis wygenerowany automatycznie"/>
+                    <pic:cNvPicPr/>
+                  </pic:nvPicPr>
+                  <pic:blipFill>
+                    <a:blip r:embed="rId12"/>
+                    <a:stretch>
+                      <a:fillRect/>
+                    </a:stretch>
+                  </pic:blipFill>
+                  <pic:spPr>
+                    <a:xfrm>
+                      <a:off x="0" y="0"/>
+                      <a:ext cx="3183255" cy="3216275"/>
+                    </a:xfrm>
+                    <a:prstGeom prst="rect">
+                      <a:avLst/>
+                    </a:prstGeom>
+                  </pic:spPr>
+                </pic:pic>
+              </a:graphicData>
+            </a:graphic>
+          </wp:inline>
+        </w:drawing>
+      </w:r>
+      <w:r>
+        <w:rPr>
+          <w:lang w:val="pl-PL"/>
+        </w:rPr>
+        <w:drawing>
+          <wp:inline distT="0" distB="0" distL="0" distR="0" wp14:anchorId="7C39B41F" wp14:editId="48C78BFA">
+            <wp:extent cx="3183255" cy="3216275"/>
+            <wp:effectExtent l="0" t="0" r="0" b="3175"/>
+            <wp:docPr id="2032933462" name="Obraz 1" descr="Obraz zawierający zrzut ekranu, diagram, linia&#10;&#10;Opis wygenerowany automatycznie"/>
+            <wp:cNvGraphicFramePr>
+              <a:graphicFrameLocks xmlns:a="http://schemas.openxmlformats.org/drawingml/2006/main" noChangeAspect="1"/>
+            </wp:cNvGraphicFramePr>
+            <a:graphic xmlns:a="http://schemas.openxmlformats.org/drawingml/2006/main">
+              <a:graphicData uri="http://schemas.openxmlformats.org/drawingml/2006/picture">
+                <pic:pic xmlns:pic="http://schemas.openxmlformats.org/drawingml/2006/picture">
+                  <pic:nvPicPr>
+                    <pic:cNvPr id="2032933462" name="Obraz 1" descr="Obraz zawierający zrzut ekranu, diagram, linia&#10;&#10;Opis wygenerowany automatycznie"/>
+                    <pic:cNvPicPr/>
+                  </pic:nvPicPr>
+                  <pic:blipFill>
+                    <a:blip r:embed="rId12"/>
+                    <a:stretch>
+                      <a:fillRect/>
+                    </a:stretch>
+                  </pic:blipFill>
+                  <pic:spPr>
+                    <a:xfrm>
+                      <a:off x="0" y="0"/>
+                      <a:ext cx="3183255" cy="3216275"/>
+                    </a:xfrm>
+                    <a:prstGeom prst="rect">
+                      <a:avLst/>
+                    </a:prstGeom>
+                  </pic:spPr>
+                </pic:pic>
+              </a:graphicData>
+            </a:graphic>
+          </wp:inline>
+        </w:drawing>
+      </w:r>
+      <w:r>
+        <w:rPr>
+          <w:lang w:val="pl-PL"/>
+        </w:rPr>
+        <w:drawing>
+          <wp:inline distT="0" distB="0" distL="0" distR="0" wp14:anchorId="3F53D119" wp14:editId="351CAD45">
+            <wp:extent cx="3183255" cy="3216275"/>
+            <wp:effectExtent l="0" t="0" r="0" b="3175"/>
+            <wp:docPr id="700216693" name="Obraz 1" descr="Obraz zawierający zrzut ekranu, diagram, linia&#10;&#10;Opis wygenerowany automatycznie"/>
+            <wp:cNvGraphicFramePr>
+              <a:graphicFrameLocks xmlns:a="http://schemas.openxmlformats.org/drawingml/2006/main" noChangeAspect="1"/>
+            </wp:cNvGraphicFramePr>
+            <a:graphic xmlns:a="http://schemas.openxmlformats.org/drawingml/2006/main">
+              <a:graphicData uri="http://schemas.openxmlformats.org/drawingml/2006/picture">
+                <pic:pic xmlns:pic="http://schemas.openxmlformats.org/drawingml/2006/picture">
+                  <pic:nvPicPr>
+                    <pic:cNvPr id="700216693" name="Obraz 1" descr="Obraz zawierający zrzut ekranu, diagram, linia&#10;&#10;Opis wygenerowany automatycznie"/>
+                    <pic:cNvPicPr/>
+                  </pic:nvPicPr>
+                  <pic:blipFill>
+                    <a:blip r:embed="rId12"/>
+                    <a:stretch>
+                      <a:fillRect/>
+                    </a:stretch>
+                  </pic:blipFill>
+                  <pic:spPr>
+                    <a:xfrm>
+                      <a:off x="0" y="0"/>
+                      <a:ext cx="3183255" cy="3216275"/>
+                    </a:xfrm>
+                    <a:prstGeom prst="rect">
+                      <a:avLst/>
+                    </a:prstGeom>
+                  </pic:spPr>
+                </pic:pic>
+              </a:graphicData>
+            </a:graphic>
+          </wp:inline>
+        </w:drawing>
+      </w:r>
+      <w:r>
+        <w:rPr>
+          <w:lang w:val="pl-PL"/>
+        </w:rPr>
+        <w:drawing>
+          <wp:inline distT="0" distB="0" distL="0" distR="0" wp14:anchorId="1F5BAC9C" wp14:editId="28300F27">
+            <wp:extent cx="3183255" cy="3216275"/>
+            <wp:effectExtent l="0" t="0" r="0" b="3175"/>
+            <wp:docPr id="1915756242" name="Obraz 1" descr="Obraz zawierający zrzut ekranu, diagram, linia&#10;&#10;Opis wygenerowany automatycznie"/>
+            <wp:cNvGraphicFramePr>
+              <a:graphicFrameLocks xmlns:a="http://schemas.openxmlformats.org/drawingml/2006/main" noChangeAspect="1"/>
+            </wp:cNvGraphicFramePr>
+            <a:graphic xmlns:a="http://schemas.openxmlformats.org/drawingml/2006/main">
+              <a:graphicData uri="http://schemas.openxmlformats.org/drawingml/2006/picture">
+                <pic:pic xmlns:pic="http://schemas.openxmlformats.org/drawingml/2006/picture">
+                  <pic:nvPicPr>
+                    <pic:cNvPr id="1915756242" name="Obraz 1" descr="Obraz zawierający zrzut ekranu, diagram, linia&#10;&#10;Opis wygenerowany automatycznie"/>
+                    <pic:cNvPicPr/>
+                  </pic:nvPicPr>
+                  <pic:blipFill>
+                    <a:blip r:embed="rId12"/>
+                    <a:stretch>
+                      <a:fillRect/>
+                    </a:stretch>
+                  </pic:blipFill>
+                  <pic:spPr>
+                    <a:xfrm>
+                      <a:off x="0" y="0"/>
+                      <a:ext cx="3183255" cy="3216275"/>
+                    </a:xfrm>
+                    <a:prstGeom prst="rect">
+                      <a:avLst/>
+                    </a:prstGeom>
+                  </pic:spPr>
+                </pic:pic>
+              </a:graphicData>
+            </a:graphic>
+          </wp:inline>
+        </w:drawing>
+      </w:r>
+      <w:r>
+        <w:rPr>
+          <w:lang w:val="pl-PL"/>
+        </w:rPr>
+        <w:drawing>
+          <wp:inline distT="0" distB="0" distL="0" distR="0" wp14:anchorId="10E34C71" wp14:editId="56C211E6">
+            <wp:extent cx="3183255" cy="3216275"/>
+            <wp:effectExtent l="0" t="0" r="0" b="3175"/>
+            <wp:docPr id="616319343" name="Obraz 1" descr="Obraz zawierający zrzut ekranu, diagram, linia&#10;&#10;Opis wygenerowany automatycznie"/>
+            <wp:cNvGraphicFramePr>
+              <a:graphicFrameLocks xmlns:a="http://schemas.openxmlformats.org/drawingml/2006/main" noChangeAspect="1"/>
+            </wp:cNvGraphicFramePr>
+            <a:graphic xmlns:a="http://schemas.openxmlformats.org/drawingml/2006/main">
+              <a:graphicData uri="http://schemas.openxmlformats.org/drawingml/2006/picture">
+                <pic:pic xmlns:pic="http://schemas.openxmlformats.org/drawingml/2006/picture">
+                  <pic:nvPicPr>
+                    <pic:cNvPr id="616319343" name="Obraz 1" descr="Obraz zawierający zrzut ekranu, diagram, linia&#10;&#10;Opis wygenerowany automatycznie"/>
+                    <pic:cNvPicPr/>
+                  </pic:nvPicPr>
+                  <pic:blipFill>
+                    <a:blip r:embed="rId12"/>
+                    <a:stretch>
+                      <a:fillRect/>
+                    </a:stretch>
+                  </pic:blipFill>
+                  <pic:spPr>
+                    <a:xfrm>
+                      <a:off x="0" y="0"/>
+                      <a:ext cx="3183255" cy="3216275"/>
+                    </a:xfrm>
+                    <a:prstGeom prst="rect">
+                      <a:avLst/>
+                    </a:prstGeom>
+                  </pic:spPr>
+                </pic:pic>
+              </a:graphicData>
+            </a:graphic>
+          </wp:inline>
+        </w:drawing>
+      </w:r>
+      <w:r>
+        <w:rPr>
+          <w:lang w:val="pl-PL"/>
+        </w:rPr>
+        <w:drawing>
+          <wp:inline distT="0" distB="0" distL="0" distR="0" wp14:anchorId="17AD34B7" wp14:editId="6E359060">
+            <wp:extent cx="3183255" cy="3216275"/>
+            <wp:effectExtent l="0" t="0" r="0" b="3175"/>
+            <wp:docPr id="1946817475" name="Obraz 1" descr="Obraz zawierający zrzut ekranu, diagram, linia&#10;&#10;Opis wygenerowany automatycznie"/>
+            <wp:cNvGraphicFramePr>
+              <a:graphicFrameLocks xmlns:a="http://schemas.openxmlformats.org/drawingml/2006/main" noChangeAspect="1"/>
+            </wp:cNvGraphicFramePr>
+            <a:graphic xmlns:a="http://schemas.openxmlformats.org/drawingml/2006/main">
+              <a:graphicData uri="http://schemas.openxmlformats.org/drawingml/2006/picture">
+                <pic:pic xmlns:pic="http://schemas.openxmlformats.org/drawingml/2006/picture">
+                  <pic:nvPicPr>
+                    <pic:cNvPr id="1946817475" name="Obraz 1" descr="Obraz zawierający zrzut ekranu, diagram, linia&#10;&#10;Opis wygenerowany automatycznie"/>
+                    <pic:cNvPicPr/>
+                  </pic:nvPicPr>
+                  <pic:blipFill>
+                    <a:blip r:embed="rId12"/>
+                    <a:stretch>
+                      <a:fillRect/>
+                    </a:stretch>
+                  </pic:blipFill>
+                  <pic:spPr>
+                    <a:xfrm>
+                      <a:off x="0" y="0"/>
+                      <a:ext cx="3183255" cy="3216275"/>
+                    </a:xfrm>
+                    <a:prstGeom prst="rect">
+                      <a:avLst/>
+                    </a:prstGeom>
+                  </pic:spPr>
+                </pic:pic>
+              </a:graphicData>
+            </a:graphic>
+          </wp:inline>
+        </w:drawing>
+      </w:r>
+      <w:r>
+        <w:rPr>
+          <w:lang w:val="pl-PL"/>
+        </w:rPr>
+        <w:drawing>
+          <wp:inline distT="0" distB="0" distL="0" distR="0" wp14:anchorId="7392E554" wp14:editId="671FEE34">
+            <wp:extent cx="3183255" cy="3216275"/>
+            <wp:effectExtent l="0" t="0" r="0" b="3175"/>
+            <wp:docPr id="1578817674" name="Obraz 1" descr="Obraz zawierający zrzut ekranu, diagram, linia&#10;&#10;Opis wygenerowany automatycznie"/>
+            <wp:cNvGraphicFramePr>
+              <a:graphicFrameLocks xmlns:a="http://schemas.openxmlformats.org/drawingml/2006/main" noChangeAspect="1"/>
+            </wp:cNvGraphicFramePr>
+            <a:graphic xmlns:a="http://schemas.openxmlformats.org/drawingml/2006/main">
+              <a:graphicData uri="http://schemas.openxmlformats.org/drawingml/2006/picture">
+                <pic:pic xmlns:pic="http://schemas.openxmlformats.org/drawingml/2006/picture">
+                  <pic:nvPicPr>
+                    <pic:cNvPr id="1578817674" name="Obraz 1" descr="Obraz zawierający zrzut ekranu, diagram, linia&#10;&#10;Opis wygenerowany automatycznie"/>
+                    <pic:cNvPicPr/>
+                  </pic:nvPicPr>
+                  <pic:blipFill>
+                    <a:blip r:embed="rId12"/>
+                    <a:stretch>
+                      <a:fillRect/>
+                    </a:stretch>
+                  </pic:blipFill>
+                  <pic:spPr>
+                    <a:xfrm>
+                      <a:off x="0" y="0"/>
+                      <a:ext cx="3183255" cy="3216275"/>
+                    </a:xfrm>
+                    <a:prstGeom prst="rect">
+                      <a:avLst/>
+                    </a:prstGeom>
+                  </pic:spPr>
+                </pic:pic>
+              </a:graphicData>
+            </a:graphic>
+          </wp:inline>
+        </w:drawing>
+      </w:r>
+      <w:r>
+        <w:rPr>
+          <w:lang w:val="pl-PL"/>
+        </w:rPr>
+        <w:drawing>
+          <wp:inline distT="0" distB="0" distL="0" distR="0" wp14:anchorId="750CE9EF" wp14:editId="4F022299">
+            <wp:extent cx="3183255" cy="3216275"/>
+            <wp:effectExtent l="0" t="0" r="0" b="3175"/>
+            <wp:docPr id="958159693" name="Obraz 1" descr="Obraz zawierający zrzut ekranu, diagram, linia&#10;&#10;Opis wygenerowany automatycznie"/>
+            <wp:cNvGraphicFramePr>
+              <a:graphicFrameLocks xmlns:a="http://schemas.openxmlformats.org/drawingml/2006/main" noChangeAspect="1"/>
+            </wp:cNvGraphicFramePr>
+            <a:graphic xmlns:a="http://schemas.openxmlformats.org/drawingml/2006/main">
+              <a:graphicData uri="http://schemas.openxmlformats.org/drawingml/2006/picture">
+                <pic:pic xmlns:pic="http://schemas.openxmlformats.org/drawingml/2006/picture">
+                  <pic:nvPicPr>
+                    <pic:cNvPr id="958159693" name="Obraz 1" descr="Obraz zawierający zrzut ekranu, diagram, linia&#10;&#10;Opis wygenerowany automatycznie"/>
+                    <pic:cNvPicPr/>
+                  </pic:nvPicPr>
+                  <pic:blipFill>
+                    <a:blip r:embed="rId12"/>
+                    <a:stretch>
+                      <a:fillRect/>
+                    </a:stretch>
+                  </pic:blipFill>
+                  <pic:spPr>
+                    <a:xfrm>
+                      <a:off x="0" y="0"/>
+                      <a:ext cx="3183255" cy="3216275"/>
+                    </a:xfrm>
+                    <a:prstGeom prst="rect">
+                      <a:avLst/>
+                    </a:prstGeom>
+                  </pic:spPr>
+                </pic:pic>
+              </a:graphicData>
+            </a:graphic>
+          </wp:inline>
+        </w:drawing>
+      </w:r>
+      <w:r>
+        <w:rPr>
+          <w:lang w:val="pl-PL"/>
+        </w:rPr>
+        <w:drawing>
+          <wp:inline distT="0" distB="0" distL="0" distR="0" wp14:anchorId="03F2D53D" wp14:editId="27FFC20B">
+            <wp:extent cx="3183255" cy="3216275"/>
+            <wp:effectExtent l="0" t="0" r="0" b="3175"/>
+            <wp:docPr id="137168617" name="Obraz 1" descr="Obraz zawierający zrzut ekranu, diagram, linia&#10;&#10;Opis wygenerowany automatycznie"/>
+            <wp:cNvGraphicFramePr>
+              <a:graphicFrameLocks xmlns:a="http://schemas.openxmlformats.org/drawingml/2006/main" noChangeAspect="1"/>
+            </wp:cNvGraphicFramePr>
+            <a:graphic xmlns:a="http://schemas.openxmlformats.org/drawingml/2006/main">
+              <a:graphicData uri="http://schemas.openxmlformats.org/drawingml/2006/picture">
+                <pic:pic xmlns:pic="http://schemas.openxmlformats.org/drawingml/2006/picture">
+                  <pic:nvPicPr>
+                    <pic:cNvPr id="137168617" name="Obraz 1" descr="Obraz zawierający zrzut ekranu, diagram, linia&#10;&#10;Opis wygenerowany automatycznie"/>
+                    <pic:cNvPicPr/>
+                  </pic:nvPicPr>
+                  <pic:blipFill>
+                    <a:blip r:embed="rId12"/>
+                    <a:stretch>
+                      <a:fillRect/>
+                    </a:stretch>
+                  </pic:blipFill>
+                  <pic:spPr>
+                    <a:xfrm>
+                      <a:off x="0" y="0"/>
+                      <a:ext cx="3183255" cy="3216275"/>
+                    </a:xfrm>
+                    <a:prstGeom prst="rect">
+                      <a:avLst/>
+                    </a:prstGeom>
+                  </pic:spPr>
+                </pic:pic>
+              </a:graphicData>
+            </a:graphic>
+          </wp:inline>
+        </w:drawing>
+      </w:r>
+      <w:r>
+        <w:rPr>
+          <w:lang w:val="pl-PL"/>
+        </w:rPr>
+        <w:drawing>
+          <wp:inline distT="0" distB="0" distL="0" distR="0" wp14:anchorId="73384E0F" wp14:editId="19C3E4EF">
+            <wp:extent cx="3183255" cy="3216275"/>
+            <wp:effectExtent l="0" t="0" r="0" b="3175"/>
+            <wp:docPr id="1555529380" name="Obraz 1" descr="Obraz zawierający zrzut ekranu, diagram, linia&#10;&#10;Opis wygenerowany automatycznie"/>
+            <wp:cNvGraphicFramePr>
+              <a:graphicFrameLocks xmlns:a="http://schemas.openxmlformats.org/drawingml/2006/main" noChangeAspect="1"/>
+            </wp:cNvGraphicFramePr>
+            <a:graphic xmlns:a="http://schemas.openxmlformats.org/drawingml/2006/main">
+              <a:graphicData uri="http://schemas.openxmlformats.org/drawingml/2006/picture">
+                <pic:pic xmlns:pic="http://schemas.openxmlformats.org/drawingml/2006/picture">
+                  <pic:nvPicPr>
+                    <pic:cNvPr id="1555529380" name="Obraz 1" descr="Obraz zawierający zrzut ekranu, diagram, linia&#10;&#10;Opis wygenerowany automatycznie"/>
+                    <pic:cNvPicPr/>
+                  </pic:nvPicPr>
+                  <pic:blipFill>
+                    <a:blip r:embed="rId12"/>
+                    <a:stretch>
+                      <a:fillRect/>
+                    </a:stretch>
+                  </pic:blipFill>
+                  <pic:spPr>
+                    <a:xfrm>
+                      <a:off x="0" y="0"/>
+                      <a:ext cx="3183255" cy="3216275"/>
+                    </a:xfrm>
+                    <a:prstGeom prst="rect">
+                      <a:avLst/>
+                    </a:prstGeom>
+                  </pic:spPr>
+                </pic:pic>
+              </a:graphicData>
+            </a:graphic>
+          </wp:inline>
+        </w:drawing>
+      </w:r>
+      <w:r>
+        <w:rPr>
+          <w:lang w:val="pl-PL"/>
+        </w:rPr>
+        <w:drawing>
+          <wp:inline distT="0" distB="0" distL="0" distR="0" wp14:anchorId="3104D8C9" wp14:editId="794BDAF3">
+            <wp:extent cx="3183255" cy="3216275"/>
+            <wp:effectExtent l="0" t="0" r="0" b="3175"/>
+            <wp:docPr id="1974967079" name="Obraz 1" descr="Obraz zawierający zrzut ekranu, diagram, linia&#10;&#10;Opis wygenerowany automatycznie"/>
+            <wp:cNvGraphicFramePr>
+              <a:graphicFrameLocks xmlns:a="http://schemas.openxmlformats.org/drawingml/2006/main" noChangeAspect="1"/>
+            </wp:cNvGraphicFramePr>
+            <a:graphic xmlns:a="http://schemas.openxmlformats.org/drawingml/2006/main">
+              <a:graphicData uri="http://schemas.openxmlformats.org/drawingml/2006/picture">
+                <pic:pic xmlns:pic="http://schemas.openxmlformats.org/drawingml/2006/picture">
+                  <pic:nvPicPr>
+                    <pic:cNvPr id="1974967079" name="Obraz 1" descr="Obraz zawierający zrzut ekranu, diagram, linia&#10;&#10;Opis wygenerowany automatycznie"/>
+                    <pic:cNvPicPr/>
+                  </pic:nvPicPr>
+                  <pic:blipFill>
+                    <a:blip r:embed="rId12"/>
+                    <a:stretch>
+                      <a:fillRect/>
+                    </a:stretch>
+                  </pic:blipFill>
+                  <pic:spPr>
+                    <a:xfrm>
+                      <a:off x="0" y="0"/>
+                      <a:ext cx="3183255" cy="3216275"/>
+                    </a:xfrm>
+                    <a:prstGeom prst="rect">
+                      <a:avLst/>
+                    </a:prstGeom>
+                  </pic:spPr>
+                </pic:pic>
+              </a:graphicData>
+            </a:graphic>
+          </wp:inline>
+        </w:drawing>
+      </w:r>
+      <w:r>
+        <w:rPr>
+          <w:lang w:val="pl-PL"/>
+        </w:rPr>
+        <w:drawing>
+          <wp:inline distT="0" distB="0" distL="0" distR="0" wp14:anchorId="75A97F9E" wp14:editId="42E3B1B3">
+            <wp:extent cx="3183255" cy="3216275"/>
+            <wp:effectExtent l="0" t="0" r="0" b="3175"/>
+            <wp:docPr id="900713368" name="Obraz 1" descr="Obraz zawierający zrzut ekranu, diagram, linia&#10;&#10;Opis wygenerowany automatycznie"/>
+            <wp:cNvGraphicFramePr>
+              <a:graphicFrameLocks xmlns:a="http://schemas.openxmlformats.org/drawingml/2006/main" noChangeAspect="1"/>
+            </wp:cNvGraphicFramePr>
+            <a:graphic xmlns:a="http://schemas.openxmlformats.org/drawingml/2006/main">
+              <a:graphicData uri="http://schemas.openxmlformats.org/drawingml/2006/picture">
+                <pic:pic xmlns:pic="http://schemas.openxmlformats.org/drawingml/2006/picture">
+                  <pic:nvPicPr>
+                    <pic:cNvPr id="900713368" name="Obraz 1" descr="Obraz zawierający zrzut ekranu, diagram, linia&#10;&#10;Opis wygenerowany automatycznie"/>
+                    <pic:cNvPicPr/>
+                  </pic:nvPicPr>
+                  <pic:blipFill>
+                    <a:blip r:embed="rId12"/>
+                    <a:stretch>
+                      <a:fillRect/>
+                    </a:stretch>
+                  </pic:blipFill>
+                  <pic:spPr>
+                    <a:xfrm>
+                      <a:off x="0" y="0"/>
+                      <a:ext cx="3183255" cy="3216275"/>
+                    </a:xfrm>
+                    <a:prstGeom prst="rect">
+                      <a:avLst/>
+                    </a:prstGeom>
+                  </pic:spPr>
+                </pic:pic>
+              </a:graphicData>
+            </a:graphic>
+          </wp:inline>
+        </w:drawing>
+      </w:r>
+    </w:p>
+    <w:p>
+      <w:pPr>
+        <w:pStyle w:val="FigCaption"/>
+        <w:jc w:val="center"/>
+      </w:pPr>
+      <w:r>
+        <w:rPr>
+          <w:rStyle w:val="CaptionColor"/>
+          <w:b w:val="0"/>
+          <w:bCs/>
+          <w:lang w:val="pl-PL"/>
+        </w:rPr>
+        <w:t xml:space="preserve">Rysunek </w:t>
+      </w:r>
+      <w:r>
+        <w:rPr>
+          <w:rStyle w:val="CaptionColor"/>
+          <w:b w:val="0"/>
+          <w:bCs/>
+          <w:lang w:val="pl-PL"/>
+        </w:rPr>
+        <w:t>4</w:t>
+      </w:r>
+      <w:r>
+        <w:rPr>
+          <w:rStyle w:val="CaptionColor"/>
+          <w:b w:val="0"/>
+          <w:bCs/>
+          <w:lang w:val="pl-PL"/>
+        </w:rPr>
+        <w:t>.</w:t>
+      </w:r>
+      <w:r>
+        <w:rPr>
+          <w:rFonts w:ascii="MS Gothic" w:eastAsia="MS Gothic" w:hAnsi="MS Gothic" w:cs="MS Gothic"/>
+          <w:b w:val="0"/>
+          <w:bCs w:val="0"/>
+          <w:lang w:val="pl-PL"/>
+        </w:rPr>
+        <w:t> </w:t>
+      </w:r>
+      <w:r>
+        <w:rPr>
+          <w:b w:val="0"/>
+          <w:bCs w:val="0"/>
+          <w:lang w:val="pl-PL"/>
+        </w:rPr>
+        <w:t xml:space="preserve"> </w:t>
+      </w:r>
+      <w:r>
+        <w:rPr>
+          <w:b w:val="0"/>
+          <w:bCs w:val="0"/>
+          <w:lang w:val="pl-PL"/>
+        </w:rPr>
+        <w:t xml:space="preserve">Wykres błędu </w:t>
+      </w:r>
+      <w:proofErr w:type="spellStart"/>
+      <w:r>
+        <w:t>względem</w:t>
+      </w:r>
+      <w:proofErr w:type="spellEnd"/>
+      <w:r>
+        <w:t xml:space="preserve"> </w:t>
+      </w:r>
+      <w:proofErr w:type="spellStart"/>
+      <w:r>
+        <w:t>wartości</w:t>
+      </w:r>
+      <w:proofErr w:type="spellEnd"/>
+      <w:r>
+        <w:t xml:space="preserve"> </w:t>
+      </w:r>
+      <w:proofErr w:type="spellStart"/>
+      <w:r>
+        <w:t>rzeczywistej</w:t>
+      </w:r>
+      <w:proofErr w:type="spellEnd"/>
+      <w:r>
+        <w:t xml:space="preserve"> </w:t>
+      </w:r>
+      <w:proofErr w:type="spellStart"/>
+      <w:r>
+        <w:t>dla</w:t>
+      </w:r>
+      <w:proofErr w:type="spellEnd"/>
+      <w:r>
+        <w:t xml:space="preserve"> </w:t>
+      </w:r>
+      <w:proofErr w:type="spellStart"/>
+      <w:r>
+        <w:t>nawiększego</w:t>
+      </w:r>
+      <w:proofErr w:type="spellEnd"/>
+      <w:r>
+        <w:t xml:space="preserve"> pod </w:t>
+      </w:r>
+      <w:proofErr w:type="spellStart"/>
+      <w:r>
+        <w:t>względem</w:t>
+      </w:r>
+      <w:proofErr w:type="spellEnd"/>
+      <w:r>
+        <w:t xml:space="preserve"> </w:t>
+      </w:r>
+      <w:proofErr w:type="spellStart"/>
+      <w:r>
+        <w:t>liczby</w:t>
+      </w:r>
+      <w:proofErr w:type="spellEnd"/>
+      <w:r>
+        <w:t xml:space="preserve"> </w:t>
+      </w:r>
+      <w:proofErr w:type="spellStart"/>
+      <w:r>
+        <w:t>cech</w:t>
+      </w:r>
+      <w:proofErr w:type="spellEnd"/>
+      <w:r>
+        <w:t xml:space="preserve"> </w:t>
+      </w:r>
+      <w:proofErr w:type="spellStart"/>
+      <w:r>
+        <w:t>modelu</w:t>
+      </w:r>
+      <w:proofErr w:type="spellEnd"/>
+      <w:r>
+        <w:t xml:space="preserve"> </w:t>
+      </w:r>
+      <w:proofErr w:type="spellStart"/>
+      <w:r>
+        <w:t>zespołowego</w:t>
+      </w:r>
+      <w:proofErr w:type="spellEnd"/>
+      <w:r>
+        <w:t xml:space="preserve"> </w:t>
+      </w:r>
+    </w:p>
+    <w:p>
+      <w:pPr>
+        <w:pStyle w:val="FigCaption"/>
+        <w:jc w:val="center"/>
+      </w:pPr>
+    </w:p>
+    <w:p>
+      <w:pPr>
+        <w:pStyle w:val="PARA"/>
+        <w:rPr>
+          <w:lang w:val="pl-PL"/>
+        </w:rPr>
       </w:pPr>
       <w:r>
         <w:rPr>
@@ -3825,23 +4808,162 @@
     <w:p>
       <w:pPr>
         <w:pStyle w:val="PARA"/>
-        <w:rPr>
-          <w:lang w:val="pl-PL"/>
-        </w:rPr>
       </w:pPr>
     </w:p>
     <w:p>
       <w:pPr>
         <w:pStyle w:val="PARA"/>
-        <w:rPr>
-          <w:lang w:val="pl-PL"/>
-        </w:rPr>
-      </w:pPr>
-      <w:r>
-        <w:rPr>
-          <w:lang w:val="pl-PL"/>
-        </w:rPr>
-        <w:t>Zrealizowano testy integracyjne systemu, zweryfikowano czy wyświetlane informacje w odpowiednich sekcjach aplikacji odpowiadają danym pobranym przy użyciu publicznego API. Przetestowano rejestrację użytkowników porównując dane wprowadzane przez użytkownika z informacjami wprowadzanymi do bazy. Zweryfikowano reakcję systemu na wprowadzanie błędnych danych, takich jak ujemna powierzchnia mieszkania, nieistniejący adres e-mail</w:t>
+      </w:pPr>
+    </w:p>
+    <w:p>
+      <w:pPr>
+        <w:pStyle w:val="PARA"/>
+      </w:pPr>
+    </w:p>
+    <w:p>
+      <w:pPr>
+        <w:pStyle w:val="FigCaption"/>
+      </w:pPr>
+    </w:p>
+    <w:p>
+      <w:pPr>
+        <w:pStyle w:val="FigCaption"/>
+        <w:jc w:val="center"/>
+      </w:pPr>
+      <w:r>
+        <w:drawing>
+          <wp:inline distT="0" distB="0" distL="0" distR="0" wp14:anchorId="708653D5" wp14:editId="283A7581">
+            <wp:extent cx="3183255" cy="2718435"/>
+            <wp:effectExtent l="0" t="0" r="0" b="5715"/>
+            <wp:docPr id="116509272" name="Obraz 1" descr="Obraz zawierający tekst, zrzut ekranu, Prostokąt, numer&#10;&#10;Opis wygenerowany automatycznie"/>
+            <wp:cNvGraphicFramePr>
+              <a:graphicFrameLocks xmlns:a="http://schemas.openxmlformats.org/drawingml/2006/main" noChangeAspect="1"/>
+            </wp:cNvGraphicFramePr>
+            <a:graphic xmlns:a="http://schemas.openxmlformats.org/drawingml/2006/main">
+              <a:graphicData uri="http://schemas.openxmlformats.org/drawingml/2006/picture">
+                <pic:pic xmlns:pic="http://schemas.openxmlformats.org/drawingml/2006/picture">
+                  <pic:nvPicPr>
+                    <pic:cNvPr id="116509272" name="Obraz 1" descr="Obraz zawierający tekst, zrzut ekranu, Prostokąt, numer&#10;&#10;Opis wygenerowany automatycznie"/>
+                    <pic:cNvPicPr/>
+                  </pic:nvPicPr>
+                  <pic:blipFill>
+                    <a:blip r:embed="rId13"/>
+                    <a:stretch>
+                      <a:fillRect/>
+                    </a:stretch>
+                  </pic:blipFill>
+                  <pic:spPr>
+                    <a:xfrm>
+                      <a:off x="0" y="0"/>
+                      <a:ext cx="3183255" cy="2718435"/>
+                    </a:xfrm>
+                    <a:prstGeom prst="rect">
+                      <a:avLst/>
+                    </a:prstGeom>
+                  </pic:spPr>
+                </pic:pic>
+              </a:graphicData>
+            </a:graphic>
+          </wp:inline>
+        </w:drawing>
+      </w:r>
+    </w:p>
+    <w:p>
+      <w:pPr>
+        <w:pStyle w:val="FigCaption"/>
+        <w:jc w:val="center"/>
+      </w:pPr>
+      <w:r>
+        <w:rPr>
+          <w:rStyle w:val="CaptionColor"/>
+          <w:b w:val="0"/>
+          <w:bCs/>
+          <w:lang w:val="pl-PL"/>
+        </w:rPr>
+        <w:t xml:space="preserve">Rysunek </w:t>
+      </w:r>
+      <w:r>
+        <w:rPr>
+          <w:rStyle w:val="CaptionColor"/>
+          <w:b w:val="0"/>
+          <w:bCs/>
+          <w:lang w:val="pl-PL"/>
+        </w:rPr>
+        <w:t>5</w:t>
+      </w:r>
+      <w:r>
+        <w:rPr>
+          <w:rStyle w:val="CaptionColor"/>
+          <w:b w:val="0"/>
+          <w:bCs/>
+          <w:lang w:val="pl-PL"/>
+        </w:rPr>
+        <w:t>.</w:t>
+      </w:r>
+      <w:r>
+        <w:rPr>
+          <w:rFonts w:ascii="MS Gothic" w:eastAsia="MS Gothic" w:hAnsi="MS Gothic" w:cs="MS Gothic"/>
+          <w:b w:val="0"/>
+          <w:bCs w:val="0"/>
+          <w:lang w:val="pl-PL"/>
+        </w:rPr>
+        <w:t> </w:t>
+      </w:r>
+      <w:r>
+        <w:rPr>
+          <w:b w:val="0"/>
+          <w:bCs w:val="0"/>
+          <w:lang w:val="pl-PL"/>
+        </w:rPr>
+        <w:t xml:space="preserve"> </w:t>
+      </w:r>
+      <w:r>
+        <w:rPr>
+          <w:b w:val="0"/>
+          <w:bCs w:val="0"/>
+          <w:lang w:val="pl-PL"/>
+        </w:rPr>
+        <w:t>Macierz pomyłek utworzona dla największego pod względem liczby cech modelu zespołowego.</w:t>
+      </w:r>
+    </w:p>
+    <w:p>
+      <w:pPr>
+        <w:pStyle w:val="FigCaption"/>
+        <w:jc w:val="center"/>
+      </w:pPr>
+    </w:p>
+    <w:p>
+      <w:pPr>
+        <w:pStyle w:val="PARA"/>
+        <w:rPr>
+          <w:lang w:val="pl-PL"/>
+        </w:rPr>
+      </w:pPr>
+    </w:p>
+    <w:p>
+      <w:pPr>
+        <w:pStyle w:val="PARA"/>
+        <w:rPr>
+          <w:lang w:val="pl-PL"/>
+        </w:rPr>
+      </w:pPr>
+      <w:r>
+        <w:rPr>
+          <w:lang w:val="pl-PL"/>
+        </w:rPr>
+        <w:t xml:space="preserve">Zrealizowano testy integracyjne systemu, zweryfikowano czy wyświetlane informacje w odpowiednich sekcjach aplikacji odpowiadają danym pobranym przy użyciu </w:t>
+      </w:r>
+      <w:r>
+        <w:rPr>
+          <w:lang w:val="pl-PL"/>
+        </w:rPr>
+        <w:t>prywatnego</w:t>
+      </w:r>
+      <w:r>
+        <w:rPr>
+          <w:lang w:val="pl-PL"/>
+        </w:rPr>
+        <w:t xml:space="preserve"> API. Przetestowano rejestrację użytkowników porównując dane wprowadzane przez użytkownika z informacjami wprowadzanymi do bazy. Zweryfikowano reakcję systemu na wprowadzanie błędnych danych, takich jak ujemna powierzchnia mieszkania, nieistniejący adres e-mail</w:t>
       </w:r>
       <w:r>
         <w:rPr>
@@ -3920,30 +5042,6 @@
         </w:rPr>
         <w:t>System zawiera benefity dla zarejestrowanych użytkowników, co zapewnia zarówno zbliżyć użytkowników do aplikacji oraz zaplanować plan subskrypcji w celu odblokowania kolejnych funkcjonalności.</w:t>
       </w:r>
-    </w:p>
-    <w:p>
-      <w:pPr>
-        <w:pStyle w:val="Tekstprzypisudolnego"/>
-        <w:rPr>
-          <w:lang w:val="pl-PL"/>
-        </w:rPr>
-      </w:pPr>
-    </w:p>
-    <w:p>
-      <w:pPr>
-        <w:pStyle w:val="Tekstprzypisudolnego"/>
-        <w:rPr>
-          <w:lang w:val="pl-PL"/>
-        </w:rPr>
-      </w:pPr>
-    </w:p>
-    <w:p>
-      <w:pPr>
-        <w:pStyle w:val="H1"/>
-        <w:rPr>
-          <w:lang w:val="pl-PL"/>
-        </w:rPr>
-      </w:pPr>
     </w:p>
     <w:p>
       <w:pPr>
@@ -4021,12 +5119,9 @@
           <w:szCs w:val="20"/>
           <w:lang w:val="pl-PL"/>
         </w:rPr>
-        <w:t xml:space="preserve">korzystając z wypracowanego systemu obsługi, w krótkim czasie można rozszerzyć zasięg ofert również o sąsiadujące kraje lub cały rynek europejski. </w:t>
-      </w:r>
-    </w:p>
-    <w:p>
-      <w:pPr>
-        <w:pStyle w:val="H1"/>
+        <w:t xml:space="preserve">korzystając z wypracowanego systemu obsługi, w krótkim </w:t>
+      </w:r>
+      <w:r>
         <w:rPr>
           <w:rFonts w:ascii="Times New Roman" w:hAnsi="Times New Roman" w:cs="TimesLTStd-Roman"/>
           <w:b w:val="0"/>
@@ -4037,8 +5132,13 @@
           <w:szCs w:val="20"/>
           <w:lang w:val="pl-PL"/>
         </w:rPr>
-      </w:pPr>
-      <w:r>
+        <w:lastRenderedPageBreak/>
+        <w:t xml:space="preserve">czasie można rozszerzyć zasięg ofert również o sąsiadujące kraje lub cały rynek europejski. </w:t>
+      </w:r>
+    </w:p>
+    <w:p>
+      <w:pPr>
+        <w:pStyle w:val="H1"/>
         <w:rPr>
           <w:rFonts w:ascii="Times New Roman" w:hAnsi="Times New Roman" w:cs="TimesLTStd-Roman"/>
           <w:b w:val="0"/>
@@ -4049,12 +5149,8 @@
           <w:szCs w:val="20"/>
           <w:lang w:val="pl-PL"/>
         </w:rPr>
-        <w:t>Proces aktualizacji danych nie jest zautomatyzowany, co może stanowić kierunek rozwoju projektu.</w:t>
-      </w:r>
-    </w:p>
-    <w:p>
-      <w:pPr>
-        <w:pStyle w:val="H1"/>
+      </w:pPr>
+      <w:r>
         <w:rPr>
           <w:rFonts w:ascii="Times New Roman" w:hAnsi="Times New Roman" w:cs="TimesLTStd-Roman"/>
           <w:b w:val="0"/>
@@ -4065,8 +5161,12 @@
           <w:szCs w:val="20"/>
           <w:lang w:val="pl-PL"/>
         </w:rPr>
-      </w:pPr>
-      <w:r>
+        <w:t>Proces aktualizacji danych nie jest zautomatyzowany, co może stanowić kierunek rozwoju projektu.</w:t>
+      </w:r>
+    </w:p>
+    <w:p>
+      <w:pPr>
+        <w:pStyle w:val="H1"/>
         <w:rPr>
           <w:rFonts w:ascii="Times New Roman" w:hAnsi="Times New Roman" w:cs="TimesLTStd-Roman"/>
           <w:b w:val="0"/>
@@ -4077,6 +5177,18 @@
           <w:szCs w:val="20"/>
           <w:lang w:val="pl-PL"/>
         </w:rPr>
+      </w:pPr>
+      <w:r>
+        <w:rPr>
+          <w:rFonts w:ascii="Times New Roman" w:hAnsi="Times New Roman" w:cs="TimesLTStd-Roman"/>
+          <w:b w:val="0"/>
+          <w:bCs w:val="0"/>
+          <w:color w:val="auto"/>
+          <w:spacing w:val="-2"/>
+          <w:sz w:val="20"/>
+          <w:szCs w:val="20"/>
+          <w:lang w:val="pl-PL"/>
+        </w:rPr>
         <w:t>Zważając na wzrost zainteresowania aplikacją oraz rozszerzenie jej działania również na inne państwa, należy również dokonać odpowiednich zabezpieczeń i testów wydajnościowych na dużym obciążeniu serwera.</w:t>
       </w:r>
     </w:p>
@@ -4115,7 +5227,7 @@
         </w:rPr>
         <w:t xml:space="preserve">. 1 </w:t>
       </w:r>
-      <w:hyperlink r:id="rId12" w:history="1">
+      <w:hyperlink r:id="rId14" w:history="1">
         <w:r>
           <w:rPr>
             <w:rStyle w:val="Hipercze"/>
@@ -4148,6 +5260,178 @@
     <w:p>
       <w:pPr>
         <w:pStyle w:val="H1"/>
+        <w:spacing w:before="0"/>
+        <w:rPr>
+          <w:rFonts w:ascii="Times New Roman" w:hAnsi="Times New Roman" w:cs="TimesLTStd-Roman"/>
+          <w:b w:val="0"/>
+          <w:bCs w:val="0"/>
+          <w:color w:val="auto"/>
+          <w:spacing w:val="-2"/>
+          <w:sz w:val="20"/>
+          <w:szCs w:val="20"/>
+          <w:lang w:val="pl-PL"/>
+        </w:rPr>
+      </w:pPr>
+      <w:r>
+        <w:rPr>
+          <w:rFonts w:ascii="Times New Roman" w:hAnsi="Times New Roman" w:cs="TimesLTStd-Roman"/>
+          <w:b w:val="0"/>
+          <w:bCs w:val="0"/>
+          <w:color w:val="auto"/>
+          <w:spacing w:val="-2"/>
+          <w:sz w:val="20"/>
+          <w:szCs w:val="20"/>
+          <w:lang w:val="pl-PL"/>
+        </w:rPr>
+        <w:t xml:space="preserve">Twórcy artykułu pragną serdecznie podziękować </w:t>
+      </w:r>
+      <w:r>
+        <w:rPr>
+          <w:rFonts w:ascii="Times New Roman" w:hAnsi="Times New Roman" w:cs="TimesLTStd-Roman"/>
+          <w:b w:val="0"/>
+          <w:bCs w:val="0"/>
+          <w:color w:val="auto"/>
+          <w:spacing w:val="-2"/>
+          <w:sz w:val="20"/>
+          <w:szCs w:val="20"/>
+          <w:lang w:val="pl-PL"/>
+        </w:rPr>
+        <w:t xml:space="preserve">dyrektorom, profesorom, doktorom </w:t>
+      </w:r>
+      <w:r>
+        <w:rPr>
+          <w:rFonts w:ascii="Times New Roman" w:hAnsi="Times New Roman" w:cs="TimesLTStd-Roman"/>
+          <w:b w:val="0"/>
+          <w:bCs w:val="0"/>
+          <w:color w:val="auto"/>
+          <w:spacing w:val="-2"/>
+          <w:sz w:val="20"/>
+          <w:szCs w:val="20"/>
+          <w:lang w:val="pl-PL"/>
+        </w:rPr>
+        <w:t>i</w:t>
+      </w:r>
+      <w:r>
+        <w:rPr>
+          <w:rFonts w:ascii="Times New Roman" w:hAnsi="Times New Roman" w:cs="TimesLTStd-Roman"/>
+          <w:b w:val="0"/>
+          <w:bCs w:val="0"/>
+          <w:color w:val="auto"/>
+          <w:spacing w:val="-2"/>
+          <w:sz w:val="20"/>
+          <w:szCs w:val="20"/>
+          <w:lang w:val="pl-PL"/>
+        </w:rPr>
+        <w:t xml:space="preserve"> pracownikom</w:t>
+      </w:r>
+      <w:r>
+        <w:rPr>
+          <w:rFonts w:ascii="Times New Roman" w:hAnsi="Times New Roman" w:cs="TimesLTStd-Roman"/>
+          <w:b w:val="0"/>
+          <w:bCs w:val="0"/>
+          <w:color w:val="auto"/>
+          <w:spacing w:val="-2"/>
+          <w:sz w:val="20"/>
+          <w:szCs w:val="20"/>
+          <w:lang w:val="pl-PL"/>
+        </w:rPr>
+        <w:t xml:space="preserve"> dydaktycznym</w:t>
+      </w:r>
+      <w:r>
+        <w:rPr>
+          <w:rFonts w:ascii="Times New Roman" w:hAnsi="Times New Roman" w:cs="TimesLTStd-Roman"/>
+          <w:b w:val="0"/>
+          <w:bCs w:val="0"/>
+          <w:color w:val="auto"/>
+          <w:spacing w:val="-2"/>
+          <w:sz w:val="20"/>
+          <w:szCs w:val="20"/>
+          <w:lang w:val="pl-PL"/>
+        </w:rPr>
+        <w:t xml:space="preserve"> instytutów IMSI, IIS</w:t>
+      </w:r>
+      <w:r>
+        <w:rPr>
+          <w:rFonts w:ascii="Times New Roman" w:hAnsi="Times New Roman" w:cs="TimesLTStd-Roman"/>
+          <w:b w:val="0"/>
+          <w:bCs w:val="0"/>
+          <w:color w:val="auto"/>
+          <w:spacing w:val="-2"/>
+          <w:sz w:val="20"/>
+          <w:szCs w:val="20"/>
+          <w:lang w:val="pl-PL"/>
+        </w:rPr>
+        <w:t>, DMCS</w:t>
+      </w:r>
+      <w:r>
+        <w:rPr>
+          <w:rFonts w:ascii="Times New Roman" w:hAnsi="Times New Roman" w:cs="TimesLTStd-Roman"/>
+          <w:b w:val="0"/>
+          <w:bCs w:val="0"/>
+          <w:color w:val="auto"/>
+          <w:spacing w:val="-2"/>
+          <w:sz w:val="20"/>
+          <w:szCs w:val="20"/>
+          <w:lang w:val="pl-PL"/>
+        </w:rPr>
+        <w:t xml:space="preserve"> oraz </w:t>
+      </w:r>
+      <w:r>
+        <w:rPr>
+          <w:rFonts w:ascii="Times New Roman" w:hAnsi="Times New Roman" w:cs="TimesLTStd-Roman"/>
+          <w:b w:val="0"/>
+          <w:bCs w:val="0"/>
+          <w:color w:val="auto"/>
+          <w:spacing w:val="-2"/>
+          <w:sz w:val="20"/>
+          <w:szCs w:val="20"/>
+          <w:lang w:val="pl-PL"/>
+        </w:rPr>
+        <w:t xml:space="preserve">kadrze akademickiej </w:t>
+      </w:r>
+      <w:r>
+        <w:rPr>
+          <w:rFonts w:ascii="Times New Roman" w:hAnsi="Times New Roman" w:cs="TimesLTStd-Roman"/>
+          <w:b w:val="0"/>
+          <w:bCs w:val="0"/>
+          <w:color w:val="auto"/>
+          <w:spacing w:val="-2"/>
+          <w:sz w:val="20"/>
+          <w:szCs w:val="20"/>
+          <w:lang w:val="pl-PL"/>
+        </w:rPr>
+        <w:t xml:space="preserve">wydziału Elektrotechniki Elektroniki Informatyki i Automatyki </w:t>
+      </w:r>
+      <w:r>
+        <w:rPr>
+          <w:rFonts w:ascii="Times New Roman" w:hAnsi="Times New Roman" w:cs="TimesLTStd-Roman"/>
+          <w:b w:val="0"/>
+          <w:bCs w:val="0"/>
+          <w:color w:val="auto"/>
+          <w:spacing w:val="-2"/>
+          <w:sz w:val="20"/>
+          <w:szCs w:val="20"/>
+          <w:lang w:val="pl-PL"/>
+        </w:rPr>
+        <w:t xml:space="preserve">Politechniki Łódzkiej </w:t>
+      </w:r>
+      <w:r>
+        <w:rPr>
+          <w:rFonts w:ascii="Times New Roman" w:hAnsi="Times New Roman" w:cs="TimesLTStd-Roman"/>
+          <w:b w:val="0"/>
+          <w:bCs w:val="0"/>
+          <w:color w:val="auto"/>
+          <w:spacing w:val="-2"/>
+          <w:sz w:val="20"/>
+          <w:szCs w:val="20"/>
+          <w:lang w:val="pl-PL"/>
+        </w:rPr>
+        <w:t>przyczyniającej się do przygotowania toku kształcenia studentów na kierunku informatyki.</w:t>
+      </w:r>
+    </w:p>
+    <w:p>
+      <w:pPr>
+        <w:pStyle w:val="H1"/>
         <w:rPr>
           <w:lang w:val="pl-PL"/>
         </w:rPr>
@@ -4289,6 +5573,84 @@
       </w:r>
       <w:r>
         <w:t>. Wharton University of Pennsylvania.​</w:t>
+      </w:r>
+    </w:p>
+    <w:p>
+      <w:pPr>
+        <w:pStyle w:val="References"/>
+        <w:numPr>
+          <w:ilvl w:val="0"/>
+          <w:numId w:val="0"/>
+        </w:numPr>
+      </w:pPr>
+    </w:p>
+    <w:p>
+      <w:pPr>
+        <w:pStyle w:val="References"/>
+        <w:numPr>
+          <w:ilvl w:val="0"/>
+          <w:numId w:val="0"/>
+        </w:numPr>
+      </w:pPr>
+      <w:r>
+        <w:t xml:space="preserve">Cootes, T. F., Ionita, M. C., Lindner, C., &amp; Sauer, P. (2012). </w:t>
+      </w:r>
+      <w:r>
+        <w:rPr>
+          <w:i/>
+          <w:iCs/>
+        </w:rPr>
+        <w:t>Robust and accurate shape model fitting using random forest regression voting.</w:t>
+      </w:r>
+      <w:r>
+        <w:t xml:space="preserve"> In Computer Vision–ECCV 2012: 12th European Conference on Computer Vision, Florence, Italy, October 7-13, 2012, Proceedings, Part VII 12 (pp. 278-291). Springer Berlin Heidelberg.</w:t>
+      </w:r>
+    </w:p>
+    <w:p>
+      <w:pPr>
+        <w:pStyle w:val="References"/>
+        <w:numPr>
+          <w:ilvl w:val="0"/>
+          <w:numId w:val="0"/>
+        </w:numPr>
+      </w:pPr>
+    </w:p>
+    <w:p>
+      <w:pPr>
+        <w:pStyle w:val="References"/>
+        <w:numPr>
+          <w:ilvl w:val="0"/>
+          <w:numId w:val="0"/>
+        </w:numPr>
+      </w:pPr>
+      <w:r>
+        <w:t xml:space="preserve">Sharma, A. K., Li, L. H., &amp; Ahmad, R. (2022, November). </w:t>
+      </w:r>
+      <w:r>
+        <w:rPr>
+          <w:i/>
+          <w:iCs/>
+        </w:rPr>
+        <w:t xml:space="preserve">Default Risk Prediction Using Random Forest and </w:t>
+      </w:r>
+      <w:proofErr w:type="spellStart"/>
+      <w:r>
+        <w:rPr>
+          <w:i/>
+          <w:iCs/>
+        </w:rPr>
+        <w:t>XGBoosting</w:t>
+      </w:r>
+      <w:proofErr w:type="spellEnd"/>
+      <w:r>
+        <w:rPr>
+          <w:i/>
+          <w:iCs/>
+        </w:rPr>
+        <w:t xml:space="preserve"> Classifier</w:t>
+      </w:r>
+      <w:r>
+        <w:t>. In 2021 International Conference on Security and Information Technologies with AI, Internet Computing and Big-data Applications (pp. 91-101). Cham: Springer International Publishing.</w:t>
       </w:r>
     </w:p>
     <w:p>
@@ -4580,23 +5942,167 @@
       <w:r>
         <w:t xml:space="preserve">, </w:t>
       </w:r>
-      <w:r>
-        <w:t>https://www.kaggle.com/datasets/krzysztofjamroz/apartment-prices-in-poland/data</w:t>
+      <w:hyperlink r:id="rId15" w:history="1">
+        <w:r>
+          <w:rPr>
+            <w:rStyle w:val="Hipercze"/>
+            <w:color w:val="000000" w:themeColor="text1"/>
+            <w:u w:val="none"/>
+          </w:rPr>
+          <w:t>www.kaggle.com/datasets/krzysztofjamroz/apartment-prices-in-poland/data</w:t>
+        </w:r>
+      </w:hyperlink>
+    </w:p>
+    <w:p>
+      <w:pPr>
+        <w:pStyle w:val="References"/>
+        <w:numPr>
+          <w:ilvl w:val="0"/>
+          <w:numId w:val="0"/>
+        </w:numPr>
+        <w:tabs>
+          <w:tab w:val="left" w:pos="708"/>
+        </w:tabs>
+      </w:pPr>
+    </w:p>
+    <w:p>
+      <w:pPr>
+        <w:pStyle w:val="References"/>
+        <w:numPr>
+          <w:ilvl w:val="0"/>
+          <w:numId w:val="0"/>
+        </w:numPr>
+        <w:tabs>
+          <w:tab w:val="left" w:pos="708"/>
+        </w:tabs>
+        <w:rPr>
+          <w:i/>
+          <w:iCs/>
+        </w:rPr>
+      </w:pPr>
+      <w:r>
+        <w:t>Webb</w:t>
+      </w:r>
+      <w:r>
+        <w:t xml:space="preserve">, P., et al. (2013). </w:t>
+      </w:r>
+      <w:r>
+        <w:rPr>
+          <w:i/>
+          <w:iCs/>
+        </w:rPr>
+        <w:t>Spring Boot Reference Guide</w:t>
+      </w:r>
+    </w:p>
+    <w:p>
+      <w:pPr>
+        <w:pStyle w:val="References"/>
+        <w:numPr>
+          <w:ilvl w:val="0"/>
+          <w:numId w:val="0"/>
+        </w:numPr>
+        <w:tabs>
+          <w:tab w:val="left" w:pos="708"/>
+        </w:tabs>
+        <w:rPr>
+          <w:i/>
+          <w:iCs/>
+        </w:rPr>
+      </w:pPr>
+    </w:p>
+    <w:p>
+      <w:pPr>
+        <w:pStyle w:val="References"/>
+        <w:numPr>
+          <w:ilvl w:val="0"/>
+          <w:numId w:val="0"/>
+        </w:numPr>
+        <w:tabs>
+          <w:tab w:val="left" w:pos="708"/>
+        </w:tabs>
+      </w:pPr>
+      <w:r>
+        <w:t xml:space="preserve">Nelson, B. (2018). </w:t>
+      </w:r>
+      <w:r>
+        <w:rPr>
+          <w:i/>
+          <w:iCs/>
+        </w:rPr>
+        <w:t>Getting to Know Vue.js,</w:t>
+      </w:r>
+      <w:r>
+        <w:t xml:space="preserve"> </w:t>
+      </w:r>
+      <w:proofErr w:type="spellStart"/>
+      <w:r>
+        <w:t>Apress</w:t>
+      </w:r>
+      <w:proofErr w:type="spellEnd"/>
+      <w:r>
+        <w:t xml:space="preserve">, </w:t>
+      </w:r>
+      <w:r>
+        <w:t>ISBN-13 (</w:t>
+      </w:r>
+      <w:proofErr w:type="spellStart"/>
+      <w:r>
+        <w:t>pbk</w:t>
+      </w:r>
+      <w:proofErr w:type="spellEnd"/>
+      <w:r>
+        <w:t>): 978-1-4842-3780-9</w:t>
+      </w:r>
+    </w:p>
+    <w:p>
+      <w:pPr>
+        <w:pStyle w:val="References"/>
+        <w:numPr>
+          <w:ilvl w:val="0"/>
+          <w:numId w:val="0"/>
+        </w:numPr>
+        <w:tabs>
+          <w:tab w:val="left" w:pos="708"/>
+        </w:tabs>
+      </w:pPr>
+    </w:p>
+    <w:p>
+      <w:pPr>
+        <w:pStyle w:val="References"/>
+        <w:numPr>
+          <w:ilvl w:val="0"/>
+          <w:numId w:val="0"/>
+        </w:numPr>
+        <w:tabs>
+          <w:tab w:val="left" w:pos="708"/>
+        </w:tabs>
+      </w:pPr>
+      <w:r>
+        <w:t xml:space="preserve">Stonebraker, M., Rowe, L. A., &amp; </w:t>
+      </w:r>
+      <w:proofErr w:type="spellStart"/>
+      <w:r>
+        <w:t>Hirohama</w:t>
+      </w:r>
+      <w:proofErr w:type="spellEnd"/>
+      <w:r>
+        <w:t xml:space="preserve">, M. (1990). </w:t>
+      </w:r>
+      <w:r>
+        <w:rPr>
+          <w:i/>
+          <w:iCs/>
+        </w:rPr>
+        <w:t>The implementation of POSTGRES</w:t>
+      </w:r>
+      <w:r>
+        <w:t>. IEEE transactions on knowledge and data engineering, 2(1), 125-142.</w:t>
       </w:r>
     </w:p>
     <w:p>
       <w:pPr>
         <w:pStyle w:val="H1"/>
-        <w:rPr>
-          <w:lang w:val="pl-PL"/>
-        </w:rPr>
-      </w:pPr>
-      <w:r>
-        <w:rPr>
-          <w:lang w:val="pl-PL"/>
-        </w:rPr>
-        <w:t>&lt;poszerzyć bibliografię&gt;</w:t>
-      </w:r>
+      </w:pPr>
     </w:p>
     <w:p>
       <w:pPr>
@@ -4605,47 +6111,10 @@
           <w:lang w:val="pl-PL"/>
         </w:rPr>
       </w:pPr>
-    </w:p>
-    <w:p>
-      <w:pPr>
-        <w:pStyle w:val="H1"/>
-        <w:rPr>
-          <w:lang w:val="pl-PL"/>
-        </w:rPr>
-      </w:pPr>
-    </w:p>
-    <w:p>
-      <w:pPr>
-        <w:pStyle w:val="H1"/>
-      </w:pPr>
-    </w:p>
-    <w:p>
-      <w:pPr>
-        <w:pStyle w:val="H1"/>
-      </w:pPr>
-    </w:p>
-    <w:p>
-      <w:pPr>
-        <w:pStyle w:val="H1"/>
-      </w:pPr>
-    </w:p>
-    <w:p>
-      <w:pPr>
-        <w:pStyle w:val="H1"/>
-      </w:pPr>
-    </w:p>
-    <w:p>
-      <w:pPr>
-        <w:pStyle w:val="H1"/>
-        <w:rPr>
-          <w:lang w:val="pl-PL"/>
-        </w:rPr>
-      </w:pPr>
-      <w:r>
-        <w:rPr>
-          <w:lang w:val="pl-PL"/>
-        </w:rPr>
-        <w:lastRenderedPageBreak/>
+      <w:r>
+        <w:rPr>
+          <w:lang w:val="pl-PL"/>
+        </w:rPr>
         <w:t>WKŁAD W PRACĘ NAD PROJEKTEM</w:t>
       </w:r>
       <w:r>
@@ -4669,7 +6138,14 @@
           <w:rStyle w:val="AUBiosbd"/>
           <w:lang w:val="pl-PL"/>
         </w:rPr>
-        <w:t>Pierwszy Autor,</w:t>
+        <w:t>Dr inż. Paweł Drzymała</w:t>
+      </w:r>
+      <w:r>
+        <w:rPr>
+          <w:rStyle w:val="AUBiosbd"/>
+          <w:lang w:val="pl-PL"/>
+        </w:rPr>
+        <w:t>,</w:t>
       </w:r>
       <w:r>
         <w:rPr>
@@ -4683,139 +6159,58 @@
           <w:color w:val="4472C4"/>
           <w:lang w:val="pl-PL"/>
         </w:rPr>
-        <w:t>Student</w:t>
+        <w:t>Opiekun projektu</w:t>
       </w:r>
       <w:r>
         <w:rPr>
           <w:color w:val="4472C4"/>
           <w:lang w:val="pl-PL"/>
         </w:rPr>
-        <w:t>ka </w:t>
+        <w:t xml:space="preserve">, pracownik naukowy instytutu IMSI. Twórca ponad </w:t>
       </w:r>
       <w:r>
         <w:rPr>
           <w:color w:val="4472C4"/>
           <w:lang w:val="pl-PL"/>
         </w:rPr>
-        <w:t>/</w:t>
+        <w:t>osiemdziesięciu</w:t>
       </w:r>
       <w:r>
         <w:rPr>
           <w:color w:val="4472C4"/>
           <w:lang w:val="pl-PL"/>
         </w:rPr>
-        <w:t> </w:t>
+        <w:t xml:space="preserve"> wielokrotnie cytowanych publikacji naukowych w latach 1998-2024. </w:t>
       </w:r>
       <w:r>
         <w:rPr>
           <w:color w:val="4472C4"/>
           <w:lang w:val="pl-PL"/>
         </w:rPr>
-        <w:t xml:space="preserve">Student </w:t>
-      </w:r>
-      <w:r>
-        <w:rPr>
-          <w:i/>
-          <w:iCs/>
+        <w:t xml:space="preserve">Poza szerokim dorobkiem naukowym na rzecz informatyki, elektrotechniki i mechatroniki, prowadzi również wieloletnią działalność dydaktyczną na Politechnice Łódzkiej. </w:t>
+      </w:r>
+      <w:r>
+        <w:rPr>
           <w:color w:val="4472C4"/>
           <w:lang w:val="pl-PL"/>
         </w:rPr>
-        <w:t>5</w:t>
-      </w:r>
-      <w:r>
-        <w:rPr>
-          <w:i/>
-          <w:iCs/>
+        <w:t xml:space="preserve">Zapełnił zespołowi ekspercką wiedzę z zakresu projektowania systemów </w:t>
+      </w:r>
+      <w:proofErr w:type="spellStart"/>
+      <w:r>
+        <w:rPr>
           <w:color w:val="4472C4"/>
           <w:lang w:val="pl-PL"/>
         </w:rPr>
-        <w:t>.</w:t>
-      </w:r>
+        <w:t>bazadanowych</w:t>
+      </w:r>
+      <w:proofErr w:type="spellEnd"/>
       <w:r>
         <w:rPr>
           <w:color w:val="4472C4"/>
           <w:lang w:val="pl-PL"/>
         </w:rPr>
-        <w:t> </w:t>
-      </w:r>
-      <w:r>
-        <w:rPr>
-          <w:color w:val="4472C4"/>
-          <w:lang w:val="pl-PL"/>
-        </w:rPr>
-        <w:t xml:space="preserve">semestru kierunku </w:t>
-      </w:r>
-      <w:r>
-        <w:rPr>
-          <w:i/>
-          <w:iCs/>
-          <w:color w:val="4472C4"/>
-          <w:lang w:val="pl-PL"/>
-        </w:rPr>
-        <w:t>Informatyka</w:t>
-      </w:r>
-      <w:r>
-        <w:rPr>
-          <w:color w:val="4472C4"/>
-          <w:lang w:val="pl-PL"/>
-        </w:rPr>
-        <w:t xml:space="preserve">. </w:t>
-      </w:r>
-      <w:r>
-        <w:rPr>
-          <w:color w:val="4472C4"/>
-          <w:lang w:val="pl-PL"/>
-        </w:rPr>
-        <w:t>Opis doświadczenia zawodowego, jeśli posiada</w:t>
-      </w:r>
-      <w:r>
-        <w:rPr>
-          <w:color w:val="4472C4"/>
-          <w:lang w:val="pl-PL"/>
-        </w:rPr>
-        <w:t>. Należy opisać dokonania w ramach zrealizowanego projektu, czym się zajmował</w:t>
-      </w:r>
-      <w:r>
-        <w:rPr>
-          <w:color w:val="4472C4"/>
-          <w:lang w:val="pl-PL"/>
-        </w:rPr>
-        <w:t>a </w:t>
-      </w:r>
-      <w:r>
-        <w:rPr>
-          <w:color w:val="4472C4"/>
-          <w:lang w:val="pl-PL"/>
-        </w:rPr>
-        <w:t>/zajmował w</w:t>
-      </w:r>
-      <w:r>
-        <w:rPr>
-          <w:color w:val="4472C4"/>
-          <w:lang w:val="pl-PL"/>
-        </w:rPr>
-        <w:t> </w:t>
-      </w:r>
-      <w:r>
-        <w:rPr>
-          <w:color w:val="4472C4"/>
-          <w:lang w:val="pl-PL"/>
-        </w:rPr>
-        <w:t xml:space="preserve">projekcie, jaka była </w:t>
-      </w:r>
-      <w:r>
-        <w:rPr>
-          <w:color w:val="4472C4"/>
-          <w:lang w:val="pl-PL"/>
-        </w:rPr>
-        <w:t xml:space="preserve">jej / jego </w:t>
-      </w:r>
-      <w:r>
-        <w:rPr>
-          <w:color w:val="4472C4"/>
-          <w:lang w:val="pl-PL"/>
-        </w:rPr>
-        <w:t>rola. Opis powinien mieć od 500 do 1000 znaków. Zdjęcia powinny mieć wymiary 3,26 cm x 2,56 cm.</w:t>
+        <w:t xml:space="preserve">, transmisji danych w architekturze klient-serwer oraz bezpieczeństwa aplikacji webowych. </w:t>
       </w:r>
     </w:p>
     <w:p>
@@ -4830,6 +6225,185 @@
     </w:p>
     <w:p>
       <w:pPr>
+        <w:pStyle w:val="AUBios"/>
+        <w:spacing w:before="120"/>
+        <w:rPr>
+          <w:color w:val="4472C4"/>
+          <w:lang w:val="pl-PL"/>
+        </w:rPr>
+      </w:pPr>
+      <w:r>
+        <w:rPr>
+          <w:rStyle w:val="AUBiosbd"/>
+          <w:lang w:val="pl-PL"/>
+        </w:rPr>
+        <w:t>Mateusz Jurek</w:t>
+      </w:r>
+      <w:r>
+        <w:rPr>
+          <w:rStyle w:val="AUBiosbd"/>
+          <w:lang w:val="pl-PL"/>
+        </w:rPr>
+        <w:t>,</w:t>
+      </w:r>
+      <w:r>
+        <w:rPr>
+          <w:color w:val="4472C4"/>
+          <w:lang w:val="pl-PL"/>
+        </w:rPr>
+        <w:t xml:space="preserve"> </w:t>
+      </w:r>
+      <w:r>
+        <w:rPr>
+          <w:color w:val="4472C4"/>
+          <w:lang w:val="pl-PL"/>
+        </w:rPr>
+        <w:t xml:space="preserve">Student 6. </w:t>
+      </w:r>
+      <w:r>
+        <w:rPr>
+          <w:color w:val="4472C4"/>
+          <w:lang w:val="pl-PL"/>
+        </w:rPr>
+        <w:t>s</w:t>
+      </w:r>
+      <w:r>
+        <w:rPr>
+          <w:color w:val="4472C4"/>
+          <w:lang w:val="pl-PL"/>
+        </w:rPr>
+        <w:t xml:space="preserve">emestru kierunku Informatyka. </w:t>
+      </w:r>
+      <w:r>
+        <w:rPr>
+          <w:color w:val="4472C4"/>
+          <w:lang w:val="pl-PL"/>
+        </w:rPr>
+        <w:t>Odpowiadał za projektowanie architektury serwera, implementację serwera aplikacji, projektowanie bazy danych, łączenie bazy danych z silnikiem systemu, komunikację z warstwą kliencką, tworzenie testów jednostkowych</w:t>
+      </w:r>
+      <w:r>
+        <w:rPr>
+          <w:color w:val="4472C4"/>
+          <w:lang w:val="pl-PL"/>
+        </w:rPr>
+        <w:t xml:space="preserve">, konteneryzację aplikacji oraz </w:t>
+      </w:r>
+      <w:r>
+        <w:rPr>
+          <w:color w:val="4472C4"/>
+          <w:lang w:val="pl-PL"/>
+        </w:rPr>
+        <w:t>metodę wdrażania systemu. Pełnił rolę koordynatora zespołu, specjalisty z dziedzin projektowania aplikacji internetowych, projektowania serwisów REST</w:t>
+      </w:r>
+      <w:r>
+        <w:rPr>
+          <w:color w:val="4472C4"/>
+          <w:lang w:val="pl-PL"/>
+        </w:rPr>
+        <w:t>, konteneryzacji aplikacji</w:t>
+      </w:r>
+      <w:r>
+        <w:rPr>
+          <w:color w:val="4472C4"/>
+          <w:lang w:val="pl-PL"/>
+        </w:rPr>
+        <w:t xml:space="preserve"> i projektowania baz danych </w:t>
+      </w:r>
+      <w:proofErr w:type="spellStart"/>
+      <w:r>
+        <w:rPr>
+          <w:color w:val="4472C4"/>
+          <w:lang w:val="pl-PL"/>
+        </w:rPr>
+        <w:t>PostgreSQL</w:t>
+      </w:r>
+      <w:proofErr w:type="spellEnd"/>
+      <w:r>
+        <w:rPr>
+          <w:color w:val="4472C4"/>
+          <w:lang w:val="pl-PL"/>
+        </w:rPr>
+        <w:t xml:space="preserve"> Zapewnił zespołowi </w:t>
+      </w:r>
+      <w:r>
+        <w:rPr>
+          <w:color w:val="4472C4"/>
+          <w:lang w:val="pl-PL"/>
+        </w:rPr>
+        <w:t>kompetencje z zakresu technologii</w:t>
+      </w:r>
+      <w:r>
+        <w:rPr>
+          <w:color w:val="4472C4"/>
+          <w:lang w:val="pl-PL"/>
+        </w:rPr>
+        <w:t xml:space="preserve"> i narzędzi</w:t>
+      </w:r>
+      <w:r>
+        <w:rPr>
+          <w:color w:val="4472C4"/>
+          <w:lang w:val="pl-PL"/>
+        </w:rPr>
+        <w:t xml:space="preserve"> Spring </w:t>
+      </w:r>
+      <w:proofErr w:type="spellStart"/>
+      <w:r>
+        <w:rPr>
+          <w:color w:val="4472C4"/>
+          <w:lang w:val="pl-PL"/>
+        </w:rPr>
+        <w:t>Boot</w:t>
+      </w:r>
+      <w:proofErr w:type="spellEnd"/>
+      <w:r>
+        <w:rPr>
+          <w:color w:val="4472C4"/>
+          <w:lang w:val="pl-PL"/>
+        </w:rPr>
+        <w:t xml:space="preserve">, Java, JWT, </w:t>
+      </w:r>
+      <w:proofErr w:type="spellStart"/>
+      <w:r>
+        <w:rPr>
+          <w:color w:val="4472C4"/>
+          <w:lang w:val="pl-PL"/>
+        </w:rPr>
+        <w:t>Swagger</w:t>
+      </w:r>
+      <w:proofErr w:type="spellEnd"/>
+      <w:r>
+        <w:rPr>
+          <w:color w:val="4472C4"/>
+          <w:lang w:val="pl-PL"/>
+        </w:rPr>
+        <w:t xml:space="preserve">, </w:t>
+      </w:r>
+      <w:proofErr w:type="spellStart"/>
+      <w:r>
+        <w:rPr>
+          <w:color w:val="4472C4"/>
+          <w:lang w:val="pl-PL"/>
+        </w:rPr>
+        <w:t>Postman</w:t>
+      </w:r>
+      <w:proofErr w:type="spellEnd"/>
+      <w:r>
+        <w:rPr>
+          <w:color w:val="4472C4"/>
+          <w:lang w:val="pl-PL"/>
+        </w:rPr>
+        <w:t xml:space="preserve">, </w:t>
+      </w:r>
+      <w:r>
+        <w:rPr>
+          <w:color w:val="4472C4"/>
+          <w:lang w:val="pl-PL"/>
+        </w:rPr>
+        <w:t>Docker.</w:t>
+      </w:r>
+    </w:p>
+    <w:p>
+      <w:pPr>
         <w:pStyle w:val="AUBiosNoSpace"/>
         <w:ind w:firstLine="0"/>
         <w:rPr>
@@ -4840,6 +6414,83 @@
     </w:p>
     <w:p>
       <w:pPr>
+        <w:pStyle w:val="AUBios"/>
+        <w:spacing w:before="120"/>
+        <w:rPr>
+          <w:color w:val="4472C4"/>
+          <w:lang w:val="pl-PL"/>
+        </w:rPr>
+      </w:pPr>
+      <w:r>
+        <w:rPr>
+          <w:rStyle w:val="AUBiosbd"/>
+          <w:lang w:val="pl-PL"/>
+        </w:rPr>
+        <w:t xml:space="preserve">Arkadiusz </w:t>
+      </w:r>
+      <w:proofErr w:type="spellStart"/>
+      <w:r>
+        <w:rPr>
+          <w:rStyle w:val="AUBiosbd"/>
+          <w:lang w:val="pl-PL"/>
+        </w:rPr>
+        <w:t>Sałaj</w:t>
+      </w:r>
+      <w:proofErr w:type="spellEnd"/>
+      <w:r>
+        <w:rPr>
+          <w:rStyle w:val="AUBiosbd"/>
+          <w:lang w:val="pl-PL"/>
+        </w:rPr>
+        <w:t>,</w:t>
+      </w:r>
+      <w:r>
+        <w:rPr>
+          <w:color w:val="4472C4"/>
+          <w:lang w:val="pl-PL"/>
+        </w:rPr>
+        <w:t xml:space="preserve"> </w:t>
+      </w:r>
+      <w:r>
+        <w:rPr>
+          <w:color w:val="4472C4"/>
+          <w:lang w:val="pl-PL"/>
+        </w:rPr>
+        <w:t xml:space="preserve">Student 6. semestru kierunku Informatyka. Odpowiadał za gromadzenie i analizę danych, procesowanie zbioru danych, projektowanie architektury serwera, implementację serwera aplikacji, komunikowanie serwera aplikacji z wytworzonym modelem, zarządzanie repozytorium projektu, implementację komunikacji z klientem aplikacji, testy komunikacji oraz łączenie bazy danych z silnikiem systemu. Pełnij rolę specjalisty z dziedzin projektowania aplikacji internetowych, projektowania serwisów REST, projektowania baz danych i analizy danych. Zapewnił zespołowi kompetencje z zakresu technologii </w:t>
+      </w:r>
+      <w:r>
+        <w:rPr>
+          <w:color w:val="4472C4"/>
+          <w:lang w:val="pl-PL"/>
+        </w:rPr>
+        <w:t xml:space="preserve">i narzędzi </w:t>
+      </w:r>
+      <w:r>
+        <w:rPr>
+          <w:color w:val="4472C4"/>
+          <w:lang w:val="pl-PL"/>
+        </w:rPr>
+        <w:t xml:space="preserve">Spring </w:t>
+      </w:r>
+      <w:proofErr w:type="spellStart"/>
+      <w:r>
+        <w:rPr>
+          <w:color w:val="4472C4"/>
+          <w:lang w:val="pl-PL"/>
+        </w:rPr>
+        <w:t>Boot</w:t>
+      </w:r>
+      <w:proofErr w:type="spellEnd"/>
+      <w:r>
+        <w:rPr>
+          <w:color w:val="4472C4"/>
+          <w:lang w:val="pl-PL"/>
+        </w:rPr>
+        <w:t>, Java, JWT, Docker.</w:t>
+      </w:r>
+    </w:p>
+    <w:p>
+      <w:pPr>
         <w:pStyle w:val="AUBiosNoSpace"/>
         <w:ind w:firstLine="0"/>
         <w:rPr>
@@ -4847,21 +6498,345 @@
           <w:lang w:val="pl-PL"/>
         </w:rPr>
       </w:pPr>
-      <w:r>
+    </w:p>
+    <w:p>
+      <w:pPr>
+        <w:pStyle w:val="AUBios"/>
+        <w:spacing w:before="120"/>
         <w:rPr>
           <w:color w:val="4472C4"/>
           <w:lang w:val="pl-PL"/>
         </w:rPr>
-        <w:t>&lt;uzupełnić informacje o zespole projektowym&gt;</w:t>
+      </w:pPr>
+      <w:r>
+        <w:rPr>
+          <w:rStyle w:val="AUBiosbd"/>
+          <w:lang w:val="pl-PL"/>
+        </w:rPr>
+        <w:t xml:space="preserve">Jeremi </w:t>
+      </w:r>
+      <w:proofErr w:type="spellStart"/>
+      <w:r>
+        <w:rPr>
+          <w:rStyle w:val="AUBiosbd"/>
+          <w:lang w:val="pl-PL"/>
+        </w:rPr>
+        <w:t>Korowajski</w:t>
+      </w:r>
+      <w:proofErr w:type="spellEnd"/>
+      <w:r>
+        <w:rPr>
+          <w:rStyle w:val="AUBiosbd"/>
+          <w:lang w:val="pl-PL"/>
+        </w:rPr>
+        <w:t>,</w:t>
+      </w:r>
+      <w:r>
+        <w:rPr>
+          <w:color w:val="4472C4"/>
+          <w:lang w:val="pl-PL"/>
+        </w:rPr>
+        <w:t xml:space="preserve"> Student 6. semestru kierunku Informatyka. Odpowiadał za</w:t>
+      </w:r>
+      <w:r>
+        <w:rPr>
+          <w:color w:val="4472C4"/>
+          <w:lang w:val="pl-PL"/>
+        </w:rPr>
+        <w:t xml:space="preserve"> warstwę kliencką aplikacji, implementację </w:t>
+      </w:r>
+      <w:r>
+        <w:rPr>
+          <w:color w:val="4472C4"/>
+          <w:lang w:val="pl-PL"/>
+        </w:rPr>
+        <w:t xml:space="preserve">strony www, projektowanie interfejsu użytkownika, komunikację klienta z serwerem aplikacji, zabezpieczenia transmisji danych, konfigurację transmisji oraz autentyfikację użytkownika. Pełnił rolę specjalisty z dziedzin projektowania aplikacji klienckich, projektowania interfejsów użytkownika, </w:t>
+      </w:r>
+      <w:proofErr w:type="spellStart"/>
+      <w:r>
+        <w:rPr>
+          <w:color w:val="4472C4"/>
+          <w:lang w:val="pl-PL"/>
+        </w:rPr>
+        <w:t>user</w:t>
+      </w:r>
+      <w:proofErr w:type="spellEnd"/>
+      <w:r>
+        <w:rPr>
+          <w:color w:val="4472C4"/>
+          <w:lang w:val="pl-PL"/>
+        </w:rPr>
+        <w:t xml:space="preserve"> </w:t>
+      </w:r>
+      <w:proofErr w:type="spellStart"/>
+      <w:r>
+        <w:rPr>
+          <w:color w:val="4472C4"/>
+          <w:lang w:val="pl-PL"/>
+        </w:rPr>
+        <w:t>experience</w:t>
+      </w:r>
+      <w:proofErr w:type="spellEnd"/>
+      <w:r>
+        <w:rPr>
+          <w:color w:val="4472C4"/>
+          <w:lang w:val="pl-PL"/>
+        </w:rPr>
+        <w:t xml:space="preserve">, transmisji danych klient-serwer. Zapewnił zespołowi kompetencje z zakresu technologii i narzędzi Spring </w:t>
+      </w:r>
+      <w:proofErr w:type="spellStart"/>
+      <w:r>
+        <w:rPr>
+          <w:color w:val="4472C4"/>
+          <w:lang w:val="pl-PL"/>
+        </w:rPr>
+        <w:t>Boot</w:t>
+      </w:r>
+      <w:proofErr w:type="spellEnd"/>
+      <w:r>
+        <w:rPr>
+          <w:color w:val="4472C4"/>
+          <w:lang w:val="pl-PL"/>
+        </w:rPr>
+        <w:t xml:space="preserve">, Java, JavaScript, Vue.js, </w:t>
+      </w:r>
+      <w:proofErr w:type="spellStart"/>
+      <w:r>
+        <w:rPr>
+          <w:color w:val="4472C4"/>
+          <w:lang w:val="pl-PL"/>
+        </w:rPr>
+        <w:t>Vuetify</w:t>
+      </w:r>
+      <w:proofErr w:type="spellEnd"/>
+      <w:r>
+        <w:rPr>
+          <w:color w:val="4472C4"/>
+          <w:lang w:val="pl-PL"/>
+        </w:rPr>
+        <w:t>, JWT.</w:t>
       </w:r>
     </w:p>
     <w:p>
       <w:pPr>
         <w:pStyle w:val="AUBiosNoSpace"/>
-        <w:rPr>
-          <w:lang w:val="pl-PL"/>
-        </w:rPr>
-      </w:pPr>
+        <w:ind w:firstLine="0"/>
+        <w:rPr>
+          <w:color w:val="4472C4"/>
+          <w:lang w:val="pl-PL"/>
+        </w:rPr>
+      </w:pPr>
+    </w:p>
+    <w:p>
+      <w:pPr>
+        <w:pStyle w:val="AUBios"/>
+        <w:spacing w:before="120"/>
+        <w:rPr>
+          <w:color w:val="4472C4"/>
+          <w:lang w:val="pl-PL"/>
+        </w:rPr>
+      </w:pPr>
+      <w:r>
+        <w:rPr>
+          <w:rStyle w:val="AUBiosbd"/>
+          <w:lang w:val="pl-PL"/>
+        </w:rPr>
+        <w:t>Konrad Kruczek</w:t>
+      </w:r>
+      <w:r>
+        <w:rPr>
+          <w:rStyle w:val="AUBiosbd"/>
+          <w:lang w:val="pl-PL"/>
+        </w:rPr>
+        <w:t>,</w:t>
+      </w:r>
+      <w:r>
+        <w:rPr>
+          <w:color w:val="4472C4"/>
+          <w:lang w:val="pl-PL"/>
+        </w:rPr>
+        <w:t xml:space="preserve"> </w:t>
+      </w:r>
+      <w:r>
+        <w:rPr>
+          <w:color w:val="4472C4"/>
+          <w:lang w:val="pl-PL"/>
+        </w:rPr>
+        <w:t>Student 6. semestru kierunku Informatyka. Odpowiadał</w:t>
+      </w:r>
+      <w:r>
+        <w:rPr>
+          <w:color w:val="4472C4"/>
+          <w:lang w:val="pl-PL"/>
+        </w:rPr>
+        <w:t xml:space="preserve"> za warstwę kliencką aplikacji, implementację strony www, prototypowanie interfejsu użytkownika, proces projektowania i testowania interfejsu, estetykę i kreowanie marki projektu oraz zapewnienie obsługi aplikacji przez urządzenia mobilne. Pełnił rolę specjalisty z dziedzin projektowania aplikacji klienckich, projektowania interfejsów użytkownika, </w:t>
+      </w:r>
+      <w:proofErr w:type="spellStart"/>
+      <w:r>
+        <w:rPr>
+          <w:color w:val="4472C4"/>
+          <w:lang w:val="pl-PL"/>
+        </w:rPr>
+        <w:t>user</w:t>
+      </w:r>
+      <w:proofErr w:type="spellEnd"/>
+      <w:r>
+        <w:rPr>
+          <w:color w:val="4472C4"/>
+          <w:lang w:val="pl-PL"/>
+        </w:rPr>
+        <w:t xml:space="preserve"> </w:t>
+      </w:r>
+      <w:proofErr w:type="spellStart"/>
+      <w:r>
+        <w:rPr>
+          <w:color w:val="4472C4"/>
+          <w:lang w:val="pl-PL"/>
+        </w:rPr>
+        <w:t>experience</w:t>
+      </w:r>
+      <w:proofErr w:type="spellEnd"/>
+      <w:r>
+        <w:rPr>
+          <w:color w:val="4472C4"/>
+          <w:lang w:val="pl-PL"/>
+        </w:rPr>
+        <w:t>, metodyki projektowania stron</w:t>
+      </w:r>
+      <w:r>
+        <w:rPr>
+          <w:color w:val="4472C4"/>
+          <w:lang w:val="pl-PL"/>
+        </w:rPr>
+        <w:t xml:space="preserve"> i prototypowania. Zapewnił zespołowi kompetencję z zakresu technologii i narzędzi JavaScript, Vue.js, </w:t>
+      </w:r>
+      <w:proofErr w:type="spellStart"/>
+      <w:r>
+        <w:rPr>
+          <w:color w:val="4472C4"/>
+          <w:lang w:val="pl-PL"/>
+        </w:rPr>
+        <w:t>Vuetify</w:t>
+      </w:r>
+      <w:proofErr w:type="spellEnd"/>
+      <w:r>
+        <w:rPr>
+          <w:color w:val="4472C4"/>
+          <w:lang w:val="pl-PL"/>
+        </w:rPr>
+        <w:t xml:space="preserve">, </w:t>
+      </w:r>
+      <w:proofErr w:type="spellStart"/>
+      <w:r>
+        <w:rPr>
+          <w:color w:val="4472C4"/>
+          <w:lang w:val="pl-PL"/>
+        </w:rPr>
+        <w:t>Figma</w:t>
+      </w:r>
+      <w:proofErr w:type="spellEnd"/>
+      <w:r>
+        <w:rPr>
+          <w:color w:val="4472C4"/>
+          <w:lang w:val="pl-PL"/>
+        </w:rPr>
+        <w:t xml:space="preserve"> oraz wykorzystania AI w procesie tworzenia interfejsów.</w:t>
+      </w:r>
+    </w:p>
+    <w:p>
+      <w:pPr>
+        <w:pStyle w:val="AUBios"/>
+        <w:spacing w:before="120"/>
+        <w:rPr>
+          <w:color w:val="4472C4"/>
+          <w:lang w:val="pl-PL"/>
+        </w:rPr>
+      </w:pPr>
+    </w:p>
+    <w:p>
+      <w:pPr>
+        <w:pStyle w:val="AUBios"/>
+        <w:spacing w:before="0"/>
+        <w:rPr>
+          <w:lang w:val="pl-PL"/>
+        </w:rPr>
+      </w:pPr>
+      <w:r>
+        <w:rPr>
+          <w:rStyle w:val="AUBiosbd"/>
+          <w:lang w:val="pl-PL"/>
+        </w:rPr>
+        <w:t>Dominik Gajda</w:t>
+      </w:r>
+      <w:r>
+        <w:rPr>
+          <w:rStyle w:val="AUBiosbd"/>
+          <w:lang w:val="pl-PL"/>
+        </w:rPr>
+        <w:t>,</w:t>
+      </w:r>
+      <w:r>
+        <w:rPr>
+          <w:color w:val="4472C4"/>
+          <w:lang w:val="pl-PL"/>
+        </w:rPr>
+        <w:t xml:space="preserve"> Student 6. semestru kierunku Informatyka.</w:t>
+      </w:r>
+      <w:r>
+        <w:rPr>
+          <w:color w:val="4472C4"/>
+          <w:lang w:val="pl-PL"/>
+        </w:rPr>
+        <w:t xml:space="preserve"> Odpowiadał za selekcję danych, gromadzenie zbiorów danych, analizę statystyczną, projektowanie procesu oczyszczania i przygotowywania danych, selekcję miar oceny modelu uczenia maszynowego, trenowanie i testowanie modeli regresji, wizualizację wyników i eksport modeli do zasobów serwera. Pełnił rolę specjalisty z zakresu analizy danych, uczenia maszynowego i komunikacji modelu z aplikacją. Zapewnił zespołowi kompetencję z zakresu technologii i narzędzi </w:t>
+      </w:r>
+      <w:proofErr w:type="spellStart"/>
+      <w:r>
+        <w:rPr>
+          <w:color w:val="4472C4"/>
+          <w:lang w:val="pl-PL"/>
+        </w:rPr>
+        <w:t>Jupyter</w:t>
+      </w:r>
+      <w:proofErr w:type="spellEnd"/>
+      <w:r>
+        <w:rPr>
+          <w:color w:val="4472C4"/>
+          <w:lang w:val="pl-PL"/>
+        </w:rPr>
+        <w:t xml:space="preserve"> Notebook, </w:t>
+      </w:r>
+      <w:proofErr w:type="spellStart"/>
+      <w:r>
+        <w:rPr>
+          <w:color w:val="4472C4"/>
+          <w:lang w:val="pl-PL"/>
+        </w:rPr>
+        <w:t>Python</w:t>
+      </w:r>
+      <w:proofErr w:type="spellEnd"/>
+      <w:r>
+        <w:rPr>
+          <w:color w:val="4472C4"/>
+          <w:lang w:val="pl-PL"/>
+        </w:rPr>
+        <w:t xml:space="preserve">, </w:t>
+      </w:r>
+      <w:proofErr w:type="spellStart"/>
+      <w:r>
+        <w:rPr>
+          <w:color w:val="4472C4"/>
+          <w:lang w:val="pl-PL"/>
+        </w:rPr>
+        <w:t>scikit-learn</w:t>
+      </w:r>
+      <w:proofErr w:type="spellEnd"/>
+      <w:r>
+        <w:rPr>
+          <w:color w:val="4472C4"/>
+          <w:lang w:val="pl-PL"/>
+        </w:rPr>
+        <w:t>, PMML.</w:t>
+      </w:r>
     </w:p>
     <w:p>
       <w:pPr>

--- a/refs/raport_predykcja_cen_nieruchomosci.docx
+++ b/refs/raport_predykcja_cen_nieruchomosci.docx
@@ -28,35 +28,7 @@
         <w:rPr>
           <w:lang w:val="pl-PL"/>
         </w:rPr>
-        <w:t xml:space="preserve">Mateusz Jurek, Arkadiusz </w:t>
-      </w:r>
-      <w:proofErr w:type="spellStart"/>
-      <w:r>
-        <w:rPr>
-          <w:lang w:val="pl-PL"/>
-        </w:rPr>
-        <w:t>Sałaj</w:t>
-      </w:r>
-      <w:proofErr w:type="spellEnd"/>
-      <w:r>
-        <w:rPr>
-          <w:lang w:val="pl-PL"/>
-        </w:rPr>
-        <w:t xml:space="preserve">, Dominik Gajda, Jeremi </w:t>
-      </w:r>
-      <w:proofErr w:type="spellStart"/>
-      <w:r>
-        <w:rPr>
-          <w:lang w:val="pl-PL"/>
-        </w:rPr>
-        <w:t>Korowajski</w:t>
-      </w:r>
-      <w:proofErr w:type="spellEnd"/>
-      <w:r>
-        <w:rPr>
-          <w:lang w:val="pl-PL"/>
-        </w:rPr>
-        <w:t>, Konrad Kruczek</w:t>
+        <w:t>Mateusz Jurek, Arkadiusz Sałaj, Dominik Gajda, Jeremi Korowajski, Konrad Kruczek</w:t>
       </w:r>
     </w:p>
     <w:p>
@@ -221,35 +193,7 @@
         <w:rPr>
           <w:lang w:val="pl-PL"/>
         </w:rPr>
-        <w:t xml:space="preserve">, które najdokładniej obrazują wynikowe modele dla zbioru danych jakim dysponowano. Wytrenowano oraz przetestowano popularne modele regresji, z których wytypowano las losowy oraz </w:t>
-      </w:r>
-      <w:proofErr w:type="spellStart"/>
-      <w:r>
-        <w:rPr>
-          <w:lang w:val="pl-PL"/>
-        </w:rPr>
-        <w:t>XGBoosting</w:t>
-      </w:r>
-      <w:proofErr w:type="spellEnd"/>
-      <w:r>
-        <w:rPr>
-          <w:lang w:val="pl-PL"/>
-        </w:rPr>
-        <w:t xml:space="preserve"> jako modele uczenia zespołowego, które osiągały najniższe wartości błędu oraz najwyższe wartości współczynnika determinacji, świadczącego o zadowalających prognozach systemu. Modele zostały odpowiednio dostrojone metodą </w:t>
-      </w:r>
-      <w:proofErr w:type="spellStart"/>
-      <w:r>
-        <w:rPr>
-          <w:lang w:val="pl-PL"/>
-        </w:rPr>
-        <w:t>kroswalidacji</w:t>
-      </w:r>
-      <w:proofErr w:type="spellEnd"/>
-      <w:r>
-        <w:rPr>
-          <w:lang w:val="pl-PL"/>
-        </w:rPr>
-        <w:t>, a następnie połączone kolejną warstwą uczenia zespołowego w celu utworzenia finalnego, najdokładniejszego modelu. Eksperymenty wykazały bardzo dokładne prognozy dla miast i obszarów o niewielkim względnym rozrzucie ceny mieszkań.</w:t>
+        <w:t>, które najdokładniej obrazują wynikowe modele dla zbioru danych jakim dysponowano. Wytrenowano oraz przetestowano popularne modele regresji, z których wytypowano las losowy oraz XGBoosting jako modele uczenia zespołowego, które osiągały najniższe wartości błędu oraz najwyższe wartości współczynnika determinacji, świadczącego o zadowalających prognozach systemu. Modele zostały odpowiednio dostrojone metodą kroswalidacji, a następnie połączone kolejną warstwą uczenia zespołowego w celu utworzenia finalnego, najdokładniejszego modelu. Eksperymenty wykazały bardzo dokładne prognozy dla miast i obszarów o niewielkim względnym rozrzucie ceny mieszkań.</w:t>
       </w:r>
     </w:p>
     <w:p>
@@ -291,59 +235,15 @@
         </w:rPr>
         <w:t xml:space="preserve">predykcja, </w:t>
       </w:r>
-      <w:proofErr w:type="spellStart"/>
       <w:r>
         <w:t>regresja</w:t>
       </w:r>
-      <w:proofErr w:type="spellEnd"/>
-      <w:r>
-        <w:t xml:space="preserve">, </w:t>
-      </w:r>
-      <w:proofErr w:type="spellStart"/>
-      <w:r>
-        <w:t>rynek</w:t>
-      </w:r>
-      <w:proofErr w:type="spellEnd"/>
-      <w:r>
-        <w:t xml:space="preserve"> </w:t>
-      </w:r>
-      <w:proofErr w:type="spellStart"/>
-      <w:r>
-        <w:t>nieruchomości</w:t>
-      </w:r>
-      <w:proofErr w:type="spellEnd"/>
-      <w:r>
-        <w:t xml:space="preserve">, </w:t>
-      </w:r>
-      <w:proofErr w:type="spellStart"/>
-      <w:r>
-        <w:t>uczenie</w:t>
-      </w:r>
-      <w:proofErr w:type="spellEnd"/>
-      <w:r>
-        <w:t xml:space="preserve"> </w:t>
-      </w:r>
-      <w:proofErr w:type="spellStart"/>
-      <w:r>
-        <w:t>maszynowe</w:t>
-      </w:r>
-      <w:proofErr w:type="spellEnd"/>
-      <w:r>
-        <w:t xml:space="preserve">, </w:t>
-      </w:r>
-      <w:proofErr w:type="spellStart"/>
-      <w:r>
-        <w:t>uczenie</w:t>
-      </w:r>
-      <w:proofErr w:type="spellEnd"/>
-      <w:r>
-        <w:t xml:space="preserve"> </w:t>
-      </w:r>
-      <w:proofErr w:type="spellStart"/>
-      <w:r>
-        <w:t>zespołowe</w:t>
-      </w:r>
-      <w:proofErr w:type="spellEnd"/>
+      <w:r>
+        <w:t>, rynek nieruchomości</w:t>
+      </w:r>
+      <w:r>
+        <w:t>, uczenie maszynowe, uczenie zespołowe</w:t>
+      </w:r>
     </w:p>
     <w:p>
       <w:pPr>
@@ -624,89 +524,19 @@
         <w:rPr>
           <w:lang w:val="pl-PL"/>
         </w:rPr>
-        <w:t>Problem budowy modelu predykcji wartości nominalnej danego dobra na podstawie jego współrzędnych geograficznych oraz dodatkowych cech opisujących to dobro, sprowadza się najczęściej do utworzenia modelu regresji (</w:t>
-      </w:r>
-      <w:proofErr w:type="spellStart"/>
-      <w:r>
-        <w:rPr>
-          <w:lang w:val="pl-PL"/>
-        </w:rPr>
-        <w:t>Truong</w:t>
-      </w:r>
-      <w:proofErr w:type="spellEnd"/>
-      <w:r>
-        <w:rPr>
-          <w:lang w:val="pl-PL"/>
-        </w:rPr>
-        <w:t xml:space="preserve"> et </w:t>
-      </w:r>
-      <w:r>
-        <w:rPr>
-          <w:lang w:val="pl-PL"/>
-        </w:rPr>
-        <w:t xml:space="preserve">al., 2019; Yang &amp; </w:t>
-      </w:r>
-      <w:proofErr w:type="spellStart"/>
-      <w:r>
-        <w:rPr>
-          <w:lang w:val="pl-PL"/>
-        </w:rPr>
-        <w:t>Cao</w:t>
-      </w:r>
-      <w:proofErr w:type="spellEnd"/>
-      <w:r>
-        <w:rPr>
-          <w:lang w:val="pl-PL"/>
-        </w:rPr>
-        <w:t xml:space="preserve">, 2018; Wu, 2020). Spośród testowanych modeli, najdokładniejsze rezultaty przynoszą: </w:t>
-      </w:r>
-      <w:r>
-        <w:rPr>
-          <w:lang w:val="pl-PL"/>
-        </w:rPr>
-        <w:t xml:space="preserve">Gradient </w:t>
-      </w:r>
-      <w:proofErr w:type="spellStart"/>
-      <w:r>
-        <w:rPr>
-          <w:lang w:val="pl-PL"/>
-        </w:rPr>
-        <w:t>Boosting</w:t>
-      </w:r>
-      <w:proofErr w:type="spellEnd"/>
-      <w:r>
-        <w:rPr>
-          <w:lang w:val="pl-PL"/>
-        </w:rPr>
-        <w:t xml:space="preserve"> </w:t>
-      </w:r>
-      <w:proofErr w:type="spellStart"/>
-      <w:r>
-        <w:rPr>
-          <w:lang w:val="pl-PL"/>
-        </w:rPr>
-        <w:t>Decision</w:t>
-      </w:r>
-      <w:proofErr w:type="spellEnd"/>
-      <w:r>
-        <w:rPr>
-          <w:lang w:val="pl-PL"/>
-        </w:rPr>
-        <w:t xml:space="preserve"> </w:t>
-      </w:r>
-      <w:proofErr w:type="spellStart"/>
-      <w:r>
-        <w:rPr>
-          <w:lang w:val="pl-PL"/>
-        </w:rPr>
-        <w:t>Tree</w:t>
-      </w:r>
-      <w:proofErr w:type="spellEnd"/>
-      <w:r>
-        <w:rPr>
-          <w:lang w:val="pl-PL"/>
-        </w:rPr>
-        <w:t xml:space="preserve"> (GBDT), </w:t>
+        <w:t xml:space="preserve">Problem budowy modelu predykcji wartości nominalnej danego dobra na podstawie jego współrzędnych geograficznych oraz dodatkowych cech opisujących to dobro, sprowadza się najczęściej do utworzenia modelu regresji (Truong et </w:t>
+      </w:r>
+      <w:r>
+        <w:rPr>
+          <w:lang w:val="pl-PL"/>
+        </w:rPr>
+        <w:t xml:space="preserve">al., 2019; Yang &amp; Cao, 2018; Wu, 2020). Spośród testowanych modeli, najdokładniejsze rezultaty przynoszą: </w:t>
+      </w:r>
+      <w:r>
+        <w:rPr>
+          <w:lang w:val="pl-PL"/>
+        </w:rPr>
+        <w:t xml:space="preserve">Gradient Boosting Decision Tree (GBDT), </w:t>
       </w:r>
       <w:r>
         <w:rPr>
@@ -718,63 +548,7 @@
         <w:rPr>
           <w:lang w:val="pl-PL"/>
         </w:rPr>
-        <w:t xml:space="preserve">Extreme </w:t>
-      </w:r>
-      <w:proofErr w:type="spellStart"/>
-      <w:r>
-        <w:rPr>
-          <w:lang w:val="pl-PL"/>
-        </w:rPr>
-        <w:t>Gradieng</w:t>
-      </w:r>
-      <w:proofErr w:type="spellEnd"/>
-      <w:r>
-        <w:rPr>
-          <w:lang w:val="pl-PL"/>
-        </w:rPr>
-        <w:t xml:space="preserve"> </w:t>
-      </w:r>
-      <w:proofErr w:type="spellStart"/>
-      <w:r>
-        <w:rPr>
-          <w:lang w:val="pl-PL"/>
-        </w:rPr>
-        <w:t>Boosting</w:t>
-      </w:r>
-      <w:proofErr w:type="spellEnd"/>
-      <w:r>
-        <w:rPr>
-          <w:lang w:val="pl-PL"/>
-        </w:rPr>
-        <w:t xml:space="preserve"> (XGB), </w:t>
-      </w:r>
-      <w:proofErr w:type="spellStart"/>
-      <w:r>
-        <w:rPr>
-          <w:lang w:val="pl-PL"/>
-        </w:rPr>
-        <w:t>Light</w:t>
-      </w:r>
-      <w:proofErr w:type="spellEnd"/>
-      <w:r>
-        <w:rPr>
-          <w:lang w:val="pl-PL"/>
-        </w:rPr>
-        <w:t xml:space="preserve"> Gradient </w:t>
-      </w:r>
-      <w:proofErr w:type="spellStart"/>
-      <w:r>
-        <w:rPr>
-          <w:lang w:val="pl-PL"/>
-        </w:rPr>
-        <w:t>Boosting</w:t>
-      </w:r>
-      <w:proofErr w:type="spellEnd"/>
-      <w:r>
-        <w:rPr>
-          <w:lang w:val="pl-PL"/>
-        </w:rPr>
-        <w:t xml:space="preserve"> Machine (LGBM) oraz wielorakie kombinacje modeli zespołowych, zbudowanych z wcześniej wymienionych.</w:t>
+        <w:t>Extreme Gradieng Boosting (XGB), Light Gradient Boosting Machine (LGBM) oraz wielorakie kombinacje modeli zespołowych, zbudowanych z wcześniej wymienionych.</w:t>
       </w:r>
     </w:p>
     <w:p>
@@ -826,55 +600,13 @@
         <w:rPr>
           <w:lang w:val="pl-PL"/>
         </w:rPr>
-        <w:t xml:space="preserve"> – MSE (Yang &amp; </w:t>
-      </w:r>
-      <w:proofErr w:type="spellStart"/>
-      <w:r>
-        <w:rPr>
-          <w:lang w:val="pl-PL"/>
-        </w:rPr>
-        <w:t>Cao</w:t>
-      </w:r>
-      <w:proofErr w:type="spellEnd"/>
-      <w:r>
-        <w:rPr>
-          <w:lang w:val="pl-PL"/>
-        </w:rPr>
-        <w:t>, 2018), RMSLE (</w:t>
-      </w:r>
-      <w:proofErr w:type="spellStart"/>
-      <w:r>
-        <w:rPr>
-          <w:lang w:val="pl-PL"/>
-        </w:rPr>
-        <w:t>Truong</w:t>
-      </w:r>
-      <w:proofErr w:type="spellEnd"/>
-      <w:r>
-        <w:rPr>
-          <w:lang w:val="pl-PL"/>
-        </w:rPr>
-        <w:t xml:space="preserve"> et al., 2019). </w:t>
-      </w:r>
-      <w:r>
-        <w:rPr>
-          <w:lang w:val="pl-PL"/>
-        </w:rPr>
-        <w:t xml:space="preserve">Wynik ewaluacji może być interpretowany wielorako, w zależności od dziedziny nauki, wskaźnika liczby wykorzystanych </w:t>
-      </w:r>
-      <w:proofErr w:type="spellStart"/>
-      <w:r>
-        <w:rPr>
-          <w:lang w:val="pl-PL"/>
-        </w:rPr>
-        <w:t>regresorów</w:t>
-      </w:r>
-      <w:proofErr w:type="spellEnd"/>
-      <w:r>
-        <w:rPr>
-          <w:lang w:val="pl-PL"/>
-        </w:rPr>
-        <w:t xml:space="preserve"> oraz posiadanego zbioru danych (SAS/STAT, 2015, s101). </w:t>
+        <w:t xml:space="preserve"> – MSE (Yang &amp; Cao, 2018), RMSLE (Truong et al., 2019). </w:t>
+      </w:r>
+      <w:r>
+        <w:rPr>
+          <w:lang w:val="pl-PL"/>
+        </w:rPr>
+        <w:t xml:space="preserve">Wynik ewaluacji może być interpretowany wielorako, w zależności od dziedziny nauki, wskaźnika liczby wykorzystanych regresorów oraz posiadanego zbioru danych (SAS/STAT, 2015, s101). </w:t>
       </w:r>
       <w:r>
         <w:rPr>
@@ -945,16 +677,8 @@
         <w:rPr>
           <w:lang w:val="pl-PL"/>
         </w:rPr>
-        <w:t xml:space="preserve">istotne jest posłużenie się wieloma modelami regresji oraz dostrojenie ich </w:t>
-      </w:r>
-      <w:proofErr w:type="spellStart"/>
-      <w:r>
-        <w:rPr>
-          <w:lang w:val="pl-PL"/>
-        </w:rPr>
-        <w:t>hiperparametrów</w:t>
-      </w:r>
-      <w:proofErr w:type="spellEnd"/>
+        <w:t>istotne jest posłużenie się wieloma modelami regresji oraz dostrojenie ich hiperparametrów</w:t>
+      </w:r>
       <w:r>
         <w:rPr>
           <w:lang w:val="pl-PL"/>
@@ -1005,35 +729,7 @@
         <w:rPr>
           <w:lang w:val="pl-PL"/>
         </w:rPr>
-        <w:t xml:space="preserve"> (Root </w:t>
-      </w:r>
-      <w:proofErr w:type="spellStart"/>
-      <w:r>
-        <w:rPr>
-          <w:lang w:val="pl-PL"/>
-        </w:rPr>
-        <w:t>Mean</w:t>
-      </w:r>
-      <w:proofErr w:type="spellEnd"/>
-      <w:r>
-        <w:rPr>
-          <w:lang w:val="pl-PL"/>
-        </w:rPr>
-        <w:t xml:space="preserve"> </w:t>
-      </w:r>
-      <w:proofErr w:type="spellStart"/>
-      <w:r>
-        <w:rPr>
-          <w:lang w:val="pl-PL"/>
-        </w:rPr>
-        <w:t>Squared</w:t>
-      </w:r>
-      <w:proofErr w:type="spellEnd"/>
-      <w:r>
-        <w:rPr>
-          <w:lang w:val="pl-PL"/>
-        </w:rPr>
-        <w:t xml:space="preserve"> Log Error), który</w:t>
+        <w:t xml:space="preserve"> (Root Mean Squared Log Error), który</w:t>
       </w:r>
       <w:r>
         <w:rPr>
@@ -1124,35 +820,7 @@
         <w:rPr>
           <w:lang w:val="pl-PL"/>
         </w:rPr>
-        <w:t xml:space="preserve"> (R-</w:t>
-      </w:r>
-      <w:proofErr w:type="spellStart"/>
-      <w:r>
-        <w:rPr>
-          <w:lang w:val="pl-PL"/>
-        </w:rPr>
-        <w:t>Square</w:t>
-      </w:r>
-      <w:proofErr w:type="spellEnd"/>
-      <w:r>
-        <w:rPr>
-          <w:lang w:val="pl-PL"/>
-        </w:rPr>
-        <w:t xml:space="preserve">), interpretowany jako część odpowiedzi, która może być wyjaśniona przez prognozę </w:t>
-      </w:r>
-      <w:proofErr w:type="spellStart"/>
-      <w:r>
-        <w:rPr>
-          <w:lang w:val="pl-PL"/>
-        </w:rPr>
-        <w:t>regresora</w:t>
-      </w:r>
-      <w:proofErr w:type="spellEnd"/>
-      <w:r>
-        <w:rPr>
-          <w:lang w:val="pl-PL"/>
-        </w:rPr>
-        <w:t xml:space="preserve">. </w:t>
+        <w:t xml:space="preserve"> (R-Square), interpretowany jako część odpowiedzi, która może być wyjaśniona przez prognozę regresora. </w:t>
       </w:r>
       <w:r>
         <w:rPr>
@@ -1347,7 +1015,6 @@
         </w:rPr>
         <w:t xml:space="preserve">kolumn, których wartość </w:t>
       </w:r>
-      <w:proofErr w:type="spellStart"/>
       <w:r>
         <w:rPr>
           <w:i/>
@@ -1356,7 +1023,6 @@
         </w:rPr>
         <w:t>null</w:t>
       </w:r>
-      <w:proofErr w:type="spellEnd"/>
       <w:r>
         <w:rPr>
           <w:lang w:val="pl-PL"/>
@@ -1381,35 +1047,7 @@
         <w:rPr>
           <w:lang w:val="pl-PL"/>
         </w:rPr>
-        <w:t xml:space="preserve">Modele uczenia maszynowego zostały utworzone w środowisku </w:t>
-      </w:r>
-      <w:proofErr w:type="spellStart"/>
-      <w:r>
-        <w:rPr>
-          <w:lang w:val="pl-PL"/>
-        </w:rPr>
-        <w:t>Jupyter</w:t>
-      </w:r>
-      <w:proofErr w:type="spellEnd"/>
-      <w:r>
-        <w:rPr>
-          <w:lang w:val="pl-PL"/>
-        </w:rPr>
-        <w:t xml:space="preserve"> Notebook w oparciu o bibliotekę </w:t>
-      </w:r>
-      <w:proofErr w:type="spellStart"/>
-      <w:r>
-        <w:rPr>
-          <w:lang w:val="pl-PL"/>
-        </w:rPr>
-        <w:t>scikit-learn</w:t>
-      </w:r>
-      <w:proofErr w:type="spellEnd"/>
-      <w:r>
-        <w:rPr>
-          <w:lang w:val="pl-PL"/>
-        </w:rPr>
-        <w:t>.</w:t>
+        <w:t>Modele uczenia maszynowego zostały utworzone w środowisku Jupyter Notebook w oparciu o bibliotekę scikit-learn.</w:t>
       </w:r>
     </w:p>
     <w:p>
@@ -1457,35 +1095,7 @@
         <w:rPr>
           <w:lang w:val="pl-PL"/>
         </w:rPr>
-        <w:t>: odległość od uczelni, odległość od szkoły, odległość od przedszkola, odległość od apteki, odległość od szpitala, odległość od restauracji oraz liczba punktów zainteresowania w pobliżu (</w:t>
-      </w:r>
-      <w:proofErr w:type="spellStart"/>
-      <w:r>
-        <w:rPr>
-          <w:lang w:val="pl-PL"/>
-        </w:rPr>
-        <w:t>points</w:t>
-      </w:r>
-      <w:proofErr w:type="spellEnd"/>
-      <w:r>
-        <w:rPr>
-          <w:lang w:val="pl-PL"/>
-        </w:rPr>
-        <w:t xml:space="preserve"> of </w:t>
-      </w:r>
-      <w:proofErr w:type="spellStart"/>
-      <w:r>
-        <w:rPr>
-          <w:lang w:val="pl-PL"/>
-        </w:rPr>
-        <w:t>interest</w:t>
-      </w:r>
-      <w:proofErr w:type="spellEnd"/>
-      <w:r>
-        <w:rPr>
-          <w:lang w:val="pl-PL"/>
-        </w:rPr>
-        <w:t xml:space="preserve">). </w:t>
+        <w:t xml:space="preserve">: odległość od uczelni, odległość od szkoły, odległość od przedszkola, odległość od apteki, odległość od szpitala, odległość od restauracji oraz liczba punktów zainteresowania w pobliżu (points of interest). </w:t>
       </w:r>
     </w:p>
     <w:p>
@@ -1611,49 +1221,13 @@
         <w:rPr>
           <w:lang w:val="pl-PL"/>
         </w:rPr>
-        <w:t xml:space="preserve"> dostępnych w bibliotece </w:t>
-      </w:r>
-      <w:proofErr w:type="spellStart"/>
-      <w:r>
-        <w:rPr>
-          <w:lang w:val="pl-PL"/>
-        </w:rPr>
-        <w:t>scikit-learn</w:t>
-      </w:r>
-      <w:proofErr w:type="spellEnd"/>
-      <w:r>
-        <w:rPr>
-          <w:lang w:val="pl-PL"/>
-        </w:rPr>
-        <w:t xml:space="preserve"> w zadaniu regresji: SVM, K-</w:t>
-      </w:r>
-      <w:proofErr w:type="spellStart"/>
-      <w:r>
-        <w:rPr>
-          <w:lang w:val="pl-PL"/>
-        </w:rPr>
-        <w:t>Mean</w:t>
-      </w:r>
-      <w:proofErr w:type="spellEnd"/>
-      <w:r>
-        <w:rPr>
-          <w:lang w:val="pl-PL"/>
-        </w:rPr>
-        <w:t xml:space="preserve">, Drzewo decyzyjne, Gradient </w:t>
-      </w:r>
-      <w:proofErr w:type="spellStart"/>
-      <w:r>
-        <w:rPr>
-          <w:lang w:val="pl-PL"/>
-        </w:rPr>
-        <w:t>Boosting</w:t>
-      </w:r>
-      <w:proofErr w:type="spellEnd"/>
-      <w:r>
-        <w:rPr>
-          <w:lang w:val="pl-PL"/>
-        </w:rPr>
-        <w:t>, Las losowy</w:t>
+        <w:t xml:space="preserve"> dostępnych w bibliotece scikit-learn</w:t>
+      </w:r>
+      <w:r>
+        <w:rPr>
+          <w:lang w:val="pl-PL"/>
+        </w:rPr>
+        <w:t xml:space="preserve"> w zadaniu regresji: SVM, K-Mean, Drzewo decyzyjne, Gradient Boosting, Las losowy</w:t>
       </w:r>
       <w:r>
         <w:rPr>
@@ -1661,33 +1235,17 @@
         </w:rPr>
         <w:t xml:space="preserve"> oraz </w:t>
       </w:r>
-      <w:proofErr w:type="spellStart"/>
-      <w:r>
-        <w:rPr>
-          <w:lang w:val="pl-PL"/>
-        </w:rPr>
-        <w:t>XGBososting</w:t>
-      </w:r>
-      <w:proofErr w:type="spellEnd"/>
-      <w:r>
-        <w:rPr>
-          <w:lang w:val="pl-PL"/>
-        </w:rPr>
-        <w:t xml:space="preserve">. </w:t>
-      </w:r>
-      <w:proofErr w:type="spellStart"/>
-      <w:r>
-        <w:rPr>
-          <w:lang w:val="pl-PL"/>
-        </w:rPr>
-        <w:t>Hiperparametry</w:t>
-      </w:r>
-      <w:proofErr w:type="spellEnd"/>
-      <w:r>
-        <w:rPr>
-          <w:lang w:val="pl-PL"/>
-        </w:rPr>
-        <w:t xml:space="preserve"> każdego z modeli zostały dostrojone korzystając z metody przeszukiwania siatki względem ich parametrów domyślnych. </w:t>
+      <w:r>
+        <w:rPr>
+          <w:lang w:val="pl-PL"/>
+        </w:rPr>
+        <w:t xml:space="preserve">XGBososting. </w:t>
+      </w:r>
+      <w:r>
+        <w:rPr>
+          <w:lang w:val="pl-PL"/>
+        </w:rPr>
+        <w:t xml:space="preserve">Hiperparametry każdego z modeli zostały dostrojone korzystając z metody przeszukiwania siatki względem ich parametrów domyślnych. </w:t>
       </w:r>
       <w:r>
         <w:rPr>
@@ -1699,21 +1257,7 @@
         <w:rPr>
           <w:lang w:val="pl-PL"/>
         </w:rPr>
-        <w:t xml:space="preserve"> wyniki zostały uzyskane jedynie przy użyciu metod uczenia zespołowego – </w:t>
-      </w:r>
-      <w:proofErr w:type="spellStart"/>
-      <w:r>
-        <w:rPr>
-          <w:lang w:val="pl-PL"/>
-        </w:rPr>
-        <w:t>XGBoosting</w:t>
-      </w:r>
-      <w:proofErr w:type="spellEnd"/>
-      <w:r>
-        <w:rPr>
-          <w:lang w:val="pl-PL"/>
-        </w:rPr>
-        <w:t xml:space="preserve"> oraz Las losowy,</w:t>
+        <w:t xml:space="preserve"> wyniki zostały uzyskane jedynie przy użyciu metod uczenia zespołowego – XGBoosting oraz Las losowy,</w:t>
       </w:r>
       <w:r>
         <w:rPr>
@@ -1773,7 +1317,6 @@
           <w:lang w:val="pl-PL"/>
         </w:rPr>
       </w:pPr>
-      <w:proofErr w:type="spellStart"/>
       <w:r>
         <w:rPr>
           <w:sz w:val="18"/>
@@ -1781,9 +1324,8 @@
           <w:vertAlign w:val="superscript"/>
           <w:lang w:val="pl-PL"/>
         </w:rPr>
-        <w:t>ZEStawienie</w:t>
-      </w:r>
-      <w:proofErr w:type="spellEnd"/>
+        <w:t>Z</w:t>
+      </w:r>
       <w:r>
         <w:rPr>
           <w:sz w:val="18"/>
@@ -1791,9 +1333,8 @@
           <w:vertAlign w:val="superscript"/>
           <w:lang w:val="pl-PL"/>
         </w:rPr>
-        <w:t xml:space="preserve"> dokładności modeli </w:t>
-      </w:r>
-      <w:proofErr w:type="spellStart"/>
+        <w:t>es</w:t>
+      </w:r>
       <w:r>
         <w:rPr>
           <w:sz w:val="18"/>
@@ -1801,23 +1342,12 @@
           <w:vertAlign w:val="superscript"/>
           <w:lang w:val="pl-PL"/>
         </w:rPr>
-        <w:t>regresorów</w:t>
-      </w:r>
-      <w:proofErr w:type="spellEnd"/>
-      <w:r>
-        <w:rPr>
-          <w:sz w:val="18"/>
-          <w:szCs w:val="18"/>
-          <w:vertAlign w:val="superscript"/>
-          <w:lang w:val="pl-PL"/>
-        </w:rPr>
-        <w:t xml:space="preserve"> w zależności od liczby cech wejściowych</w:t>
+        <w:t>tawienie dokładności modeli regresorów w zależności od liczby cech wejściowych</w:t>
       </w:r>
     </w:p>
     <w:tbl>
       <w:tblPr>
-        <w:tblW w:w="5274" w:type="dxa"/>
-        <w:tblInd w:w="108" w:type="dxa"/>
+        <w:tblW w:w="5382" w:type="dxa"/>
         <w:tblBorders>
           <w:top w:val="single" w:sz="12" w:space="0" w:color="808080"/>
           <w:bottom w:val="single" w:sz="12" w:space="0" w:color="808080"/>
@@ -1826,11 +1356,10 @@
         <w:tblLook w:val="0000" w:firstRow="0" w:lastRow="0" w:firstColumn="0" w:lastColumn="0" w:noHBand="0" w:noVBand="0"/>
       </w:tblPr>
       <w:tblGrid>
-        <w:gridCol w:w="1168"/>
+        <w:gridCol w:w="1134"/>
         <w:gridCol w:w="1418"/>
-        <w:gridCol w:w="1275"/>
-        <w:gridCol w:w="89"/>
-        <w:gridCol w:w="147"/>
+        <w:gridCol w:w="1417"/>
+        <w:gridCol w:w="236"/>
         <w:gridCol w:w="1177"/>
       </w:tblGrid>
       <w:tr>
@@ -1839,7 +1368,7 @@
         </w:trPr>
         <w:tc>
           <w:tcPr>
-            <w:tcW w:w="1168" w:type="dxa"/>
+            <w:tcW w:w="1134" w:type="dxa"/>
             <w:tcBorders>
               <w:top w:val="double" w:sz="6" w:space="0" w:color="auto"/>
               <w:left w:val="nil"/>
@@ -1898,7 +1427,7 @@
         </w:tc>
         <w:tc>
           <w:tcPr>
-            <w:tcW w:w="1275" w:type="dxa"/>
+            <w:tcW w:w="1417" w:type="dxa"/>
             <w:tcBorders>
               <w:top w:val="double" w:sz="6" w:space="0" w:color="auto"/>
               <w:left w:val="nil"/>
@@ -1915,7 +1444,6 @@
                 <w:lang w:val="pl-PL"/>
               </w:rPr>
             </w:pPr>
-            <w:proofErr w:type="spellStart"/>
             <w:r>
               <w:rPr>
                 <w:smallCaps w:val="0"/>
@@ -1923,13 +1451,12 @@
               </w:rPr>
               <w:t>XGBoosting</w:t>
             </w:r>
-            <w:proofErr w:type="spellEnd"/>
           </w:p>
         </w:tc>
         <w:tc>
           <w:tcPr>
             <w:tcW w:w="1413" w:type="dxa"/>
-            <w:gridSpan w:val="3"/>
+            <w:gridSpan w:val="2"/>
             <w:tcBorders>
               <w:top w:val="double" w:sz="6" w:space="0" w:color="auto"/>
               <w:left w:val="nil"/>
@@ -1951,24 +1478,15 @@
                 <w:sz w:val="16"/>
                 <w:szCs w:val="16"/>
               </w:rPr>
-              <w:t xml:space="preserve">Model </w:t>
+              <w:t>Model zespołowy</w:t>
             </w:r>
-            <w:proofErr w:type="spellStart"/>
-            <w:r>
-              <w:rPr>
-                <w:sz w:val="16"/>
-                <w:szCs w:val="16"/>
-              </w:rPr>
-              <w:t>zespołowy</w:t>
-            </w:r>
-            <w:proofErr w:type="spellEnd"/>
           </w:p>
         </w:tc>
       </w:tr>
       <w:tr>
         <w:tc>
           <w:tcPr>
-            <w:tcW w:w="1168" w:type="dxa"/>
+            <w:tcW w:w="1134" w:type="dxa"/>
             <w:tcBorders>
               <w:top w:val="nil"/>
               <w:left w:val="nil"/>
@@ -2071,7 +1589,77 @@
         </w:tc>
         <w:tc>
           <w:tcPr>
-            <w:tcW w:w="1364" w:type="dxa"/>
+            <w:tcW w:w="1417" w:type="dxa"/>
+            <w:tcBorders>
+              <w:top w:val="nil"/>
+              <w:left w:val="nil"/>
+              <w:bottom w:val="nil"/>
+              <w:right w:val="nil"/>
+            </w:tcBorders>
+            <w:vAlign w:val="center"/>
+          </w:tcPr>
+          <w:p>
+            <w:pPr>
+              <w:jc w:val="center"/>
+              <w:rPr>
+                <w:rFonts w:eastAsia="Symbol"/>
+                <w:sz w:val="16"/>
+                <w:szCs w:val="16"/>
+                <w:lang w:val="pl-PL"/>
+              </w:rPr>
+            </w:pPr>
+            <w:r>
+              <w:rPr>
+                <w:rFonts w:eastAsia="Symbol"/>
+                <w:sz w:val="16"/>
+                <w:szCs w:val="16"/>
+                <w:lang w:val="pl-PL"/>
+              </w:rPr>
+              <w:t>R</w:t>
+            </w:r>
+            <w:r>
+              <w:rPr>
+                <w:rFonts w:eastAsia="Symbol"/>
+                <w:sz w:val="16"/>
+                <w:szCs w:val="16"/>
+                <w:vertAlign w:val="superscript"/>
+                <w:lang w:val="pl-PL"/>
+              </w:rPr>
+              <w:t>2</w:t>
+            </w:r>
+            <w:r>
+              <w:rPr>
+                <w:rFonts w:eastAsia="Symbol"/>
+                <w:sz w:val="16"/>
+                <w:szCs w:val="16"/>
+                <w:lang w:val="pl-PL"/>
+              </w:rPr>
+              <w:t xml:space="preserve"> = 0.872</w:t>
+            </w:r>
+          </w:p>
+          <w:p>
+            <w:pPr>
+              <w:jc w:val="center"/>
+              <w:rPr>
+                <w:sz w:val="16"/>
+                <w:szCs w:val="16"/>
+                <w:lang w:val="pl-PL"/>
+              </w:rPr>
+            </w:pPr>
+            <w:r>
+              <w:rPr>
+                <w:rFonts w:eastAsia="Symbol"/>
+                <w:sz w:val="16"/>
+                <w:szCs w:val="16"/>
+                <w:lang w:val="pl-PL"/>
+              </w:rPr>
+              <w:t>RMSLE = 0.026</w:t>
+            </w:r>
+          </w:p>
+        </w:tc>
+        <w:tc>
+          <w:tcPr>
+            <w:tcW w:w="1413" w:type="dxa"/>
             <w:gridSpan w:val="2"/>
             <w:tcBorders>
               <w:top w:val="nil"/>
@@ -2117,77 +1705,6 @@
                 <w:szCs w:val="16"/>
                 <w:lang w:val="pl-PL"/>
               </w:rPr>
-              <w:t xml:space="preserve"> = 0.872</w:t>
-            </w:r>
-          </w:p>
-          <w:p>
-            <w:pPr>
-              <w:jc w:val="center"/>
-              <w:rPr>
-                <w:sz w:val="16"/>
-                <w:szCs w:val="16"/>
-                <w:lang w:val="pl-PL"/>
-              </w:rPr>
-            </w:pPr>
-            <w:r>
-              <w:rPr>
-                <w:rFonts w:eastAsia="Symbol"/>
-                <w:sz w:val="16"/>
-                <w:szCs w:val="16"/>
-                <w:lang w:val="pl-PL"/>
-              </w:rPr>
-              <w:t>RMSLE = 0.026</w:t>
-            </w:r>
-          </w:p>
-        </w:tc>
-        <w:tc>
-          <w:tcPr>
-            <w:tcW w:w="1324" w:type="dxa"/>
-            <w:gridSpan w:val="2"/>
-            <w:tcBorders>
-              <w:top w:val="nil"/>
-              <w:left w:val="nil"/>
-              <w:bottom w:val="nil"/>
-              <w:right w:val="nil"/>
-            </w:tcBorders>
-            <w:vAlign w:val="center"/>
-          </w:tcPr>
-          <w:p>
-            <w:pPr>
-              <w:jc w:val="center"/>
-              <w:rPr>
-                <w:rFonts w:eastAsia="Symbol"/>
-                <w:sz w:val="16"/>
-                <w:szCs w:val="16"/>
-                <w:lang w:val="pl-PL"/>
-              </w:rPr>
-            </w:pPr>
-            <w:r>
-              <w:rPr>
-                <w:rFonts w:eastAsia="Symbol"/>
-                <w:sz w:val="16"/>
-                <w:szCs w:val="16"/>
-                <w:lang w:val="pl-PL"/>
-              </w:rPr>
-              <w:t>R</w:t>
-            </w:r>
-            <w:r>
-              <w:rPr>
-                <w:rFonts w:eastAsia="Symbol"/>
-                <w:sz w:val="16"/>
-                <w:szCs w:val="16"/>
-                <w:vertAlign w:val="superscript"/>
-                <w:lang w:val="pl-PL"/>
-              </w:rPr>
-              <w:t>2</w:t>
-            </w:r>
-            <w:r>
-              <w:rPr>
-                <w:rFonts w:eastAsia="Symbol"/>
-                <w:sz w:val="16"/>
-                <w:szCs w:val="16"/>
-                <w:lang w:val="pl-PL"/>
-              </w:rPr>
               <w:t xml:space="preserve"> = 0.899</w:t>
             </w:r>
           </w:p>
@@ -2215,7 +1732,7 @@
       <w:tr>
         <w:tc>
           <w:tcPr>
-            <w:tcW w:w="1168" w:type="dxa"/>
+            <w:tcW w:w="1134" w:type="dxa"/>
             <w:tcBorders>
               <w:top w:val="nil"/>
               <w:left w:val="nil"/>
@@ -2317,7 +1834,76 @@
         </w:tc>
         <w:tc>
           <w:tcPr>
-            <w:tcW w:w="1364" w:type="dxa"/>
+            <w:tcW w:w="1417" w:type="dxa"/>
+            <w:tcBorders>
+              <w:top w:val="nil"/>
+              <w:left w:val="nil"/>
+              <w:bottom w:val="nil"/>
+              <w:right w:val="nil"/>
+            </w:tcBorders>
+            <w:vAlign w:val="center"/>
+          </w:tcPr>
+          <w:p>
+            <w:pPr>
+              <w:jc w:val="center"/>
+              <w:rPr>
+                <w:rFonts w:eastAsia="Symbol"/>
+                <w:sz w:val="16"/>
+                <w:szCs w:val="16"/>
+                <w:lang w:val="pl-PL"/>
+              </w:rPr>
+            </w:pPr>
+            <w:r>
+              <w:rPr>
+                <w:rFonts w:eastAsia="Symbol"/>
+                <w:sz w:val="16"/>
+                <w:szCs w:val="16"/>
+                <w:lang w:val="pl-PL"/>
+              </w:rPr>
+              <w:t>R</w:t>
+            </w:r>
+            <w:r>
+              <w:rPr>
+                <w:rFonts w:eastAsia="Symbol"/>
+                <w:sz w:val="16"/>
+                <w:szCs w:val="16"/>
+                <w:vertAlign w:val="superscript"/>
+                <w:lang w:val="pl-PL"/>
+              </w:rPr>
+              <w:t>2</w:t>
+            </w:r>
+            <w:r>
+              <w:rPr>
+                <w:rFonts w:eastAsia="Symbol"/>
+                <w:sz w:val="16"/>
+                <w:szCs w:val="16"/>
+                <w:lang w:val="pl-PL"/>
+              </w:rPr>
+              <w:t xml:space="preserve"> = 0.900</w:t>
+            </w:r>
+          </w:p>
+          <w:p>
+            <w:pPr>
+              <w:jc w:val="center"/>
+              <w:rPr>
+                <w:sz w:val="16"/>
+                <w:szCs w:val="16"/>
+              </w:rPr>
+            </w:pPr>
+            <w:r>
+              <w:rPr>
+                <w:rFonts w:eastAsia="Symbol"/>
+                <w:sz w:val="16"/>
+                <w:szCs w:val="16"/>
+                <w:lang w:val="pl-PL"/>
+              </w:rPr>
+              <w:t>RMSLE = 0.019</w:t>
+            </w:r>
+          </w:p>
+        </w:tc>
+        <w:tc>
+          <w:tcPr>
+            <w:tcW w:w="1413" w:type="dxa"/>
             <w:gridSpan w:val="2"/>
             <w:tcBorders>
               <w:top w:val="nil"/>
@@ -2363,76 +1949,6 @@
                 <w:szCs w:val="16"/>
                 <w:lang w:val="pl-PL"/>
               </w:rPr>
-              <w:t xml:space="preserve"> = 0.900</w:t>
-            </w:r>
-          </w:p>
-          <w:p>
-            <w:pPr>
-              <w:jc w:val="center"/>
-              <w:rPr>
-                <w:sz w:val="16"/>
-                <w:szCs w:val="16"/>
-              </w:rPr>
-            </w:pPr>
-            <w:r>
-              <w:rPr>
-                <w:rFonts w:eastAsia="Symbol"/>
-                <w:sz w:val="16"/>
-                <w:szCs w:val="16"/>
-                <w:lang w:val="pl-PL"/>
-              </w:rPr>
-              <w:t>RMSLE = 0.019</w:t>
-            </w:r>
-          </w:p>
-        </w:tc>
-        <w:tc>
-          <w:tcPr>
-            <w:tcW w:w="1324" w:type="dxa"/>
-            <w:gridSpan w:val="2"/>
-            <w:tcBorders>
-              <w:top w:val="nil"/>
-              <w:left w:val="nil"/>
-              <w:bottom w:val="nil"/>
-              <w:right w:val="nil"/>
-            </w:tcBorders>
-            <w:vAlign w:val="center"/>
-          </w:tcPr>
-          <w:p>
-            <w:pPr>
-              <w:jc w:val="center"/>
-              <w:rPr>
-                <w:rFonts w:eastAsia="Symbol"/>
-                <w:sz w:val="16"/>
-                <w:szCs w:val="16"/>
-                <w:lang w:val="pl-PL"/>
-              </w:rPr>
-            </w:pPr>
-            <w:r>
-              <w:rPr>
-                <w:rFonts w:eastAsia="Symbol"/>
-                <w:sz w:val="16"/>
-                <w:szCs w:val="16"/>
-                <w:lang w:val="pl-PL"/>
-              </w:rPr>
-              <w:t>R</w:t>
-            </w:r>
-            <w:r>
-              <w:rPr>
-                <w:rFonts w:eastAsia="Symbol"/>
-                <w:sz w:val="16"/>
-                <w:szCs w:val="16"/>
-                <w:vertAlign w:val="superscript"/>
-                <w:lang w:val="pl-PL"/>
-              </w:rPr>
-              <w:t>2</w:t>
-            </w:r>
-            <w:r>
-              <w:rPr>
-                <w:rFonts w:eastAsia="Symbol"/>
-                <w:sz w:val="16"/>
-                <w:szCs w:val="16"/>
-                <w:lang w:val="pl-PL"/>
-              </w:rPr>
               <w:t xml:space="preserve"> = 0.902</w:t>
             </w:r>
           </w:p>
@@ -2461,7 +1977,7 @@
       <w:tr>
         <w:tc>
           <w:tcPr>
-            <w:tcW w:w="1168" w:type="dxa"/>
+            <w:tcW w:w="1134" w:type="dxa"/>
             <w:tcBorders>
               <w:top w:val="nil"/>
               <w:left w:val="nil"/>
@@ -2563,7 +2079,77 @@
         </w:tc>
         <w:tc>
           <w:tcPr>
-            <w:tcW w:w="1364" w:type="dxa"/>
+            <w:tcW w:w="1417" w:type="dxa"/>
+            <w:tcBorders>
+              <w:top w:val="nil"/>
+              <w:left w:val="nil"/>
+              <w:bottom w:val="nil"/>
+              <w:right w:val="nil"/>
+            </w:tcBorders>
+            <w:vAlign w:val="center"/>
+          </w:tcPr>
+          <w:p>
+            <w:pPr>
+              <w:jc w:val="center"/>
+              <w:rPr>
+                <w:rFonts w:eastAsia="Symbol"/>
+                <w:sz w:val="16"/>
+                <w:szCs w:val="16"/>
+                <w:lang w:val="pl-PL"/>
+              </w:rPr>
+            </w:pPr>
+            <w:r>
+              <w:rPr>
+                <w:rFonts w:eastAsia="Symbol"/>
+                <w:sz w:val="16"/>
+                <w:szCs w:val="16"/>
+                <w:lang w:val="pl-PL"/>
+              </w:rPr>
+              <w:t>R</w:t>
+            </w:r>
+            <w:r>
+              <w:rPr>
+                <w:rFonts w:eastAsia="Symbol"/>
+                <w:sz w:val="16"/>
+                <w:szCs w:val="16"/>
+                <w:vertAlign w:val="superscript"/>
+                <w:lang w:val="pl-PL"/>
+              </w:rPr>
+              <w:t>2</w:t>
+            </w:r>
+            <w:r>
+              <w:rPr>
+                <w:rFonts w:eastAsia="Symbol"/>
+                <w:sz w:val="16"/>
+                <w:szCs w:val="16"/>
+                <w:lang w:val="pl-PL"/>
+              </w:rPr>
+              <w:t xml:space="preserve"> = 0.897</w:t>
+            </w:r>
+          </w:p>
+          <w:p>
+            <w:pPr>
+              <w:jc w:val="center"/>
+              <w:rPr>
+                <w:sz w:val="16"/>
+                <w:szCs w:val="16"/>
+                <w:lang w:val="pl-PL"/>
+              </w:rPr>
+            </w:pPr>
+            <w:r>
+              <w:rPr>
+                <w:rFonts w:eastAsia="Symbol"/>
+                <w:sz w:val="16"/>
+                <w:szCs w:val="16"/>
+                <w:lang w:val="pl-PL"/>
+              </w:rPr>
+              <w:t>RMSLE = 0.020</w:t>
+            </w:r>
+          </w:p>
+        </w:tc>
+        <w:tc>
+          <w:tcPr>
+            <w:tcW w:w="1413" w:type="dxa"/>
             <w:gridSpan w:val="2"/>
             <w:tcBorders>
               <w:top w:val="nil"/>
@@ -2609,77 +2195,6 @@
                 <w:szCs w:val="16"/>
                 <w:lang w:val="pl-PL"/>
               </w:rPr>
-              <w:t xml:space="preserve"> = 0.897</w:t>
-            </w:r>
-          </w:p>
-          <w:p>
-            <w:pPr>
-              <w:jc w:val="center"/>
-              <w:rPr>
-                <w:sz w:val="16"/>
-                <w:szCs w:val="16"/>
-                <w:lang w:val="pl-PL"/>
-              </w:rPr>
-            </w:pPr>
-            <w:r>
-              <w:rPr>
-                <w:rFonts w:eastAsia="Symbol"/>
-                <w:sz w:val="16"/>
-                <w:szCs w:val="16"/>
-                <w:lang w:val="pl-PL"/>
-              </w:rPr>
-              <w:t>RMSLE = 0.020</w:t>
-            </w:r>
-          </w:p>
-        </w:tc>
-        <w:tc>
-          <w:tcPr>
-            <w:tcW w:w="1324" w:type="dxa"/>
-            <w:gridSpan w:val="2"/>
-            <w:tcBorders>
-              <w:top w:val="nil"/>
-              <w:left w:val="nil"/>
-              <w:bottom w:val="nil"/>
-              <w:right w:val="nil"/>
-            </w:tcBorders>
-            <w:vAlign w:val="center"/>
-          </w:tcPr>
-          <w:p>
-            <w:pPr>
-              <w:jc w:val="center"/>
-              <w:rPr>
-                <w:rFonts w:eastAsia="Symbol"/>
-                <w:sz w:val="16"/>
-                <w:szCs w:val="16"/>
-                <w:lang w:val="pl-PL"/>
-              </w:rPr>
-            </w:pPr>
-            <w:r>
-              <w:rPr>
-                <w:rFonts w:eastAsia="Symbol"/>
-                <w:sz w:val="16"/>
-                <w:szCs w:val="16"/>
-                <w:lang w:val="pl-PL"/>
-              </w:rPr>
-              <w:t>R</w:t>
-            </w:r>
-            <w:r>
-              <w:rPr>
-                <w:rFonts w:eastAsia="Symbol"/>
-                <w:sz w:val="16"/>
-                <w:szCs w:val="16"/>
-                <w:vertAlign w:val="superscript"/>
-                <w:lang w:val="pl-PL"/>
-              </w:rPr>
-              <w:t>2</w:t>
-            </w:r>
-            <w:r>
-              <w:rPr>
-                <w:rFonts w:eastAsia="Symbol"/>
-                <w:sz w:val="16"/>
-                <w:szCs w:val="16"/>
-                <w:lang w:val="pl-PL"/>
-              </w:rPr>
               <w:t xml:space="preserve"> = 0.901</w:t>
             </w:r>
           </w:p>
@@ -2711,7 +2226,7 @@
         </w:trPr>
         <w:tc>
           <w:tcPr>
-            <w:tcW w:w="1168" w:type="dxa"/>
+            <w:tcW w:w="1134" w:type="dxa"/>
             <w:tcBorders>
               <w:top w:val="nil"/>
               <w:left w:val="nil"/>
@@ -2732,7 +2247,7 @@
         </w:tc>
         <w:tc>
           <w:tcPr>
-            <w:tcW w:w="2693" w:type="dxa"/>
+            <w:tcW w:w="2835" w:type="dxa"/>
             <w:gridSpan w:val="2"/>
             <w:tcBorders>
               <w:top w:val="nil"/>
@@ -2755,7 +2270,6 @@
         <w:tc>
           <w:tcPr>
             <w:tcW w:w="236" w:type="dxa"/>
-            <w:gridSpan w:val="2"/>
             <w:tcBorders>
               <w:top w:val="nil"/>
               <w:left w:val="nil"/>
@@ -2822,21 +2336,7 @@
         <w:rPr>
           <w:lang w:val="pl-PL"/>
         </w:rPr>
-        <w:t xml:space="preserve"> cech wejściowych model </w:t>
-      </w:r>
-      <w:proofErr w:type="spellStart"/>
-      <w:r>
-        <w:rPr>
-          <w:lang w:val="pl-PL"/>
-        </w:rPr>
-        <w:t>XGBoosting</w:t>
-      </w:r>
-      <w:proofErr w:type="spellEnd"/>
-      <w:r>
-        <w:rPr>
-          <w:lang w:val="pl-PL"/>
-        </w:rPr>
-        <w:t xml:space="preserve"> osiągał lepsze rezultaty</w:t>
+        <w:t xml:space="preserve"> cech wejściowych model XGBoosting osiągał lepsze rezultaty</w:t>
       </w:r>
       <w:r>
         <w:rPr>
@@ -2866,21 +2366,7 @@
         <w:rPr>
           <w:lang w:val="pl-PL"/>
         </w:rPr>
-        <w:t xml:space="preserve">Lasu losowego i </w:t>
-      </w:r>
-      <w:proofErr w:type="spellStart"/>
-      <w:r>
-        <w:rPr>
-          <w:lang w:val="pl-PL"/>
-        </w:rPr>
-        <w:t>XGBoosting</w:t>
-      </w:r>
-      <w:proofErr w:type="spellEnd"/>
-      <w:r>
-        <w:rPr>
-          <w:lang w:val="pl-PL"/>
-        </w:rPr>
-        <w:t xml:space="preserve">. Odpowiedź modelu wyłaniana jest na podstawie średniej arytmetycznej z predykcji każdego </w:t>
+        <w:t xml:space="preserve">Lasu losowego i XGBoosting. Odpowiedź modelu wyłaniana jest na podstawie średniej arytmetycznej z predykcji każdego </w:t>
       </w:r>
       <w:r>
         <w:rPr>
@@ -2914,21 +2400,7 @@
         <w:rPr>
           <w:lang w:val="pl-PL"/>
         </w:rPr>
-        <w:t xml:space="preserve">Wytrenowane modele zostały wyeksportowane do plików PMML możliwych w następnym kroku do wykorzystania w środowisku Java utworzonego serwera. Do modeli zawierające największą liczbę cech została dodana dodatkowa warstwa </w:t>
-      </w:r>
-      <w:proofErr w:type="spellStart"/>
-      <w:r>
-        <w:rPr>
-          <w:lang w:val="pl-PL"/>
-        </w:rPr>
-        <w:t>preprocessingu</w:t>
-      </w:r>
-      <w:proofErr w:type="spellEnd"/>
-      <w:r>
-        <w:rPr>
-          <w:lang w:val="pl-PL"/>
-        </w:rPr>
-        <w:t>, która uzupełnia brakujące wartości wejściowe przekazywane do modelu o medianę danej cechy obliczoną na podstawie danych treningowych.</w:t>
+        <w:t>Wytrenowane modele zostały wyeksportowane do plików PMML możliwych w następnym kroku do wykorzystania w środowisku Java utworzonego serwera. Do modeli zawierające największą liczbę cech została dodana dodatkowa warstwa preprocessingu, która uzupełnia brakujące wartości wejściowe przekazywane do modelu o medianę danej cechy obliczoną na podstawie danych treningowych.</w:t>
       </w:r>
     </w:p>
     <w:p>
@@ -2963,35 +2435,7 @@
           <w:lang w:val="pl-PL"/>
         </w:rPr>
         <w:lastRenderedPageBreak/>
-        <w:t xml:space="preserve">autentyfikację, wymianę danych przy użyciu standardu JSON Web </w:t>
-      </w:r>
-      <w:proofErr w:type="spellStart"/>
-      <w:r>
-        <w:rPr>
-          <w:lang w:val="pl-PL"/>
-        </w:rPr>
-        <w:t>Token</w:t>
-      </w:r>
-      <w:proofErr w:type="spellEnd"/>
-      <w:r>
-        <w:rPr>
-          <w:lang w:val="pl-PL"/>
-        </w:rPr>
-        <w:t xml:space="preserve">, serwisowanie historii użytkownika, komunikację z bazą danych </w:t>
-      </w:r>
-      <w:proofErr w:type="spellStart"/>
-      <w:r>
-        <w:rPr>
-          <w:lang w:val="pl-PL"/>
-        </w:rPr>
-        <w:t>PostreSQL</w:t>
-      </w:r>
-      <w:proofErr w:type="spellEnd"/>
-      <w:r>
-        <w:rPr>
-          <w:lang w:val="pl-PL"/>
-        </w:rPr>
-        <w:t xml:space="preserve"> oraz API </w:t>
+        <w:t xml:space="preserve">autentyfikację, wymianę danych przy użyciu standardu JSON Web Token, serwisowanie historii użytkownika, komunikację z bazą danych PostreSQL oraz API </w:t>
       </w:r>
       <w:r>
         <w:rPr>
@@ -3053,19 +2497,11 @@
         </w:rPr>
         <w:t xml:space="preserve">do niego </w:t>
       </w:r>
-      <w:proofErr w:type="spellStart"/>
-      <w:r>
-        <w:rPr>
-          <w:lang w:val="pl-PL"/>
-        </w:rPr>
-        <w:t>tokenach</w:t>
-      </w:r>
-      <w:proofErr w:type="spellEnd"/>
-      <w:r>
-        <w:rPr>
-          <w:lang w:val="pl-PL"/>
-        </w:rPr>
-        <w:t>.</w:t>
+      <w:r>
+        <w:rPr>
+          <w:lang w:val="pl-PL"/>
+        </w:rPr>
+        <w:t>tokenach.</w:t>
       </w:r>
       <w:r>
         <w:rPr>
@@ -3090,27 +2526,17 @@
     </w:p>
     <w:p>
       <w:pPr>
-        <w:pStyle w:val="PARA"/>
-      </w:pPr>
-    </w:p>
-    <w:p>
-      <w:pPr>
-        <w:pStyle w:val="H2NoSpace"/>
+        <w:pStyle w:val="NormalnyWeb"/>
+      </w:pPr>
+      <w:r>
         <w:rPr>
           <w:noProof/>
-          <w:lang w:val="pl-PL"/>
-        </w:rPr>
-      </w:pPr>
-      <w:r>
-        <w:rPr>
-          <w:noProof/>
-          <w:lang w:val="pl-PL"/>
         </w:rPr>
         <w:drawing>
-          <wp:inline distT="0" distB="0" distL="0" distR="0" wp14:anchorId="6AEBAF47" wp14:editId="6420A4EA">
-            <wp:extent cx="3183255" cy="3005455"/>
-            <wp:effectExtent l="0" t="0" r="0" b="4445"/>
-            <wp:docPr id="2037999333" name="Obraz 1" descr="Obraz zawierający tekst, zrzut ekranu, oprogramowanie, Strona internetowa&#10;&#10;Opis wygenerowany automatycznie"/>
+          <wp:inline distT="0" distB="0" distL="0" distR="0" wp14:anchorId="6A051BD0" wp14:editId="09B8C5E1">
+            <wp:extent cx="3183255" cy="3013710"/>
+            <wp:effectExtent l="0" t="0" r="0" b="0"/>
+            <wp:docPr id="1370288496" name="Obraz 3" descr="Obraz zawierający tekst, zrzut ekranu, oprogramowanie, numer&#10;&#10;Opis wygenerowany automatycznie"/>
             <wp:cNvGraphicFramePr>
               <a:graphicFrameLocks xmlns:a="http://schemas.openxmlformats.org/drawingml/2006/main" noChangeAspect="1"/>
             </wp:cNvGraphicFramePr>
@@ -3118,23 +2544,36 @@
               <a:graphicData uri="http://schemas.openxmlformats.org/drawingml/2006/picture">
                 <pic:pic xmlns:pic="http://schemas.openxmlformats.org/drawingml/2006/picture">
                   <pic:nvPicPr>
-                    <pic:cNvPr id="2037999333" name="Obraz 1" descr="Obraz zawierający tekst, zrzut ekranu, oprogramowanie, Strona internetowa&#10;&#10;Opis wygenerowany automatycznie"/>
-                    <pic:cNvPicPr/>
+                    <pic:cNvPr id="1370288496" name="Obraz 3" descr="Obraz zawierający tekst, zrzut ekranu, oprogramowanie, numer&#10;&#10;Opis wygenerowany automatycznie"/>
+                    <pic:cNvPicPr>
+                      <a:picLocks noChangeAspect="1" noChangeArrowheads="1"/>
+                    </pic:cNvPicPr>
                   </pic:nvPicPr>
                   <pic:blipFill>
-                    <a:blip r:embed="rId9"/>
+                    <a:blip r:embed="rId9">
+                      <a:extLst>
+                        <a:ext uri="{28A0092B-C50C-407E-A947-70E740481C1C}">
+                          <a14:useLocalDpi xmlns:a14="http://schemas.microsoft.com/office/drawing/2010/main" val="0"/>
+                        </a:ext>
+                      </a:extLst>
+                    </a:blip>
+                    <a:srcRect/>
                     <a:stretch>
                       <a:fillRect/>
                     </a:stretch>
                   </pic:blipFill>
-                  <pic:spPr>
+                  <pic:spPr bwMode="auto">
                     <a:xfrm>
                       <a:off x="0" y="0"/>
-                      <a:ext cx="3183255" cy="3005455"/>
+                      <a:ext cx="3183255" cy="3013710"/>
                     </a:xfrm>
                     <a:prstGeom prst="rect">
                       <a:avLst/>
                     </a:prstGeom>
+                    <a:noFill/>
+                    <a:ln>
+                      <a:noFill/>
+                    </a:ln>
                   </pic:spPr>
                 </pic:pic>
               </a:graphicData>
@@ -3218,21 +2657,7 @@
         <w:rPr>
           <w:lang w:val="pl-PL"/>
         </w:rPr>
-        <w:t>Prototyp strony klienta został zaprojektowany w oparciu o sztuczną inteligencję (rys. 2). Zabieg ten umożliwił wygenerowanie wielu projektów w krótkim czasie oraz wyłonienie najlepszego stanowiącego fundament do dalszego budowania interfejsu, co jest zgodne z metodologią Design-</w:t>
-      </w:r>
-      <w:proofErr w:type="spellStart"/>
-      <w:r>
-        <w:rPr>
-          <w:lang w:val="pl-PL"/>
-        </w:rPr>
-        <w:t>Build</w:t>
-      </w:r>
-      <w:proofErr w:type="spellEnd"/>
-      <w:r>
-        <w:rPr>
-          <w:lang w:val="pl-PL"/>
-        </w:rPr>
-        <w:t>.</w:t>
+        <w:t>Prototyp strony klienta został zaprojektowany w oparciu o sztuczną inteligencję (rys. 2). Zabieg ten umożliwił wygenerowanie wielu projektów w krótkim czasie oraz wyłonienie najlepszego stanowiącego fundament do dalszego budowania interfejsu, co jest zgodne z metodologią Design-Build.</w:t>
       </w:r>
     </w:p>
     <w:p>
@@ -3260,35 +2685,7 @@
         <w:rPr>
           <w:lang w:val="pl-PL"/>
         </w:rPr>
-        <w:t xml:space="preserve">Implementacji strony dokonano przy wykorzystaniu technologii Vue.js rozszerzonej o zestaw komponentów z platformy </w:t>
-      </w:r>
-      <w:proofErr w:type="spellStart"/>
-      <w:r>
-        <w:rPr>
-          <w:lang w:val="pl-PL"/>
-        </w:rPr>
-        <w:t>Vuetify</w:t>
-      </w:r>
-      <w:proofErr w:type="spellEnd"/>
-      <w:r>
-        <w:rPr>
-          <w:lang w:val="pl-PL"/>
-        </w:rPr>
-        <w:t xml:space="preserve">. Wyodrębniono sekcję logowania i rejestracji użytkownika, utworzono interaktywny </w:t>
-      </w:r>
-      <w:proofErr w:type="spellStart"/>
-      <w:r>
-        <w:rPr>
-          <w:lang w:val="pl-PL"/>
-        </w:rPr>
-        <w:t>widget</w:t>
-      </w:r>
-      <w:proofErr w:type="spellEnd"/>
-      <w:r>
-        <w:rPr>
-          <w:lang w:val="pl-PL"/>
-        </w:rPr>
-        <w:t xml:space="preserve"> selekcji lokalizacji, zamieszczono statystyki najczęściej wyszukiwanych parametrów oraz obsłużono, przy wykorzystaniu utworzonego API, modele predykcji cen mieszkań.</w:t>
+        <w:t>Implementacji strony dokonano przy wykorzystaniu technologii Vue.js rozszerzonej o zestaw komponentów z platformy Vuetify. Wyodrębniono sekcję logowania i rejestracji użytkownika, utworzono interaktywny widget selekcji lokalizacji, zamieszczono statystyki najczęściej wyszukiwanych parametrów oraz obsłużono, przy wykorzystaniu utworzonego API, modele predykcji cen mieszkań.</w:t>
       </w:r>
     </w:p>
     <w:p>
@@ -3431,25 +2828,7 @@
           <w:bCs w:val="0"/>
           <w:lang w:val="pl-PL"/>
         </w:rPr>
-        <w:t xml:space="preserve">Makieta strony klienckiej aplikacji utworzona przy użyciu programu </w:t>
-      </w:r>
-      <w:proofErr w:type="spellStart"/>
-      <w:r>
-        <w:rPr>
-          <w:b w:val="0"/>
-          <w:bCs w:val="0"/>
-          <w:lang w:val="pl-PL"/>
-        </w:rPr>
-        <w:t>Figma</w:t>
-      </w:r>
-      <w:proofErr w:type="spellEnd"/>
-      <w:r>
-        <w:rPr>
-          <w:b w:val="0"/>
-          <w:bCs w:val="0"/>
-          <w:lang w:val="pl-PL"/>
-        </w:rPr>
-        <w:t>.</w:t>
+        <w:t>Makieta strony klienckiej aplikacji utworzona przy użyciu programu Figma.</w:t>
       </w:r>
     </w:p>
     <w:p>
@@ -3466,7 +2845,7 @@
           <w:noProof/>
         </w:rPr>
         <w:drawing>
-          <wp:inline distT="0" distB="0" distL="0" distR="0" wp14:anchorId="4DC3C96E" wp14:editId="017EA89D">
+          <wp:inline distT="0" distB="0" distL="0" distR="0" wp14:anchorId="4DC3C96E" wp14:editId="789545A3">
             <wp:extent cx="2399385" cy="2336206"/>
             <wp:effectExtent l="0" t="0" r="1270" b="6985"/>
             <wp:docPr id="1751017621" name="Obraz 6" descr="Obraz zawierający Grafika, symbol, Czcionka, krąg&#10;&#10;Opis wygenerowany automatycznie"/>
@@ -3724,21 +3103,7 @@
         <w:rPr>
           <w:lang w:val="pl-PL"/>
         </w:rPr>
-        <w:t xml:space="preserve">Sporządzono wykresy wizualizujące różnicę wartości prognozy od wartości rzeczywistej (rys. 4) oraz macierz pomyłek dla 8 </w:t>
-      </w:r>
-      <w:proofErr w:type="spellStart"/>
-      <w:r>
-        <w:rPr>
-          <w:lang w:val="pl-PL"/>
-        </w:rPr>
-        <w:t>kwantyli</w:t>
-      </w:r>
-      <w:proofErr w:type="spellEnd"/>
-      <w:r>
-        <w:rPr>
-          <w:lang w:val="pl-PL"/>
-        </w:rPr>
-        <w:t xml:space="preserve"> (rys. 5).</w:t>
+        <w:t>Sporządzono wykresy wizualizujące różnicę wartości prognozy od wartości rzeczywistej (rys. 4) oraz macierz pomyłek dla 8 kwantyli (rys. 5).</w:t>
       </w:r>
     </w:p>
     <w:p>
@@ -3760,11 +3125,47 @@
         <w:rPr>
           <w:lang w:val="pl-PL"/>
         </w:rPr>
+        <w:t>Przeprowadzono również testy wyników największego modelu dla niepełnego wektora cech. Wiarygodność prognoz malała wraz ze spadkiem liczby wprowadzonych parametrów, czyli ze wzrostem liczby cech, które uzupełniane były automatycznie na podstawie mediany wartości cech zbioru treningowego.</w:t>
+      </w:r>
+    </w:p>
+    <w:p>
+      <w:pPr>
+        <w:pStyle w:val="PARA"/>
+        <w:rPr>
+          <w:lang w:val="pl-PL"/>
+        </w:rPr>
+      </w:pPr>
+    </w:p>
+    <w:p>
+      <w:pPr>
+        <w:pStyle w:val="PARA"/>
+        <w:rPr>
+          <w:lang w:val="pl-PL"/>
+        </w:rPr>
+      </w:pPr>
+      <w:r>
+        <w:rPr>
+          <w:lang w:val="pl-PL"/>
+        </w:rPr>
+        <w:t>Testy warstwy serwerowej przeprowadzane były przy użyciu platformy Postman. Weryfikowana została odpowiedź wszystkich  endpointów oraz przekazywanie odpowiedzi modelu.</w:t>
+      </w:r>
+    </w:p>
+    <w:p>
+      <w:pPr>
+        <w:pStyle w:val="H1"/>
+        <w:rPr>
+          <w:lang w:val="pl-PL"/>
+        </w:rPr>
+      </w:pPr>
+      <w:r>
+        <w:rPr>
+          <w:noProof/>
+        </w:rPr>
         <w:drawing>
-          <wp:inline distT="0" distB="0" distL="0" distR="0" wp14:anchorId="21CD58A1" wp14:editId="329AB64C">
+          <wp:inline distT="0" distB="0" distL="0" distR="0" wp14:anchorId="290EC07B" wp14:editId="3E24E867">
             <wp:extent cx="3183255" cy="3216275"/>
             <wp:effectExtent l="0" t="0" r="0" b="3175"/>
-            <wp:docPr id="782018098" name="Obraz 1" descr="Obraz zawierający zrzut ekranu, diagram, linia&#10;&#10;Opis wygenerowany automatycznie"/>
+            <wp:docPr id="1393605981" name="Obraz 1" descr="Obraz zawierający zrzut ekranu, diagram, linia&#10;&#10;Opis wygenerowany automatycznie"/>
             <wp:cNvGraphicFramePr>
               <a:graphicFrameLocks xmlns:a="http://schemas.openxmlformats.org/drawingml/2006/main" noChangeAspect="1"/>
             </wp:cNvGraphicFramePr>
@@ -3772,11 +3173,17 @@
               <a:graphicData uri="http://schemas.openxmlformats.org/drawingml/2006/picture">
                 <pic:pic xmlns:pic="http://schemas.openxmlformats.org/drawingml/2006/picture">
                   <pic:nvPicPr>
-                    <pic:cNvPr id="782018098" name="Obraz 1" descr="Obraz zawierający zrzut ekranu, diagram, linia&#10;&#10;Opis wygenerowany automatycznie"/>
+                    <pic:cNvPr id="0" name="Obraz 1"/>
                     <pic:cNvPicPr/>
                   </pic:nvPicPr>
                   <pic:blipFill>
-                    <a:blip r:embed="rId12"/>
+                    <a:blip r:embed="rId12">
+                      <a:extLst>
+                        <a:ext uri="{28A0092B-C50C-407E-A947-70E740481C1C}">
+                          <a14:useLocalDpi xmlns:a14="http://schemas.microsoft.com/office/drawing/2010/main" val="0"/>
+                        </a:ext>
+                      </a:extLst>
+                    </a:blip>
                     <a:stretch>
                       <a:fillRect/>
                     </a:stretch>
@@ -3796,806 +3203,6 @@
           </wp:inline>
         </w:drawing>
       </w:r>
-      <w:r>
-        <w:rPr>
-          <w:lang w:val="pl-PL"/>
-        </w:rPr>
-        <w:drawing>
-          <wp:inline distT="0" distB="0" distL="0" distR="0" wp14:anchorId="116D1B39" wp14:editId="64EB6B82">
-            <wp:extent cx="3183255" cy="3216275"/>
-            <wp:effectExtent l="0" t="0" r="0" b="3175"/>
-            <wp:docPr id="861777355" name="Obraz 1" descr="Obraz zawierający zrzut ekranu, diagram, linia&#10;&#10;Opis wygenerowany automatycznie"/>
-            <wp:cNvGraphicFramePr>
-              <a:graphicFrameLocks xmlns:a="http://schemas.openxmlformats.org/drawingml/2006/main" noChangeAspect="1"/>
-            </wp:cNvGraphicFramePr>
-            <a:graphic xmlns:a="http://schemas.openxmlformats.org/drawingml/2006/main">
-              <a:graphicData uri="http://schemas.openxmlformats.org/drawingml/2006/picture">
-                <pic:pic xmlns:pic="http://schemas.openxmlformats.org/drawingml/2006/picture">
-                  <pic:nvPicPr>
-                    <pic:cNvPr id="861777355" name="Obraz 1" descr="Obraz zawierający zrzut ekranu, diagram, linia&#10;&#10;Opis wygenerowany automatycznie"/>
-                    <pic:cNvPicPr/>
-                  </pic:nvPicPr>
-                  <pic:blipFill>
-                    <a:blip r:embed="rId12"/>
-                    <a:stretch>
-                      <a:fillRect/>
-                    </a:stretch>
-                  </pic:blipFill>
-                  <pic:spPr>
-                    <a:xfrm>
-                      <a:off x="0" y="0"/>
-                      <a:ext cx="3183255" cy="3216275"/>
-                    </a:xfrm>
-                    <a:prstGeom prst="rect">
-                      <a:avLst/>
-                    </a:prstGeom>
-                  </pic:spPr>
-                </pic:pic>
-              </a:graphicData>
-            </a:graphic>
-          </wp:inline>
-        </w:drawing>
-      </w:r>
-      <w:r>
-        <w:rPr>
-          <w:lang w:val="pl-PL"/>
-        </w:rPr>
-        <w:drawing>
-          <wp:inline distT="0" distB="0" distL="0" distR="0" wp14:anchorId="2258FAE6" wp14:editId="199EB1CF">
-            <wp:extent cx="3183255" cy="3216275"/>
-            <wp:effectExtent l="0" t="0" r="0" b="3175"/>
-            <wp:docPr id="1103479359" name="Obraz 1" descr="Obraz zawierający zrzut ekranu, diagram, linia&#10;&#10;Opis wygenerowany automatycznie"/>
-            <wp:cNvGraphicFramePr>
-              <a:graphicFrameLocks xmlns:a="http://schemas.openxmlformats.org/drawingml/2006/main" noChangeAspect="1"/>
-            </wp:cNvGraphicFramePr>
-            <a:graphic xmlns:a="http://schemas.openxmlformats.org/drawingml/2006/main">
-              <a:graphicData uri="http://schemas.openxmlformats.org/drawingml/2006/picture">
-                <pic:pic xmlns:pic="http://schemas.openxmlformats.org/drawingml/2006/picture">
-                  <pic:nvPicPr>
-                    <pic:cNvPr id="1103479359" name="Obraz 1" descr="Obraz zawierający zrzut ekranu, diagram, linia&#10;&#10;Opis wygenerowany automatycznie"/>
-                    <pic:cNvPicPr/>
-                  </pic:nvPicPr>
-                  <pic:blipFill>
-                    <a:blip r:embed="rId12"/>
-                    <a:stretch>
-                      <a:fillRect/>
-                    </a:stretch>
-                  </pic:blipFill>
-                  <pic:spPr>
-                    <a:xfrm>
-                      <a:off x="0" y="0"/>
-                      <a:ext cx="3183255" cy="3216275"/>
-                    </a:xfrm>
-                    <a:prstGeom prst="rect">
-                      <a:avLst/>
-                    </a:prstGeom>
-                  </pic:spPr>
-                </pic:pic>
-              </a:graphicData>
-            </a:graphic>
-          </wp:inline>
-        </w:drawing>
-      </w:r>
-      <w:r>
-        <w:rPr>
-          <w:lang w:val="pl-PL"/>
-        </w:rPr>
-        <w:drawing>
-          <wp:inline distT="0" distB="0" distL="0" distR="0" wp14:anchorId="701079DA" wp14:editId="78181E9F">
-            <wp:extent cx="3183255" cy="3216275"/>
-            <wp:effectExtent l="0" t="0" r="0" b="3175"/>
-            <wp:docPr id="825756198" name="Obraz 1" descr="Obraz zawierający zrzut ekranu, diagram, linia&#10;&#10;Opis wygenerowany automatycznie"/>
-            <wp:cNvGraphicFramePr>
-              <a:graphicFrameLocks xmlns:a="http://schemas.openxmlformats.org/drawingml/2006/main" noChangeAspect="1"/>
-            </wp:cNvGraphicFramePr>
-            <a:graphic xmlns:a="http://schemas.openxmlformats.org/drawingml/2006/main">
-              <a:graphicData uri="http://schemas.openxmlformats.org/drawingml/2006/picture">
-                <pic:pic xmlns:pic="http://schemas.openxmlformats.org/drawingml/2006/picture">
-                  <pic:nvPicPr>
-                    <pic:cNvPr id="825756198" name="Obraz 1" descr="Obraz zawierający zrzut ekranu, diagram, linia&#10;&#10;Opis wygenerowany automatycznie"/>
-                    <pic:cNvPicPr/>
-                  </pic:nvPicPr>
-                  <pic:blipFill>
-                    <a:blip r:embed="rId12"/>
-                    <a:stretch>
-                      <a:fillRect/>
-                    </a:stretch>
-                  </pic:blipFill>
-                  <pic:spPr>
-                    <a:xfrm>
-                      <a:off x="0" y="0"/>
-                      <a:ext cx="3183255" cy="3216275"/>
-                    </a:xfrm>
-                    <a:prstGeom prst="rect">
-                      <a:avLst/>
-                    </a:prstGeom>
-                  </pic:spPr>
-                </pic:pic>
-              </a:graphicData>
-            </a:graphic>
-          </wp:inline>
-        </w:drawing>
-      </w:r>
-      <w:r>
-        <w:rPr>
-          <w:lang w:val="pl-PL"/>
-        </w:rPr>
-        <w:drawing>
-          <wp:inline distT="0" distB="0" distL="0" distR="0" wp14:anchorId="1B1FC6B3" wp14:editId="505BC474">
-            <wp:extent cx="3183255" cy="3216275"/>
-            <wp:effectExtent l="0" t="0" r="0" b="3175"/>
-            <wp:docPr id="1711696168" name="Obraz 1" descr="Obraz zawierający zrzut ekranu, diagram, linia&#10;&#10;Opis wygenerowany automatycznie"/>
-            <wp:cNvGraphicFramePr>
-              <a:graphicFrameLocks xmlns:a="http://schemas.openxmlformats.org/drawingml/2006/main" noChangeAspect="1"/>
-            </wp:cNvGraphicFramePr>
-            <a:graphic xmlns:a="http://schemas.openxmlformats.org/drawingml/2006/main">
-              <a:graphicData uri="http://schemas.openxmlformats.org/drawingml/2006/picture">
-                <pic:pic xmlns:pic="http://schemas.openxmlformats.org/drawingml/2006/picture">
-                  <pic:nvPicPr>
-                    <pic:cNvPr id="1711696168" name="Obraz 1" descr="Obraz zawierający zrzut ekranu, diagram, linia&#10;&#10;Opis wygenerowany automatycznie"/>
-                    <pic:cNvPicPr/>
-                  </pic:nvPicPr>
-                  <pic:blipFill>
-                    <a:blip r:embed="rId12"/>
-                    <a:stretch>
-                      <a:fillRect/>
-                    </a:stretch>
-                  </pic:blipFill>
-                  <pic:spPr>
-                    <a:xfrm>
-                      <a:off x="0" y="0"/>
-                      <a:ext cx="3183255" cy="3216275"/>
-                    </a:xfrm>
-                    <a:prstGeom prst="rect">
-                      <a:avLst/>
-                    </a:prstGeom>
-                  </pic:spPr>
-                </pic:pic>
-              </a:graphicData>
-            </a:graphic>
-          </wp:inline>
-        </w:drawing>
-      </w:r>
-      <w:r>
-        <w:rPr>
-          <w:lang w:val="pl-PL"/>
-        </w:rPr>
-        <w:drawing>
-          <wp:inline distT="0" distB="0" distL="0" distR="0" wp14:anchorId="150E4691" wp14:editId="2A2FBBF3">
-            <wp:extent cx="3183255" cy="3216275"/>
-            <wp:effectExtent l="0" t="0" r="0" b="3175"/>
-            <wp:docPr id="1360410972" name="Obraz 1" descr="Obraz zawierający zrzut ekranu, diagram, linia&#10;&#10;Opis wygenerowany automatycznie"/>
-            <wp:cNvGraphicFramePr>
-              <a:graphicFrameLocks xmlns:a="http://schemas.openxmlformats.org/drawingml/2006/main" noChangeAspect="1"/>
-            </wp:cNvGraphicFramePr>
-            <a:graphic xmlns:a="http://schemas.openxmlformats.org/drawingml/2006/main">
-              <a:graphicData uri="http://schemas.openxmlformats.org/drawingml/2006/picture">
-                <pic:pic xmlns:pic="http://schemas.openxmlformats.org/drawingml/2006/picture">
-                  <pic:nvPicPr>
-                    <pic:cNvPr id="1360410972" name="Obraz 1" descr="Obraz zawierający zrzut ekranu, diagram, linia&#10;&#10;Opis wygenerowany automatycznie"/>
-                    <pic:cNvPicPr/>
-                  </pic:nvPicPr>
-                  <pic:blipFill>
-                    <a:blip r:embed="rId12"/>
-                    <a:stretch>
-                      <a:fillRect/>
-                    </a:stretch>
-                  </pic:blipFill>
-                  <pic:spPr>
-                    <a:xfrm>
-                      <a:off x="0" y="0"/>
-                      <a:ext cx="3183255" cy="3216275"/>
-                    </a:xfrm>
-                    <a:prstGeom prst="rect">
-                      <a:avLst/>
-                    </a:prstGeom>
-                  </pic:spPr>
-                </pic:pic>
-              </a:graphicData>
-            </a:graphic>
-          </wp:inline>
-        </w:drawing>
-      </w:r>
-      <w:r>
-        <w:rPr>
-          <w:lang w:val="pl-PL"/>
-        </w:rPr>
-        <w:drawing>
-          <wp:inline distT="0" distB="0" distL="0" distR="0" wp14:anchorId="2B7F0BA0" wp14:editId="044A17C6">
-            <wp:extent cx="3183255" cy="3216275"/>
-            <wp:effectExtent l="0" t="0" r="0" b="3175"/>
-            <wp:docPr id="1947123234" name="Obraz 1" descr="Obraz zawierający zrzut ekranu, diagram, linia&#10;&#10;Opis wygenerowany automatycznie"/>
-            <wp:cNvGraphicFramePr>
-              <a:graphicFrameLocks xmlns:a="http://schemas.openxmlformats.org/drawingml/2006/main" noChangeAspect="1"/>
-            </wp:cNvGraphicFramePr>
-            <a:graphic xmlns:a="http://schemas.openxmlformats.org/drawingml/2006/main">
-              <a:graphicData uri="http://schemas.openxmlformats.org/drawingml/2006/picture">
-                <pic:pic xmlns:pic="http://schemas.openxmlformats.org/drawingml/2006/picture">
-                  <pic:nvPicPr>
-                    <pic:cNvPr id="1947123234" name="Obraz 1" descr="Obraz zawierający zrzut ekranu, diagram, linia&#10;&#10;Opis wygenerowany automatycznie"/>
-                    <pic:cNvPicPr/>
-                  </pic:nvPicPr>
-                  <pic:blipFill>
-                    <a:blip r:embed="rId12"/>
-                    <a:stretch>
-                      <a:fillRect/>
-                    </a:stretch>
-                  </pic:blipFill>
-                  <pic:spPr>
-                    <a:xfrm>
-                      <a:off x="0" y="0"/>
-                      <a:ext cx="3183255" cy="3216275"/>
-                    </a:xfrm>
-                    <a:prstGeom prst="rect">
-                      <a:avLst/>
-                    </a:prstGeom>
-                  </pic:spPr>
-                </pic:pic>
-              </a:graphicData>
-            </a:graphic>
-          </wp:inline>
-        </w:drawing>
-      </w:r>
-      <w:r>
-        <w:rPr>
-          <w:lang w:val="pl-PL"/>
-        </w:rPr>
-        <w:drawing>
-          <wp:inline distT="0" distB="0" distL="0" distR="0" wp14:anchorId="04C1914D" wp14:editId="45D5CB3E">
-            <wp:extent cx="3183255" cy="3216275"/>
-            <wp:effectExtent l="0" t="0" r="0" b="3175"/>
-            <wp:docPr id="1236181129" name="Obraz 1" descr="Obraz zawierający zrzut ekranu, diagram, linia&#10;&#10;Opis wygenerowany automatycznie"/>
-            <wp:cNvGraphicFramePr>
-              <a:graphicFrameLocks xmlns:a="http://schemas.openxmlformats.org/drawingml/2006/main" noChangeAspect="1"/>
-            </wp:cNvGraphicFramePr>
-            <a:graphic xmlns:a="http://schemas.openxmlformats.org/drawingml/2006/main">
-              <a:graphicData uri="http://schemas.openxmlformats.org/drawingml/2006/picture">
-                <pic:pic xmlns:pic="http://schemas.openxmlformats.org/drawingml/2006/picture">
-                  <pic:nvPicPr>
-                    <pic:cNvPr id="1236181129" name="Obraz 1" descr="Obraz zawierający zrzut ekranu, diagram, linia&#10;&#10;Opis wygenerowany automatycznie"/>
-                    <pic:cNvPicPr/>
-                  </pic:nvPicPr>
-                  <pic:blipFill>
-                    <a:blip r:embed="rId12"/>
-                    <a:stretch>
-                      <a:fillRect/>
-                    </a:stretch>
-                  </pic:blipFill>
-                  <pic:spPr>
-                    <a:xfrm>
-                      <a:off x="0" y="0"/>
-                      <a:ext cx="3183255" cy="3216275"/>
-                    </a:xfrm>
-                    <a:prstGeom prst="rect">
-                      <a:avLst/>
-                    </a:prstGeom>
-                  </pic:spPr>
-                </pic:pic>
-              </a:graphicData>
-            </a:graphic>
-          </wp:inline>
-        </w:drawing>
-      </w:r>
-      <w:r>
-        <w:rPr>
-          <w:lang w:val="pl-PL"/>
-        </w:rPr>
-        <w:drawing>
-          <wp:inline distT="0" distB="0" distL="0" distR="0" wp14:anchorId="097FD955" wp14:editId="17F09B54">
-            <wp:extent cx="3183255" cy="3216275"/>
-            <wp:effectExtent l="0" t="0" r="0" b="3175"/>
-            <wp:docPr id="1865039112" name="Obraz 1" descr="Obraz zawierający zrzut ekranu, diagram, linia&#10;&#10;Opis wygenerowany automatycznie"/>
-            <wp:cNvGraphicFramePr>
-              <a:graphicFrameLocks xmlns:a="http://schemas.openxmlformats.org/drawingml/2006/main" noChangeAspect="1"/>
-            </wp:cNvGraphicFramePr>
-            <a:graphic xmlns:a="http://schemas.openxmlformats.org/drawingml/2006/main">
-              <a:graphicData uri="http://schemas.openxmlformats.org/drawingml/2006/picture">
-                <pic:pic xmlns:pic="http://schemas.openxmlformats.org/drawingml/2006/picture">
-                  <pic:nvPicPr>
-                    <pic:cNvPr id="1865039112" name="Obraz 1" descr="Obraz zawierający zrzut ekranu, diagram, linia&#10;&#10;Opis wygenerowany automatycznie"/>
-                    <pic:cNvPicPr/>
-                  </pic:nvPicPr>
-                  <pic:blipFill>
-                    <a:blip r:embed="rId12"/>
-                    <a:stretch>
-                      <a:fillRect/>
-                    </a:stretch>
-                  </pic:blipFill>
-                  <pic:spPr>
-                    <a:xfrm>
-                      <a:off x="0" y="0"/>
-                      <a:ext cx="3183255" cy="3216275"/>
-                    </a:xfrm>
-                    <a:prstGeom prst="rect">
-                      <a:avLst/>
-                    </a:prstGeom>
-                  </pic:spPr>
-                </pic:pic>
-              </a:graphicData>
-            </a:graphic>
-          </wp:inline>
-        </w:drawing>
-      </w:r>
-      <w:r>
-        <w:rPr>
-          <w:lang w:val="pl-PL"/>
-        </w:rPr>
-        <w:drawing>
-          <wp:inline distT="0" distB="0" distL="0" distR="0" wp14:anchorId="593F3ED6" wp14:editId="0483A116">
-            <wp:extent cx="3183255" cy="3216275"/>
-            <wp:effectExtent l="0" t="0" r="0" b="3175"/>
-            <wp:docPr id="1419447740" name="Obraz 1" descr="Obraz zawierający zrzut ekranu, diagram, linia&#10;&#10;Opis wygenerowany automatycznie"/>
-            <wp:cNvGraphicFramePr>
-              <a:graphicFrameLocks xmlns:a="http://schemas.openxmlformats.org/drawingml/2006/main" noChangeAspect="1"/>
-            </wp:cNvGraphicFramePr>
-            <a:graphic xmlns:a="http://schemas.openxmlformats.org/drawingml/2006/main">
-              <a:graphicData uri="http://schemas.openxmlformats.org/drawingml/2006/picture">
-                <pic:pic xmlns:pic="http://schemas.openxmlformats.org/drawingml/2006/picture">
-                  <pic:nvPicPr>
-                    <pic:cNvPr id="1419447740" name="Obraz 1" descr="Obraz zawierający zrzut ekranu, diagram, linia&#10;&#10;Opis wygenerowany automatycznie"/>
-                    <pic:cNvPicPr/>
-                  </pic:nvPicPr>
-                  <pic:blipFill>
-                    <a:blip r:embed="rId12"/>
-                    <a:stretch>
-                      <a:fillRect/>
-                    </a:stretch>
-                  </pic:blipFill>
-                  <pic:spPr>
-                    <a:xfrm>
-                      <a:off x="0" y="0"/>
-                      <a:ext cx="3183255" cy="3216275"/>
-                    </a:xfrm>
-                    <a:prstGeom prst="rect">
-                      <a:avLst/>
-                    </a:prstGeom>
-                  </pic:spPr>
-                </pic:pic>
-              </a:graphicData>
-            </a:graphic>
-          </wp:inline>
-        </w:drawing>
-      </w:r>
-      <w:r>
-        <w:rPr>
-          <w:lang w:val="pl-PL"/>
-        </w:rPr>
-        <w:drawing>
-          <wp:inline distT="0" distB="0" distL="0" distR="0" wp14:anchorId="7C39B41F" wp14:editId="48C78BFA">
-            <wp:extent cx="3183255" cy="3216275"/>
-            <wp:effectExtent l="0" t="0" r="0" b="3175"/>
-            <wp:docPr id="2032933462" name="Obraz 1" descr="Obraz zawierający zrzut ekranu, diagram, linia&#10;&#10;Opis wygenerowany automatycznie"/>
-            <wp:cNvGraphicFramePr>
-              <a:graphicFrameLocks xmlns:a="http://schemas.openxmlformats.org/drawingml/2006/main" noChangeAspect="1"/>
-            </wp:cNvGraphicFramePr>
-            <a:graphic xmlns:a="http://schemas.openxmlformats.org/drawingml/2006/main">
-              <a:graphicData uri="http://schemas.openxmlformats.org/drawingml/2006/picture">
-                <pic:pic xmlns:pic="http://schemas.openxmlformats.org/drawingml/2006/picture">
-                  <pic:nvPicPr>
-                    <pic:cNvPr id="2032933462" name="Obraz 1" descr="Obraz zawierający zrzut ekranu, diagram, linia&#10;&#10;Opis wygenerowany automatycznie"/>
-                    <pic:cNvPicPr/>
-                  </pic:nvPicPr>
-                  <pic:blipFill>
-                    <a:blip r:embed="rId12"/>
-                    <a:stretch>
-                      <a:fillRect/>
-                    </a:stretch>
-                  </pic:blipFill>
-                  <pic:spPr>
-                    <a:xfrm>
-                      <a:off x="0" y="0"/>
-                      <a:ext cx="3183255" cy="3216275"/>
-                    </a:xfrm>
-                    <a:prstGeom prst="rect">
-                      <a:avLst/>
-                    </a:prstGeom>
-                  </pic:spPr>
-                </pic:pic>
-              </a:graphicData>
-            </a:graphic>
-          </wp:inline>
-        </w:drawing>
-      </w:r>
-      <w:r>
-        <w:rPr>
-          <w:lang w:val="pl-PL"/>
-        </w:rPr>
-        <w:drawing>
-          <wp:inline distT="0" distB="0" distL="0" distR="0" wp14:anchorId="3F53D119" wp14:editId="351CAD45">
-            <wp:extent cx="3183255" cy="3216275"/>
-            <wp:effectExtent l="0" t="0" r="0" b="3175"/>
-            <wp:docPr id="700216693" name="Obraz 1" descr="Obraz zawierający zrzut ekranu, diagram, linia&#10;&#10;Opis wygenerowany automatycznie"/>
-            <wp:cNvGraphicFramePr>
-              <a:graphicFrameLocks xmlns:a="http://schemas.openxmlformats.org/drawingml/2006/main" noChangeAspect="1"/>
-            </wp:cNvGraphicFramePr>
-            <a:graphic xmlns:a="http://schemas.openxmlformats.org/drawingml/2006/main">
-              <a:graphicData uri="http://schemas.openxmlformats.org/drawingml/2006/picture">
-                <pic:pic xmlns:pic="http://schemas.openxmlformats.org/drawingml/2006/picture">
-                  <pic:nvPicPr>
-                    <pic:cNvPr id="700216693" name="Obraz 1" descr="Obraz zawierający zrzut ekranu, diagram, linia&#10;&#10;Opis wygenerowany automatycznie"/>
-                    <pic:cNvPicPr/>
-                  </pic:nvPicPr>
-                  <pic:blipFill>
-                    <a:blip r:embed="rId12"/>
-                    <a:stretch>
-                      <a:fillRect/>
-                    </a:stretch>
-                  </pic:blipFill>
-                  <pic:spPr>
-                    <a:xfrm>
-                      <a:off x="0" y="0"/>
-                      <a:ext cx="3183255" cy="3216275"/>
-                    </a:xfrm>
-                    <a:prstGeom prst="rect">
-                      <a:avLst/>
-                    </a:prstGeom>
-                  </pic:spPr>
-                </pic:pic>
-              </a:graphicData>
-            </a:graphic>
-          </wp:inline>
-        </w:drawing>
-      </w:r>
-      <w:r>
-        <w:rPr>
-          <w:lang w:val="pl-PL"/>
-        </w:rPr>
-        <w:drawing>
-          <wp:inline distT="0" distB="0" distL="0" distR="0" wp14:anchorId="1F5BAC9C" wp14:editId="28300F27">
-            <wp:extent cx="3183255" cy="3216275"/>
-            <wp:effectExtent l="0" t="0" r="0" b="3175"/>
-            <wp:docPr id="1915756242" name="Obraz 1" descr="Obraz zawierający zrzut ekranu, diagram, linia&#10;&#10;Opis wygenerowany automatycznie"/>
-            <wp:cNvGraphicFramePr>
-              <a:graphicFrameLocks xmlns:a="http://schemas.openxmlformats.org/drawingml/2006/main" noChangeAspect="1"/>
-            </wp:cNvGraphicFramePr>
-            <a:graphic xmlns:a="http://schemas.openxmlformats.org/drawingml/2006/main">
-              <a:graphicData uri="http://schemas.openxmlformats.org/drawingml/2006/picture">
-                <pic:pic xmlns:pic="http://schemas.openxmlformats.org/drawingml/2006/picture">
-                  <pic:nvPicPr>
-                    <pic:cNvPr id="1915756242" name="Obraz 1" descr="Obraz zawierający zrzut ekranu, diagram, linia&#10;&#10;Opis wygenerowany automatycznie"/>
-                    <pic:cNvPicPr/>
-                  </pic:nvPicPr>
-                  <pic:blipFill>
-                    <a:blip r:embed="rId12"/>
-                    <a:stretch>
-                      <a:fillRect/>
-                    </a:stretch>
-                  </pic:blipFill>
-                  <pic:spPr>
-                    <a:xfrm>
-                      <a:off x="0" y="0"/>
-                      <a:ext cx="3183255" cy="3216275"/>
-                    </a:xfrm>
-                    <a:prstGeom prst="rect">
-                      <a:avLst/>
-                    </a:prstGeom>
-                  </pic:spPr>
-                </pic:pic>
-              </a:graphicData>
-            </a:graphic>
-          </wp:inline>
-        </w:drawing>
-      </w:r>
-      <w:r>
-        <w:rPr>
-          <w:lang w:val="pl-PL"/>
-        </w:rPr>
-        <w:drawing>
-          <wp:inline distT="0" distB="0" distL="0" distR="0" wp14:anchorId="10E34C71" wp14:editId="56C211E6">
-            <wp:extent cx="3183255" cy="3216275"/>
-            <wp:effectExtent l="0" t="0" r="0" b="3175"/>
-            <wp:docPr id="616319343" name="Obraz 1" descr="Obraz zawierający zrzut ekranu, diagram, linia&#10;&#10;Opis wygenerowany automatycznie"/>
-            <wp:cNvGraphicFramePr>
-              <a:graphicFrameLocks xmlns:a="http://schemas.openxmlformats.org/drawingml/2006/main" noChangeAspect="1"/>
-            </wp:cNvGraphicFramePr>
-            <a:graphic xmlns:a="http://schemas.openxmlformats.org/drawingml/2006/main">
-              <a:graphicData uri="http://schemas.openxmlformats.org/drawingml/2006/picture">
-                <pic:pic xmlns:pic="http://schemas.openxmlformats.org/drawingml/2006/picture">
-                  <pic:nvPicPr>
-                    <pic:cNvPr id="616319343" name="Obraz 1" descr="Obraz zawierający zrzut ekranu, diagram, linia&#10;&#10;Opis wygenerowany automatycznie"/>
-                    <pic:cNvPicPr/>
-                  </pic:nvPicPr>
-                  <pic:blipFill>
-                    <a:blip r:embed="rId12"/>
-                    <a:stretch>
-                      <a:fillRect/>
-                    </a:stretch>
-                  </pic:blipFill>
-                  <pic:spPr>
-                    <a:xfrm>
-                      <a:off x="0" y="0"/>
-                      <a:ext cx="3183255" cy="3216275"/>
-                    </a:xfrm>
-                    <a:prstGeom prst="rect">
-                      <a:avLst/>
-                    </a:prstGeom>
-                  </pic:spPr>
-                </pic:pic>
-              </a:graphicData>
-            </a:graphic>
-          </wp:inline>
-        </w:drawing>
-      </w:r>
-      <w:r>
-        <w:rPr>
-          <w:lang w:val="pl-PL"/>
-        </w:rPr>
-        <w:drawing>
-          <wp:inline distT="0" distB="0" distL="0" distR="0" wp14:anchorId="17AD34B7" wp14:editId="6E359060">
-            <wp:extent cx="3183255" cy="3216275"/>
-            <wp:effectExtent l="0" t="0" r="0" b="3175"/>
-            <wp:docPr id="1946817475" name="Obraz 1" descr="Obraz zawierający zrzut ekranu, diagram, linia&#10;&#10;Opis wygenerowany automatycznie"/>
-            <wp:cNvGraphicFramePr>
-              <a:graphicFrameLocks xmlns:a="http://schemas.openxmlformats.org/drawingml/2006/main" noChangeAspect="1"/>
-            </wp:cNvGraphicFramePr>
-            <a:graphic xmlns:a="http://schemas.openxmlformats.org/drawingml/2006/main">
-              <a:graphicData uri="http://schemas.openxmlformats.org/drawingml/2006/picture">
-                <pic:pic xmlns:pic="http://schemas.openxmlformats.org/drawingml/2006/picture">
-                  <pic:nvPicPr>
-                    <pic:cNvPr id="1946817475" name="Obraz 1" descr="Obraz zawierający zrzut ekranu, diagram, linia&#10;&#10;Opis wygenerowany automatycznie"/>
-                    <pic:cNvPicPr/>
-                  </pic:nvPicPr>
-                  <pic:blipFill>
-                    <a:blip r:embed="rId12"/>
-                    <a:stretch>
-                      <a:fillRect/>
-                    </a:stretch>
-                  </pic:blipFill>
-                  <pic:spPr>
-                    <a:xfrm>
-                      <a:off x="0" y="0"/>
-                      <a:ext cx="3183255" cy="3216275"/>
-                    </a:xfrm>
-                    <a:prstGeom prst="rect">
-                      <a:avLst/>
-                    </a:prstGeom>
-                  </pic:spPr>
-                </pic:pic>
-              </a:graphicData>
-            </a:graphic>
-          </wp:inline>
-        </w:drawing>
-      </w:r>
-      <w:r>
-        <w:rPr>
-          <w:lang w:val="pl-PL"/>
-        </w:rPr>
-        <w:drawing>
-          <wp:inline distT="0" distB="0" distL="0" distR="0" wp14:anchorId="7392E554" wp14:editId="671FEE34">
-            <wp:extent cx="3183255" cy="3216275"/>
-            <wp:effectExtent l="0" t="0" r="0" b="3175"/>
-            <wp:docPr id="1578817674" name="Obraz 1" descr="Obraz zawierający zrzut ekranu, diagram, linia&#10;&#10;Opis wygenerowany automatycznie"/>
-            <wp:cNvGraphicFramePr>
-              <a:graphicFrameLocks xmlns:a="http://schemas.openxmlformats.org/drawingml/2006/main" noChangeAspect="1"/>
-            </wp:cNvGraphicFramePr>
-            <a:graphic xmlns:a="http://schemas.openxmlformats.org/drawingml/2006/main">
-              <a:graphicData uri="http://schemas.openxmlformats.org/drawingml/2006/picture">
-                <pic:pic xmlns:pic="http://schemas.openxmlformats.org/drawingml/2006/picture">
-                  <pic:nvPicPr>
-                    <pic:cNvPr id="1578817674" name="Obraz 1" descr="Obraz zawierający zrzut ekranu, diagram, linia&#10;&#10;Opis wygenerowany automatycznie"/>
-                    <pic:cNvPicPr/>
-                  </pic:nvPicPr>
-                  <pic:blipFill>
-                    <a:blip r:embed="rId12"/>
-                    <a:stretch>
-                      <a:fillRect/>
-                    </a:stretch>
-                  </pic:blipFill>
-                  <pic:spPr>
-                    <a:xfrm>
-                      <a:off x="0" y="0"/>
-                      <a:ext cx="3183255" cy="3216275"/>
-                    </a:xfrm>
-                    <a:prstGeom prst="rect">
-                      <a:avLst/>
-                    </a:prstGeom>
-                  </pic:spPr>
-                </pic:pic>
-              </a:graphicData>
-            </a:graphic>
-          </wp:inline>
-        </w:drawing>
-      </w:r>
-      <w:r>
-        <w:rPr>
-          <w:lang w:val="pl-PL"/>
-        </w:rPr>
-        <w:drawing>
-          <wp:inline distT="0" distB="0" distL="0" distR="0" wp14:anchorId="750CE9EF" wp14:editId="4F022299">
-            <wp:extent cx="3183255" cy="3216275"/>
-            <wp:effectExtent l="0" t="0" r="0" b="3175"/>
-            <wp:docPr id="958159693" name="Obraz 1" descr="Obraz zawierający zrzut ekranu, diagram, linia&#10;&#10;Opis wygenerowany automatycznie"/>
-            <wp:cNvGraphicFramePr>
-              <a:graphicFrameLocks xmlns:a="http://schemas.openxmlformats.org/drawingml/2006/main" noChangeAspect="1"/>
-            </wp:cNvGraphicFramePr>
-            <a:graphic xmlns:a="http://schemas.openxmlformats.org/drawingml/2006/main">
-              <a:graphicData uri="http://schemas.openxmlformats.org/drawingml/2006/picture">
-                <pic:pic xmlns:pic="http://schemas.openxmlformats.org/drawingml/2006/picture">
-                  <pic:nvPicPr>
-                    <pic:cNvPr id="958159693" name="Obraz 1" descr="Obraz zawierający zrzut ekranu, diagram, linia&#10;&#10;Opis wygenerowany automatycznie"/>
-                    <pic:cNvPicPr/>
-                  </pic:nvPicPr>
-                  <pic:blipFill>
-                    <a:blip r:embed="rId12"/>
-                    <a:stretch>
-                      <a:fillRect/>
-                    </a:stretch>
-                  </pic:blipFill>
-                  <pic:spPr>
-                    <a:xfrm>
-                      <a:off x="0" y="0"/>
-                      <a:ext cx="3183255" cy="3216275"/>
-                    </a:xfrm>
-                    <a:prstGeom prst="rect">
-                      <a:avLst/>
-                    </a:prstGeom>
-                  </pic:spPr>
-                </pic:pic>
-              </a:graphicData>
-            </a:graphic>
-          </wp:inline>
-        </w:drawing>
-      </w:r>
-      <w:r>
-        <w:rPr>
-          <w:lang w:val="pl-PL"/>
-        </w:rPr>
-        <w:drawing>
-          <wp:inline distT="0" distB="0" distL="0" distR="0" wp14:anchorId="03F2D53D" wp14:editId="27FFC20B">
-            <wp:extent cx="3183255" cy="3216275"/>
-            <wp:effectExtent l="0" t="0" r="0" b="3175"/>
-            <wp:docPr id="137168617" name="Obraz 1" descr="Obraz zawierający zrzut ekranu, diagram, linia&#10;&#10;Opis wygenerowany automatycznie"/>
-            <wp:cNvGraphicFramePr>
-              <a:graphicFrameLocks xmlns:a="http://schemas.openxmlformats.org/drawingml/2006/main" noChangeAspect="1"/>
-            </wp:cNvGraphicFramePr>
-            <a:graphic xmlns:a="http://schemas.openxmlformats.org/drawingml/2006/main">
-              <a:graphicData uri="http://schemas.openxmlformats.org/drawingml/2006/picture">
-                <pic:pic xmlns:pic="http://schemas.openxmlformats.org/drawingml/2006/picture">
-                  <pic:nvPicPr>
-                    <pic:cNvPr id="137168617" name="Obraz 1" descr="Obraz zawierający zrzut ekranu, diagram, linia&#10;&#10;Opis wygenerowany automatycznie"/>
-                    <pic:cNvPicPr/>
-                  </pic:nvPicPr>
-                  <pic:blipFill>
-                    <a:blip r:embed="rId12"/>
-                    <a:stretch>
-                      <a:fillRect/>
-                    </a:stretch>
-                  </pic:blipFill>
-                  <pic:spPr>
-                    <a:xfrm>
-                      <a:off x="0" y="0"/>
-                      <a:ext cx="3183255" cy="3216275"/>
-                    </a:xfrm>
-                    <a:prstGeom prst="rect">
-                      <a:avLst/>
-                    </a:prstGeom>
-                  </pic:spPr>
-                </pic:pic>
-              </a:graphicData>
-            </a:graphic>
-          </wp:inline>
-        </w:drawing>
-      </w:r>
-      <w:r>
-        <w:rPr>
-          <w:lang w:val="pl-PL"/>
-        </w:rPr>
-        <w:drawing>
-          <wp:inline distT="0" distB="0" distL="0" distR="0" wp14:anchorId="73384E0F" wp14:editId="19C3E4EF">
-            <wp:extent cx="3183255" cy="3216275"/>
-            <wp:effectExtent l="0" t="0" r="0" b="3175"/>
-            <wp:docPr id="1555529380" name="Obraz 1" descr="Obraz zawierający zrzut ekranu, diagram, linia&#10;&#10;Opis wygenerowany automatycznie"/>
-            <wp:cNvGraphicFramePr>
-              <a:graphicFrameLocks xmlns:a="http://schemas.openxmlformats.org/drawingml/2006/main" noChangeAspect="1"/>
-            </wp:cNvGraphicFramePr>
-            <a:graphic xmlns:a="http://schemas.openxmlformats.org/drawingml/2006/main">
-              <a:graphicData uri="http://schemas.openxmlformats.org/drawingml/2006/picture">
-                <pic:pic xmlns:pic="http://schemas.openxmlformats.org/drawingml/2006/picture">
-                  <pic:nvPicPr>
-                    <pic:cNvPr id="1555529380" name="Obraz 1" descr="Obraz zawierający zrzut ekranu, diagram, linia&#10;&#10;Opis wygenerowany automatycznie"/>
-                    <pic:cNvPicPr/>
-                  </pic:nvPicPr>
-                  <pic:blipFill>
-                    <a:blip r:embed="rId12"/>
-                    <a:stretch>
-                      <a:fillRect/>
-                    </a:stretch>
-                  </pic:blipFill>
-                  <pic:spPr>
-                    <a:xfrm>
-                      <a:off x="0" y="0"/>
-                      <a:ext cx="3183255" cy="3216275"/>
-                    </a:xfrm>
-                    <a:prstGeom prst="rect">
-                      <a:avLst/>
-                    </a:prstGeom>
-                  </pic:spPr>
-                </pic:pic>
-              </a:graphicData>
-            </a:graphic>
-          </wp:inline>
-        </w:drawing>
-      </w:r>
-      <w:r>
-        <w:rPr>
-          <w:lang w:val="pl-PL"/>
-        </w:rPr>
-        <w:drawing>
-          <wp:inline distT="0" distB="0" distL="0" distR="0" wp14:anchorId="3104D8C9" wp14:editId="794BDAF3">
-            <wp:extent cx="3183255" cy="3216275"/>
-            <wp:effectExtent l="0" t="0" r="0" b="3175"/>
-            <wp:docPr id="1974967079" name="Obraz 1" descr="Obraz zawierający zrzut ekranu, diagram, linia&#10;&#10;Opis wygenerowany automatycznie"/>
-            <wp:cNvGraphicFramePr>
-              <a:graphicFrameLocks xmlns:a="http://schemas.openxmlformats.org/drawingml/2006/main" noChangeAspect="1"/>
-            </wp:cNvGraphicFramePr>
-            <a:graphic xmlns:a="http://schemas.openxmlformats.org/drawingml/2006/main">
-              <a:graphicData uri="http://schemas.openxmlformats.org/drawingml/2006/picture">
-                <pic:pic xmlns:pic="http://schemas.openxmlformats.org/drawingml/2006/picture">
-                  <pic:nvPicPr>
-                    <pic:cNvPr id="1974967079" name="Obraz 1" descr="Obraz zawierający zrzut ekranu, diagram, linia&#10;&#10;Opis wygenerowany automatycznie"/>
-                    <pic:cNvPicPr/>
-                  </pic:nvPicPr>
-                  <pic:blipFill>
-                    <a:blip r:embed="rId12"/>
-                    <a:stretch>
-                      <a:fillRect/>
-                    </a:stretch>
-                  </pic:blipFill>
-                  <pic:spPr>
-                    <a:xfrm>
-                      <a:off x="0" y="0"/>
-                      <a:ext cx="3183255" cy="3216275"/>
-                    </a:xfrm>
-                    <a:prstGeom prst="rect">
-                      <a:avLst/>
-                    </a:prstGeom>
-                  </pic:spPr>
-                </pic:pic>
-              </a:graphicData>
-            </a:graphic>
-          </wp:inline>
-        </w:drawing>
-      </w:r>
-      <w:r>
-        <w:rPr>
-          <w:lang w:val="pl-PL"/>
-        </w:rPr>
-        <w:drawing>
-          <wp:inline distT="0" distB="0" distL="0" distR="0" wp14:anchorId="75A97F9E" wp14:editId="42E3B1B3">
-            <wp:extent cx="3183255" cy="3216275"/>
-            <wp:effectExtent l="0" t="0" r="0" b="3175"/>
-            <wp:docPr id="900713368" name="Obraz 1" descr="Obraz zawierający zrzut ekranu, diagram, linia&#10;&#10;Opis wygenerowany automatycznie"/>
-            <wp:cNvGraphicFramePr>
-              <a:graphicFrameLocks xmlns:a="http://schemas.openxmlformats.org/drawingml/2006/main" noChangeAspect="1"/>
-            </wp:cNvGraphicFramePr>
-            <a:graphic xmlns:a="http://schemas.openxmlformats.org/drawingml/2006/main">
-              <a:graphicData uri="http://schemas.openxmlformats.org/drawingml/2006/picture">
-                <pic:pic xmlns:pic="http://schemas.openxmlformats.org/drawingml/2006/picture">
-                  <pic:nvPicPr>
-                    <pic:cNvPr id="900713368" name="Obraz 1" descr="Obraz zawierający zrzut ekranu, diagram, linia&#10;&#10;Opis wygenerowany automatycznie"/>
-                    <pic:cNvPicPr/>
-                  </pic:nvPicPr>
-                  <pic:blipFill>
-                    <a:blip r:embed="rId12"/>
-                    <a:stretch>
-                      <a:fillRect/>
-                    </a:stretch>
-                  </pic:blipFill>
-                  <pic:spPr>
-                    <a:xfrm>
-                      <a:off x="0" y="0"/>
-                      <a:ext cx="3183255" cy="3216275"/>
-                    </a:xfrm>
-                    <a:prstGeom prst="rect">
-                      <a:avLst/>
-                    </a:prstGeom>
-                  </pic:spPr>
-                </pic:pic>
-              </a:graphicData>
-            </a:graphic>
-          </wp:inline>
-        </w:drawing>
-      </w:r>
     </w:p>
     <w:p>
       <w:pPr>
@@ -4606,28 +3213,9 @@
         <w:rPr>
           <w:rStyle w:val="CaptionColor"/>
           <w:b w:val="0"/>
-          <w:bCs/>
-          <w:lang w:val="pl-PL"/>
-        </w:rPr>
-        <w:t xml:space="preserve">Rysunek </w:t>
-      </w:r>
-      <w:r>
-        <w:rPr>
-          <w:rStyle w:val="CaptionColor"/>
-          <w:b w:val="0"/>
-          <w:bCs/>
-          <w:lang w:val="pl-PL"/>
-        </w:rPr>
-        <w:t>4</w:t>
-      </w:r>
-      <w:r>
-        <w:rPr>
-          <w:rStyle w:val="CaptionColor"/>
-          <w:b w:val="0"/>
-          <w:bCs/>
-          <w:lang w:val="pl-PL"/>
-        </w:rPr>
-        <w:t>.</w:t>
+          <w:lang w:val="pl-PL"/>
+        </w:rPr>
+        <w:t>Rysunek 4.</w:t>
       </w:r>
       <w:r>
         <w:rPr>
@@ -4644,193 +3232,33 @@
           <w:bCs w:val="0"/>
           <w:lang w:val="pl-PL"/>
         </w:rPr>
-        <w:t xml:space="preserve"> </w:t>
+        <w:t xml:space="preserve"> Wykres błędu </w:t>
       </w:r>
       <w:r>
         <w:rPr>
           <w:b w:val="0"/>
           <w:bCs w:val="0"/>
-          <w:lang w:val="pl-PL"/>
-        </w:rPr>
-        <w:t xml:space="preserve">Wykres błędu </w:t>
-      </w:r>
-      <w:proofErr w:type="spellStart"/>
-      <w:r>
-        <w:t>względem</w:t>
-      </w:r>
-      <w:proofErr w:type="spellEnd"/>
-      <w:r>
-        <w:t xml:space="preserve"> </w:t>
-      </w:r>
-      <w:proofErr w:type="spellStart"/>
-      <w:r>
-        <w:t>wartości</w:t>
-      </w:r>
-      <w:proofErr w:type="spellEnd"/>
-      <w:r>
-        <w:t xml:space="preserve"> </w:t>
-      </w:r>
-      <w:proofErr w:type="spellStart"/>
-      <w:r>
-        <w:t>rzeczywistej</w:t>
-      </w:r>
-      <w:proofErr w:type="spellEnd"/>
-      <w:r>
-        <w:t xml:space="preserve"> </w:t>
-      </w:r>
-      <w:proofErr w:type="spellStart"/>
-      <w:r>
-        <w:t>dla</w:t>
-      </w:r>
-      <w:proofErr w:type="spellEnd"/>
-      <w:r>
-        <w:t xml:space="preserve"> </w:t>
-      </w:r>
-      <w:proofErr w:type="spellStart"/>
-      <w:r>
-        <w:t>nawiększego</w:t>
-      </w:r>
-      <w:proofErr w:type="spellEnd"/>
-      <w:r>
-        <w:t xml:space="preserve"> pod </w:t>
-      </w:r>
-      <w:proofErr w:type="spellStart"/>
-      <w:r>
-        <w:t>względem</w:t>
-      </w:r>
-      <w:proofErr w:type="spellEnd"/>
-      <w:r>
-        <w:t xml:space="preserve"> </w:t>
-      </w:r>
-      <w:proofErr w:type="spellStart"/>
-      <w:r>
-        <w:t>liczby</w:t>
-      </w:r>
-      <w:proofErr w:type="spellEnd"/>
-      <w:r>
-        <w:t xml:space="preserve"> </w:t>
-      </w:r>
-      <w:proofErr w:type="spellStart"/>
-      <w:r>
-        <w:t>cech</w:t>
-      </w:r>
-      <w:proofErr w:type="spellEnd"/>
-      <w:r>
-        <w:t xml:space="preserve"> </w:t>
-      </w:r>
-      <w:proofErr w:type="spellStart"/>
-      <w:r>
-        <w:t>modelu</w:t>
-      </w:r>
-      <w:proofErr w:type="spellEnd"/>
-      <w:r>
-        <w:t xml:space="preserve"> </w:t>
-      </w:r>
-      <w:proofErr w:type="spellStart"/>
-      <w:r>
-        <w:t>zespołowego</w:t>
-      </w:r>
-      <w:proofErr w:type="spellEnd"/>
-      <w:r>
-        <w:t xml:space="preserve"> </w:t>
-      </w:r>
+        </w:rPr>
+        <w:t>względem wartości rzeczywistej dla nawiększego pod względem liczby cech modelu zespołowego</w:t>
+      </w:r>
+      <w:r>
+        <w:t>.</w:t>
+      </w:r>
+    </w:p>
+    <w:p>
+      <w:pPr>
+        <w:pStyle w:val="FigCaption"/>
+      </w:pPr>
     </w:p>
     <w:p>
       <w:pPr>
         <w:pStyle w:val="FigCaption"/>
         <w:jc w:val="center"/>
       </w:pPr>
-    </w:p>
-    <w:p>
-      <w:pPr>
-        <w:pStyle w:val="PARA"/>
-        <w:rPr>
-          <w:lang w:val="pl-PL"/>
-        </w:rPr>
-      </w:pPr>
-      <w:r>
-        <w:rPr>
-          <w:lang w:val="pl-PL"/>
-        </w:rPr>
-        <w:t>Przeprowadzono również testy wyników największego modelu dla niepełnego wektora cech. Wiarygodność prognoz malała wraz ze spadkiem liczby wprowadzonych parametrów, czyli ze wzrostem liczby cech, które uzupełniane były automatycznie na podstawie mediany wartości cech zbioru treningowego.</w:t>
-      </w:r>
-    </w:p>
-    <w:p>
-      <w:pPr>
-        <w:pStyle w:val="PARA"/>
-        <w:rPr>
-          <w:lang w:val="pl-PL"/>
-        </w:rPr>
-      </w:pPr>
-    </w:p>
-    <w:p>
-      <w:pPr>
-        <w:pStyle w:val="PARA"/>
-        <w:rPr>
-          <w:lang w:val="pl-PL"/>
-        </w:rPr>
-      </w:pPr>
-      <w:r>
-        <w:rPr>
-          <w:lang w:val="pl-PL"/>
-        </w:rPr>
-        <w:t xml:space="preserve">Testy warstwy serwerowej przeprowadzane były przy użyciu platformy </w:t>
-      </w:r>
-      <w:proofErr w:type="spellStart"/>
-      <w:r>
-        <w:rPr>
-          <w:lang w:val="pl-PL"/>
-        </w:rPr>
-        <w:t>Postman</w:t>
-      </w:r>
-      <w:proofErr w:type="spellEnd"/>
-      <w:r>
-        <w:rPr>
-          <w:lang w:val="pl-PL"/>
-        </w:rPr>
-        <w:t xml:space="preserve">. Weryfikowana została odpowiedź wszystkich  </w:t>
-      </w:r>
-      <w:proofErr w:type="spellStart"/>
-      <w:r>
-        <w:rPr>
-          <w:lang w:val="pl-PL"/>
-        </w:rPr>
-        <w:t>endpointów</w:t>
-      </w:r>
-      <w:proofErr w:type="spellEnd"/>
-      <w:r>
-        <w:rPr>
-          <w:lang w:val="pl-PL"/>
-        </w:rPr>
-        <w:t xml:space="preserve"> oraz przekazywanie odpowiedzi modelu.</w:t>
-      </w:r>
-    </w:p>
-    <w:p>
-      <w:pPr>
-        <w:pStyle w:val="PARA"/>
-      </w:pPr>
-    </w:p>
-    <w:p>
-      <w:pPr>
-        <w:pStyle w:val="PARA"/>
-      </w:pPr>
-    </w:p>
-    <w:p>
-      <w:pPr>
-        <w:pStyle w:val="PARA"/>
-      </w:pPr>
-    </w:p>
-    <w:p>
-      <w:pPr>
-        <w:pStyle w:val="FigCaption"/>
-      </w:pPr>
-    </w:p>
-    <w:p>
-      <w:pPr>
-        <w:pStyle w:val="FigCaption"/>
-        <w:jc w:val="center"/>
-      </w:pPr>
-      <w:r>
+      <w:r>
+        <w:rPr>
+          <w:noProof/>
+        </w:rPr>
         <w:drawing>
           <wp:inline distT="0" distB="0" distL="0" distR="0" wp14:anchorId="708653D5" wp14:editId="283A7581">
             <wp:extent cx="3183255" cy="2718435"/>
@@ -4928,12 +3356,6 @@
     </w:p>
     <w:p>
       <w:pPr>
-        <w:pStyle w:val="FigCaption"/>
-        <w:jc w:val="center"/>
-      </w:pPr>
-    </w:p>
-    <w:p>
-      <w:pPr>
         <w:pStyle w:val="PARA"/>
         <w:rPr>
           <w:lang w:val="pl-PL"/>
@@ -5119,9 +3541,12 @@
           <w:szCs w:val="20"/>
           <w:lang w:val="pl-PL"/>
         </w:rPr>
-        <w:t xml:space="preserve">korzystając z wypracowanego systemu obsługi, w krótkim </w:t>
-      </w:r>
-      <w:r>
+        <w:t xml:space="preserve">korzystając z wypracowanego systemu obsługi, w krótkim czasie można rozszerzyć zasięg ofert również o sąsiadujące kraje lub cały rynek europejski. </w:t>
+      </w:r>
+    </w:p>
+    <w:p>
+      <w:pPr>
+        <w:pStyle w:val="H1"/>
         <w:rPr>
           <w:rFonts w:ascii="Times New Roman" w:hAnsi="Times New Roman" w:cs="TimesLTStd-Roman"/>
           <w:b w:val="0"/>
@@ -5132,13 +3557,8 @@
           <w:szCs w:val="20"/>
           <w:lang w:val="pl-PL"/>
         </w:rPr>
-        <w:lastRenderedPageBreak/>
-        <w:t xml:space="preserve">czasie można rozszerzyć zasięg ofert również o sąsiadujące kraje lub cały rynek europejski. </w:t>
-      </w:r>
-    </w:p>
-    <w:p>
-      <w:pPr>
-        <w:pStyle w:val="H1"/>
+      </w:pPr>
+      <w:r>
         <w:rPr>
           <w:rFonts w:ascii="Times New Roman" w:hAnsi="Times New Roman" w:cs="TimesLTStd-Roman"/>
           <w:b w:val="0"/>
@@ -5149,8 +3569,12 @@
           <w:szCs w:val="20"/>
           <w:lang w:val="pl-PL"/>
         </w:rPr>
-      </w:pPr>
-      <w:r>
+        <w:t>Proces aktualizacji danych nie jest zautomatyzowany, co może stanowić kierunek rozwoju projektu.</w:t>
+      </w:r>
+    </w:p>
+    <w:p>
+      <w:pPr>
+        <w:pStyle w:val="H1"/>
         <w:rPr>
           <w:rFonts w:ascii="Times New Roman" w:hAnsi="Times New Roman" w:cs="TimesLTStd-Roman"/>
           <w:b w:val="0"/>
@@ -5161,12 +3585,8 @@
           <w:szCs w:val="20"/>
           <w:lang w:val="pl-PL"/>
         </w:rPr>
-        <w:t>Proces aktualizacji danych nie jest zautomatyzowany, co może stanowić kierunek rozwoju projektu.</w:t>
-      </w:r>
-    </w:p>
-    <w:p>
-      <w:pPr>
-        <w:pStyle w:val="H1"/>
+      </w:pPr>
+      <w:r>
         <w:rPr>
           <w:rFonts w:ascii="Times New Roman" w:hAnsi="Times New Roman" w:cs="TimesLTStd-Roman"/>
           <w:b w:val="0"/>
@@ -5177,8 +3597,87 @@
           <w:szCs w:val="20"/>
           <w:lang w:val="pl-PL"/>
         </w:rPr>
-      </w:pPr>
-      <w:r>
+        <w:lastRenderedPageBreak/>
+        <w:t>Zważając na wzrost zainteresowania aplikacją oraz rozszerzenie jej działania również na inne państwa, należy również dokonać odpowiednich zabezpieczeń i testów wydajnościowych na dużym obciążeniu serwera.</w:t>
+      </w:r>
+    </w:p>
+    <w:p>
+      <w:pPr>
+        <w:pStyle w:val="H1"/>
+        <w:rPr>
+          <w:lang w:val="pl-PL"/>
+        </w:rPr>
+      </w:pPr>
+      <w:r>
+        <w:rPr>
+          <w:lang w:val="pl-PL"/>
+        </w:rPr>
+        <w:t>ZAŁĄCZNIKI</w:t>
+      </w:r>
+    </w:p>
+    <w:p>
+      <w:pPr>
+        <w:pStyle w:val="PARA"/>
+        <w:rPr>
+          <w:sz w:val="18"/>
+          <w:szCs w:val="18"/>
+          <w:lang w:val="pl-PL"/>
+        </w:rPr>
+      </w:pPr>
+      <w:bookmarkStart w:id="0" w:name="_Hlk169109139"/>
+      <w:r>
+        <w:rPr>
+          <w:sz w:val="18"/>
+          <w:szCs w:val="18"/>
+          <w:lang w:val="pl-PL"/>
+        </w:rPr>
+        <w:t>Zał</w:t>
+      </w:r>
+      <w:bookmarkEnd w:id="0"/>
+      <w:r>
+        <w:rPr>
+          <w:sz w:val="18"/>
+          <w:szCs w:val="18"/>
+          <w:lang w:val="pl-PL"/>
+        </w:rPr>
+        <w:t xml:space="preserve">. 1 </w:t>
+      </w:r>
+      <w:hyperlink r:id="rId14">
+        <w:r>
+          <w:rPr>
+            <w:rStyle w:val="Hipercze"/>
+            <w:sz w:val="18"/>
+            <w:szCs w:val="18"/>
+            <w:lang w:val="pl-PL"/>
+          </w:rPr>
+          <w:t>https://github.com/Nerekk/Projekt-kompetencyjny-2024</w:t>
+        </w:r>
+      </w:hyperlink>
+    </w:p>
+    <w:p>
+      <w:pPr>
+        <w:pStyle w:val="H1"/>
+        <w:rPr>
+          <w:lang w:val="pl-PL"/>
+        </w:rPr>
+      </w:pPr>
+      <w:r>
+        <w:rPr>
+          <w:lang w:val="pl-PL"/>
+        </w:rPr>
+        <w:t>PODZIĘKOWANI</w:t>
+      </w:r>
+      <w:r>
+        <w:rPr>
+          <w:lang w:val="pl-PL"/>
+        </w:rPr>
+        <w:t>A</w:t>
+      </w:r>
+    </w:p>
+    <w:p>
+      <w:pPr>
+        <w:pStyle w:val="H1"/>
+        <w:spacing w:before="0"/>
         <w:rPr>
           <w:rFonts w:ascii="Times New Roman" w:hAnsi="Times New Roman" w:cs="TimesLTStd-Roman"/>
           <w:b w:val="0"/>
@@ -5189,78 +3688,8 @@
           <w:szCs w:val="20"/>
           <w:lang w:val="pl-PL"/>
         </w:rPr>
-        <w:t>Zważając na wzrost zainteresowania aplikacją oraz rozszerzenie jej działania również na inne państwa, należy również dokonać odpowiednich zabezpieczeń i testów wydajnościowych na dużym obciążeniu serwera.</w:t>
-      </w:r>
-    </w:p>
-    <w:p>
-      <w:pPr>
-        <w:pStyle w:val="H1"/>
-        <w:rPr>
-          <w:lang w:val="pl-PL"/>
-        </w:rPr>
-      </w:pPr>
-      <w:r>
-        <w:rPr>
-          <w:lang w:val="pl-PL"/>
-        </w:rPr>
-        <w:t>ZAŁĄCZNIKI</w:t>
-      </w:r>
-    </w:p>
-    <w:p>
-      <w:pPr>
-        <w:pStyle w:val="PARA"/>
-        <w:rPr>
-          <w:lang w:val="pl-PL"/>
-        </w:rPr>
-      </w:pPr>
-      <w:bookmarkStart w:id="0" w:name="_Hlk169109139"/>
-      <w:r>
-        <w:rPr>
-          <w:lang w:val="pl-PL"/>
-        </w:rPr>
-        <w:t>Zał</w:t>
-      </w:r>
-      <w:bookmarkEnd w:id="0"/>
-      <w:r>
-        <w:rPr>
-          <w:lang w:val="pl-PL"/>
-        </w:rPr>
-        <w:t xml:space="preserve">. 1 </w:t>
-      </w:r>
-      <w:hyperlink r:id="rId14" w:history="1">
-        <w:r>
-          <w:rPr>
-            <w:rStyle w:val="Hipercze"/>
-            <w:lang w:val="pl-PL"/>
-          </w:rPr>
-          <w:t>https://github.com/Nerekk/Projekt-kompetencyjny-2024</w:t>
-        </w:r>
-      </w:hyperlink>
-    </w:p>
-    <w:p>
-      <w:pPr>
-        <w:pStyle w:val="H1"/>
-        <w:rPr>
-          <w:lang w:val="pl-PL"/>
-        </w:rPr>
-      </w:pPr>
-      <w:r>
-        <w:rPr>
-          <w:lang w:val="pl-PL"/>
-        </w:rPr>
-        <w:t>PODZIĘKOWANI</w:t>
-      </w:r>
-      <w:r>
-        <w:rPr>
-          <w:lang w:val="pl-PL"/>
-        </w:rPr>
-        <w:t>A</w:t>
-      </w:r>
-    </w:p>
-    <w:p>
-      <w:pPr>
-        <w:pStyle w:val="H1"/>
-        <w:spacing w:before="0"/>
+      </w:pPr>
+      <w:r>
         <w:rPr>
           <w:rFonts w:ascii="Times New Roman" w:hAnsi="Times New Roman" w:cs="TimesLTStd-Roman"/>
           <w:b w:val="0"/>
@@ -5271,7 +3700,8 @@
           <w:szCs w:val="20"/>
           <w:lang w:val="pl-PL"/>
         </w:rPr>
-      </w:pPr>
+        <w:t xml:space="preserve">Twórcy artykułu pragną serdecznie podziękować </w:t>
+      </w:r>
       <w:r>
         <w:rPr>
           <w:rFonts w:ascii="Times New Roman" w:hAnsi="Times New Roman" w:cs="TimesLTStd-Roman"/>
@@ -5283,7 +3713,7 @@
           <w:szCs w:val="20"/>
           <w:lang w:val="pl-PL"/>
         </w:rPr>
-        <w:t xml:space="preserve">Twórcy artykułu pragną serdecznie podziękować </w:t>
+        <w:t xml:space="preserve">dyrektorom, profesorom, doktorom </w:t>
       </w:r>
       <w:r>
         <w:rPr>
@@ -5296,7 +3726,7 @@
           <w:szCs w:val="20"/>
           <w:lang w:val="pl-PL"/>
         </w:rPr>
-        <w:t xml:space="preserve">dyrektorom, profesorom, doktorom </w:t>
+        <w:t>i</w:t>
       </w:r>
       <w:r>
         <w:rPr>
@@ -5309,7 +3739,7 @@
           <w:szCs w:val="20"/>
           <w:lang w:val="pl-PL"/>
         </w:rPr>
-        <w:t>i</w:t>
+        <w:t xml:space="preserve"> pracownikom</w:t>
       </w:r>
       <w:r>
         <w:rPr>
@@ -5322,7 +3752,7 @@
           <w:szCs w:val="20"/>
           <w:lang w:val="pl-PL"/>
         </w:rPr>
-        <w:t xml:space="preserve"> pracownikom</w:t>
+        <w:t xml:space="preserve"> dydaktycznym</w:t>
       </w:r>
       <w:r>
         <w:rPr>
@@ -5335,7 +3765,7 @@
           <w:szCs w:val="20"/>
           <w:lang w:val="pl-PL"/>
         </w:rPr>
-        <w:t xml:space="preserve"> dydaktycznym</w:t>
+        <w:t xml:space="preserve"> instytutów IMSI, IIS</w:t>
       </w:r>
       <w:r>
         <w:rPr>
@@ -5348,7 +3778,7 @@
           <w:szCs w:val="20"/>
           <w:lang w:val="pl-PL"/>
         </w:rPr>
-        <w:t xml:space="preserve"> instytutów IMSI, IIS</w:t>
+        <w:t>, DMCS</w:t>
       </w:r>
       <w:r>
         <w:rPr>
@@ -5361,7 +3791,7 @@
           <w:szCs w:val="20"/>
           <w:lang w:val="pl-PL"/>
         </w:rPr>
-        <w:t>, DMCS</w:t>
+        <w:t xml:space="preserve"> oraz </w:t>
       </w:r>
       <w:r>
         <w:rPr>
@@ -5374,7 +3804,7 @@
           <w:szCs w:val="20"/>
           <w:lang w:val="pl-PL"/>
         </w:rPr>
-        <w:t xml:space="preserve"> oraz </w:t>
+        <w:t xml:space="preserve">kadrze akademickiej </w:t>
       </w:r>
       <w:r>
         <w:rPr>
@@ -5387,7 +3817,7 @@
           <w:szCs w:val="20"/>
           <w:lang w:val="pl-PL"/>
         </w:rPr>
-        <w:t xml:space="preserve">kadrze akademickiej </w:t>
+        <w:t xml:space="preserve">wydziału Elektrotechniki Elektroniki Informatyki i Automatyki </w:t>
       </w:r>
       <w:r>
         <w:rPr>
@@ -5400,7 +3830,7 @@
           <w:szCs w:val="20"/>
           <w:lang w:val="pl-PL"/>
         </w:rPr>
-        <w:t xml:space="preserve">wydziału Elektrotechniki Elektroniki Informatyki i Automatyki </w:t>
+        <w:t xml:space="preserve">Politechniki Łódzkiej </w:t>
       </w:r>
       <w:r>
         <w:rPr>
@@ -5413,19 +3843,6 @@
           <w:szCs w:val="20"/>
           <w:lang w:val="pl-PL"/>
         </w:rPr>
-        <w:t xml:space="preserve">Politechniki Łódzkiej </w:t>
-      </w:r>
-      <w:r>
-        <w:rPr>
-          <w:rFonts w:ascii="Times New Roman" w:hAnsi="Times New Roman" w:cs="TimesLTStd-Roman"/>
-          <w:b w:val="0"/>
-          <w:bCs w:val="0"/>
-          <w:color w:val="auto"/>
-          <w:spacing w:val="-2"/>
-          <w:sz w:val="20"/>
-          <w:szCs w:val="20"/>
-          <w:lang w:val="pl-PL"/>
-        </w:rPr>
         <w:t>przyczyniającej się do przygotowania toku kształcenia studentów na kierunku informatyki.</w:t>
       </w:r>
     </w:p>
@@ -5631,23 +4048,7 @@
           <w:i/>
           <w:iCs/>
         </w:rPr>
-        <w:t xml:space="preserve">Default Risk Prediction Using Random Forest and </w:t>
-      </w:r>
-      <w:proofErr w:type="spellStart"/>
-      <w:r>
-        <w:rPr>
-          <w:i/>
-          <w:iCs/>
-        </w:rPr>
-        <w:t>XGBoosting</w:t>
-      </w:r>
-      <w:proofErr w:type="spellEnd"/>
-      <w:r>
-        <w:rPr>
-          <w:i/>
-          <w:iCs/>
-        </w:rPr>
-        <w:t xml:space="preserve"> Classifier</w:t>
+        <w:t>Default Risk Prediction Using Random Forest and XGBoosting Classifier</w:t>
       </w:r>
       <w:r>
         <w:t>. In 2021 International Conference on Security and Information Technologies with AI, Internet Computing and Big-data Applications (pp. 91-101). Cham: Springer International Publishing.</w:t>
@@ -5671,166 +4072,23 @@
         </w:numPr>
       </w:pPr>
       <w:r>
-        <w:t xml:space="preserve">Rafał </w:t>
-      </w:r>
-      <w:proofErr w:type="spellStart"/>
-      <w:r>
-        <w:t>Zbyrowski</w:t>
-      </w:r>
-      <w:proofErr w:type="spellEnd"/>
-      <w:r>
-        <w:t xml:space="preserve"> (2022). </w:t>
-      </w:r>
-      <w:proofErr w:type="spellStart"/>
+        <w:t xml:space="preserve">Rafał Zbyrowski (2022). </w:t>
+      </w:r>
       <w:r>
         <w:rPr>
           <w:i/>
           <w:iCs/>
         </w:rPr>
-        <w:t>Przyczynowość</w:t>
-      </w:r>
-      <w:proofErr w:type="spellEnd"/>
-      <w:r>
-        <w:rPr>
-          <w:i/>
-          <w:iCs/>
-        </w:rPr>
+        <w:t>Przyczynowość cen na rynku nieruchomości w Polsce</w:t>
+      </w:r>
+      <w:r>
+        <w:t>.</w:t>
+      </w:r>
+      <w:r>
+        <w:t xml:space="preserve"> Katedra Metod Ilościowych, Wydział Zarządzania, Uniwersytet Warszawski. Metody ilościowe w badaniach ekonomicznych, Tom XXIII/3, 2022, s. 67 – 77</w:t>
+      </w:r>
+      <w:r>
         <w:t xml:space="preserve"> </w:t>
-      </w:r>
-      <w:proofErr w:type="spellStart"/>
-      <w:r>
-        <w:rPr>
-          <w:i/>
-          <w:iCs/>
-        </w:rPr>
-        <w:t>cen</w:t>
-      </w:r>
-      <w:proofErr w:type="spellEnd"/>
-      <w:r>
-        <w:rPr>
-          <w:i/>
-          <w:iCs/>
-        </w:rPr>
-        <w:t xml:space="preserve"> </w:t>
-      </w:r>
-      <w:proofErr w:type="spellStart"/>
-      <w:r>
-        <w:rPr>
-          <w:i/>
-          <w:iCs/>
-        </w:rPr>
-        <w:t>na</w:t>
-      </w:r>
-      <w:proofErr w:type="spellEnd"/>
-      <w:r>
-        <w:rPr>
-          <w:i/>
-          <w:iCs/>
-        </w:rPr>
-        <w:t xml:space="preserve"> </w:t>
-      </w:r>
-      <w:proofErr w:type="spellStart"/>
-      <w:r>
-        <w:rPr>
-          <w:i/>
-          <w:iCs/>
-        </w:rPr>
-        <w:t>rynku</w:t>
-      </w:r>
-      <w:proofErr w:type="spellEnd"/>
-      <w:r>
-        <w:rPr>
-          <w:i/>
-          <w:iCs/>
-        </w:rPr>
-        <w:t xml:space="preserve"> </w:t>
-      </w:r>
-      <w:proofErr w:type="spellStart"/>
-      <w:r>
-        <w:rPr>
-          <w:i/>
-          <w:iCs/>
-        </w:rPr>
-        <w:t>nieruchomości</w:t>
-      </w:r>
-      <w:proofErr w:type="spellEnd"/>
-      <w:r>
-        <w:rPr>
-          <w:i/>
-          <w:iCs/>
-        </w:rPr>
-        <w:t xml:space="preserve"> w </w:t>
-      </w:r>
-      <w:proofErr w:type="spellStart"/>
-      <w:r>
-        <w:rPr>
-          <w:i/>
-          <w:iCs/>
-        </w:rPr>
-        <w:t>Polsce</w:t>
-      </w:r>
-      <w:proofErr w:type="spellEnd"/>
-      <w:r>
-        <w:t>.</w:t>
-      </w:r>
-      <w:r>
-        <w:t xml:space="preserve"> Katedra Metod </w:t>
-      </w:r>
-      <w:proofErr w:type="spellStart"/>
-      <w:r>
-        <w:t>Ilościowych</w:t>
-      </w:r>
-      <w:proofErr w:type="spellEnd"/>
-      <w:r>
-        <w:t xml:space="preserve">, </w:t>
-      </w:r>
-      <w:proofErr w:type="spellStart"/>
-      <w:r>
-        <w:t>Wydział</w:t>
-      </w:r>
-      <w:proofErr w:type="spellEnd"/>
-      <w:r>
-        <w:t xml:space="preserve"> </w:t>
-      </w:r>
-      <w:proofErr w:type="spellStart"/>
-      <w:r>
-        <w:t>Zarządzania</w:t>
-      </w:r>
-      <w:proofErr w:type="spellEnd"/>
-      <w:r>
-        <w:t xml:space="preserve">, </w:t>
-      </w:r>
-      <w:proofErr w:type="spellStart"/>
-      <w:r>
-        <w:t>Uniwersytet</w:t>
-      </w:r>
-      <w:proofErr w:type="spellEnd"/>
-      <w:r>
-        <w:t xml:space="preserve"> Warszawski. Metody </w:t>
-      </w:r>
-      <w:proofErr w:type="spellStart"/>
-      <w:r>
-        <w:t>ilościowe</w:t>
-      </w:r>
-      <w:proofErr w:type="spellEnd"/>
-      <w:r>
-        <w:t xml:space="preserve"> w </w:t>
-      </w:r>
-      <w:proofErr w:type="spellStart"/>
-      <w:r>
-        <w:t>badaniach</w:t>
-      </w:r>
-      <w:proofErr w:type="spellEnd"/>
-      <w:r>
-        <w:t xml:space="preserve"> </w:t>
-      </w:r>
-      <w:proofErr w:type="spellStart"/>
-      <w:r>
-        <w:t>ekonomicznych</w:t>
-      </w:r>
-      <w:proofErr w:type="spellEnd"/>
-      <w:r>
-        <w:t>, Tom XXIII/3, 2022, s. 67 – 77</w:t>
       </w:r>
     </w:p>
     <w:p>
@@ -5840,9 +4098,15 @@
           <w:ilvl w:val="0"/>
           <w:numId w:val="0"/>
         </w:numPr>
-        <w:tabs>
-          <w:tab w:val="left" w:pos="708"/>
-        </w:tabs>
+      </w:pPr>
+    </w:p>
+    <w:p>
+      <w:pPr>
+        <w:pStyle w:val="References"/>
+        <w:numPr>
+          <w:ilvl w:val="0"/>
+          <w:numId w:val="0"/>
+        </w:numPr>
       </w:pPr>
       <w:r>
         <w:t>SAS/STAT® 14.1 User’s Guide</w:t>
@@ -5853,52 +4117,14 @@
         </w:rPr>
         <w:t xml:space="preserve"> (2015). </w:t>
       </w:r>
-      <w:proofErr w:type="spellStart"/>
       <w:r>
         <w:rPr>
           <w:i/>
           <w:iCs/>
           <w:lang w:val="pl-PL"/>
         </w:rPr>
-        <w:t>Introduction</w:t>
-      </w:r>
-      <w:proofErr w:type="spellEnd"/>
-      <w:r>
-        <w:rPr>
-          <w:i/>
-          <w:iCs/>
-          <w:lang w:val="pl-PL"/>
-        </w:rPr>
-        <w:t xml:space="preserve"> to </w:t>
-      </w:r>
-      <w:proofErr w:type="spellStart"/>
-      <w:r>
-        <w:rPr>
-          <w:i/>
-          <w:iCs/>
-          <w:lang w:val="pl-PL"/>
-        </w:rPr>
-        <w:t>Regression</w:t>
-      </w:r>
-      <w:proofErr w:type="spellEnd"/>
-      <w:r>
-        <w:rPr>
-          <w:i/>
-          <w:iCs/>
-          <w:lang w:val="pl-PL"/>
-        </w:rPr>
-        <w:t xml:space="preserve"> </w:t>
-      </w:r>
-      <w:proofErr w:type="spellStart"/>
-      <w:r>
-        <w:rPr>
-          <w:i/>
-          <w:iCs/>
-          <w:lang w:val="pl-PL"/>
-        </w:rPr>
-        <w:t>Procedures</w:t>
-      </w:r>
-      <w:proofErr w:type="spellEnd"/>
+        <w:t>Introduction to Regression Procedures</w:t>
+      </w:r>
       <w:r>
         <w:t>, SAS Institute Inc., SAS Campus Drive, Cary, NC 27513-2414, s</w:t>
       </w:r>
@@ -5981,10 +4207,7 @@
         </w:rPr>
       </w:pPr>
       <w:r>
-        <w:t>Webb</w:t>
-      </w:r>
-      <w:r>
-        <w:t xml:space="preserve">, P., et al. (2013). </w:t>
+        <w:t xml:space="preserve">Webb, P., et al. (2013). </w:t>
       </w:r>
       <w:r>
         <w:rPr>
@@ -6032,26 +4255,7 @@
         <w:t>Getting to Know Vue.js,</w:t>
       </w:r>
       <w:r>
-        <w:t xml:space="preserve"> </w:t>
-      </w:r>
-      <w:proofErr w:type="spellStart"/>
-      <w:r>
-        <w:t>Apress</w:t>
-      </w:r>
-      <w:proofErr w:type="spellEnd"/>
-      <w:r>
-        <w:t xml:space="preserve">, </w:t>
-      </w:r>
-      <w:r>
-        <w:t>ISBN-13 (</w:t>
-      </w:r>
-      <w:proofErr w:type="spellStart"/>
-      <w:r>
-        <w:t>pbk</w:t>
-      </w:r>
-      <w:proofErr w:type="spellEnd"/>
-      <w:r>
-        <w:t>): 978-1-4842-3780-9</w:t>
+        <w:t xml:space="preserve"> Apress, ISBN-13 (pbk): 978-1-4842-3780-9</w:t>
       </w:r>
     </w:p>
     <w:p>
@@ -6078,15 +4282,7 @@
         </w:tabs>
       </w:pPr>
       <w:r>
-        <w:t xml:space="preserve">Stonebraker, M., Rowe, L. A., &amp; </w:t>
-      </w:r>
-      <w:proofErr w:type="spellStart"/>
-      <w:r>
-        <w:t>Hirohama</w:t>
-      </w:r>
-      <w:proofErr w:type="spellEnd"/>
-      <w:r>
-        <w:t xml:space="preserve">, M. (1990). </w:t>
+        <w:t xml:space="preserve">Stonebraker, M., Rowe, L. A., &amp; Hirohama, M. (1990). </w:t>
       </w:r>
       <w:r>
         <w:rPr>
@@ -6102,11 +4298,6 @@
     <w:p>
       <w:pPr>
         <w:pStyle w:val="H1"/>
-      </w:pPr>
-    </w:p>
-    <w:p>
-      <w:pPr>
-        <w:pStyle w:val="H1"/>
         <w:rPr>
           <w:lang w:val="pl-PL"/>
         </w:rPr>
@@ -6138,79 +4329,70 @@
           <w:rStyle w:val="AUBiosbd"/>
           <w:lang w:val="pl-PL"/>
         </w:rPr>
-        <w:t>Dr inż. Paweł Drzymała</w:t>
-      </w:r>
-      <w:r>
-        <w:rPr>
-          <w:rStyle w:val="AUBiosbd"/>
-          <w:lang w:val="pl-PL"/>
-        </w:rPr>
-        <w:t>,</w:t>
+        <w:t>Dr inż. Paweł Drzymała,</w:t>
       </w:r>
       <w:r>
         <w:rPr>
           <w:color w:val="4472C4"/>
           <w:lang w:val="pl-PL"/>
         </w:rPr>
-        <w:t xml:space="preserve"> </w:t>
+        <w:t xml:space="preserve"> Opiekun projektu</w:t>
       </w:r>
       <w:r>
         <w:rPr>
           <w:color w:val="4472C4"/>
           <w:lang w:val="pl-PL"/>
         </w:rPr>
-        <w:t>Opiekun projektu</w:t>
+        <w:t xml:space="preserve">, pracownik naukowy instytutu IMSI. Twórca ponad </w:t>
       </w:r>
       <w:r>
         <w:rPr>
           <w:color w:val="4472C4"/>
           <w:lang w:val="pl-PL"/>
         </w:rPr>
-        <w:t xml:space="preserve">, pracownik naukowy instytutu IMSI. Twórca ponad </w:t>
+        <w:t>osiemdziesięciu</w:t>
       </w:r>
       <w:r>
         <w:rPr>
           <w:color w:val="4472C4"/>
           <w:lang w:val="pl-PL"/>
         </w:rPr>
-        <w:t>osiemdziesięciu</w:t>
+        <w:t xml:space="preserve"> wielokrotnie cytowanych publikacji naukowych w latach 1998-2024. </w:t>
       </w:r>
       <w:r>
         <w:rPr>
           <w:color w:val="4472C4"/>
           <w:lang w:val="pl-PL"/>
         </w:rPr>
-        <w:t xml:space="preserve"> wielokrotnie cytowanych publikacji naukowych w latach 1998-2024. </w:t>
+        <w:t xml:space="preserve">Poza szerokim dorobkiem naukowym na rzecz informatyki, elektrotechniki i mechatroniki, prowadzi również wieloletnią działalność dydaktyczną na Politechnice Łódzkiej. </w:t>
       </w:r>
       <w:r>
         <w:rPr>
           <w:color w:val="4472C4"/>
           <w:lang w:val="pl-PL"/>
         </w:rPr>
-        <w:t xml:space="preserve">Poza szerokim dorobkiem naukowym na rzecz informatyki, elektrotechniki i mechatroniki, prowadzi również wieloletnią działalność dydaktyczną na Politechnice Łódzkiej. </w:t>
+        <w:t>Zape</w:t>
       </w:r>
       <w:r>
         <w:rPr>
           <w:color w:val="4472C4"/>
           <w:lang w:val="pl-PL"/>
         </w:rPr>
-        <w:t xml:space="preserve">Zapełnił zespołowi ekspercką wiedzę z zakresu projektowania systemów </w:t>
-      </w:r>
-      <w:proofErr w:type="spellStart"/>
+        <w:t>w</w:t>
+      </w:r>
       <w:r>
         <w:rPr>
           <w:color w:val="4472C4"/>
           <w:lang w:val="pl-PL"/>
         </w:rPr>
-        <w:t>bazadanowych</w:t>
-      </w:r>
-      <w:proofErr w:type="spellEnd"/>
+        <w:t xml:space="preserve">nił zespołowi ekspercką wiedzę z zakresu projektowania systemów </w:t>
+      </w:r>
       <w:r>
         <w:rPr>
           <w:color w:val="4472C4"/>
           <w:lang w:val="pl-PL"/>
         </w:rPr>
-        <w:t xml:space="preserve">, transmisji danych w architekturze klient-serwer oraz bezpieczeństwa aplikacji webowych. </w:t>
+        <w:t xml:space="preserve">bazadanowych, transmisji danych w architekturze klient-serwer oraz bezpieczeństwa aplikacji webowych. </w:t>
       </w:r>
     </w:p>
     <w:p>
@@ -6237,55 +4419,55 @@
           <w:rStyle w:val="AUBiosbd"/>
           <w:lang w:val="pl-PL"/>
         </w:rPr>
-        <w:t>Mateusz Jurek</w:t>
-      </w:r>
-      <w:r>
-        <w:rPr>
-          <w:rStyle w:val="AUBiosbd"/>
-          <w:lang w:val="pl-PL"/>
-        </w:rPr>
-        <w:t>,</w:t>
+        <w:t>Mateusz Jurek,</w:t>
       </w:r>
       <w:r>
         <w:rPr>
           <w:color w:val="4472C4"/>
           <w:lang w:val="pl-PL"/>
         </w:rPr>
-        <w:t xml:space="preserve"> </w:t>
+        <w:t xml:space="preserve"> Student 6. </w:t>
       </w:r>
       <w:r>
         <w:rPr>
           <w:color w:val="4472C4"/>
           <w:lang w:val="pl-PL"/>
         </w:rPr>
-        <w:t xml:space="preserve">Student 6. </w:t>
+        <w:t>s</w:t>
       </w:r>
       <w:r>
         <w:rPr>
           <w:color w:val="4472C4"/>
           <w:lang w:val="pl-PL"/>
         </w:rPr>
-        <w:t>s</w:t>
+        <w:t xml:space="preserve">emestru kierunku Informatyka. </w:t>
       </w:r>
       <w:r>
         <w:rPr>
           <w:color w:val="4472C4"/>
           <w:lang w:val="pl-PL"/>
         </w:rPr>
-        <w:t xml:space="preserve">emestru kierunku Informatyka. </w:t>
+        <w:t xml:space="preserve">Odpowiadał za projektowanie architektury serwera, implementację serwera aplikacji, projektowanie bazy danych, łączenie bazy danych z silnikiem systemu, komunikację z warstwą kliencką, </w:t>
       </w:r>
       <w:r>
         <w:rPr>
           <w:color w:val="4472C4"/>
           <w:lang w:val="pl-PL"/>
         </w:rPr>
-        <w:t>Odpowiadał za projektowanie architektury serwera, implementację serwera aplikacji, projektowanie bazy danych, łączenie bazy danych z silnikiem systemu, komunikację z warstwą kliencką, tworzenie testów jednostkowych</w:t>
+        <w:t>opracowywanie scenariuszy</w:t>
       </w:r>
       <w:r>
         <w:rPr>
           <w:color w:val="4472C4"/>
           <w:lang w:val="pl-PL"/>
         </w:rPr>
+        <w:t xml:space="preserve"> testów</w:t>
+      </w:r>
+      <w:r>
+        <w:rPr>
+          <w:color w:val="4472C4"/>
+          <w:lang w:val="pl-PL"/>
+        </w:rPr>
         <w:t xml:space="preserve">, konteneryzację aplikacji oraz </w:t>
       </w:r>
       <w:r>
@@ -6307,92 +4489,35 @@
           <w:color w:val="4472C4"/>
           <w:lang w:val="pl-PL"/>
         </w:rPr>
-        <w:t xml:space="preserve"> i projektowania baz danych </w:t>
-      </w:r>
-      <w:proofErr w:type="spellStart"/>
+        <w:t xml:space="preserve"> i projektowania baz danych PostgreSQL Zapewnił zespołowi </w:t>
+      </w:r>
       <w:r>
         <w:rPr>
           <w:color w:val="4472C4"/>
           <w:lang w:val="pl-PL"/>
         </w:rPr>
-        <w:t>PostgreSQL</w:t>
-      </w:r>
-      <w:proofErr w:type="spellEnd"/>
+        <w:t>kompetencje z zakresu technologii</w:t>
+      </w:r>
       <w:r>
         <w:rPr>
           <w:color w:val="4472C4"/>
           <w:lang w:val="pl-PL"/>
         </w:rPr>
-        <w:t xml:space="preserve"> Zapewnił zespołowi </w:t>
+        <w:t xml:space="preserve"> i narzędzi</w:t>
       </w:r>
       <w:r>
         <w:rPr>
           <w:color w:val="4472C4"/>
           <w:lang w:val="pl-PL"/>
         </w:rPr>
-        <w:t>kompetencje z zakresu technologii</w:t>
+        <w:t xml:space="preserve"> Spring Boot, Java, JWT, Swagger, </w:t>
       </w:r>
       <w:r>
         <w:rPr>
           <w:color w:val="4472C4"/>
           <w:lang w:val="pl-PL"/>
         </w:rPr>
-        <w:t xml:space="preserve"> i narzędzi</w:t>
-      </w:r>
-      <w:r>
-        <w:rPr>
-          <w:color w:val="4472C4"/>
-          <w:lang w:val="pl-PL"/>
-        </w:rPr>
-        <w:t xml:space="preserve"> Spring </w:t>
-      </w:r>
-      <w:proofErr w:type="spellStart"/>
-      <w:r>
-        <w:rPr>
-          <w:color w:val="4472C4"/>
-          <w:lang w:val="pl-PL"/>
-        </w:rPr>
-        <w:t>Boot</w:t>
-      </w:r>
-      <w:proofErr w:type="spellEnd"/>
-      <w:r>
-        <w:rPr>
-          <w:color w:val="4472C4"/>
-          <w:lang w:val="pl-PL"/>
-        </w:rPr>
-        <w:t xml:space="preserve">, Java, JWT, </w:t>
-      </w:r>
-      <w:proofErr w:type="spellStart"/>
-      <w:r>
-        <w:rPr>
-          <w:color w:val="4472C4"/>
-          <w:lang w:val="pl-PL"/>
-        </w:rPr>
-        <w:t>Swagger</w:t>
-      </w:r>
-      <w:proofErr w:type="spellEnd"/>
-      <w:r>
-        <w:rPr>
-          <w:color w:val="4472C4"/>
-          <w:lang w:val="pl-PL"/>
-        </w:rPr>
-        <w:t xml:space="preserve">, </w:t>
-      </w:r>
-      <w:proofErr w:type="spellStart"/>
-      <w:r>
-        <w:rPr>
-          <w:color w:val="4472C4"/>
-          <w:lang w:val="pl-PL"/>
-        </w:rPr>
-        <w:t>Postman</w:t>
-      </w:r>
-      <w:proofErr w:type="spellEnd"/>
-      <w:r>
-        <w:rPr>
-          <w:color w:val="4472C4"/>
-          <w:lang w:val="pl-PL"/>
-        </w:rPr>
-        <w:t xml:space="preserve">, </w:t>
+        <w:t xml:space="preserve">Postman, </w:t>
       </w:r>
       <w:r>
         <w:rPr>
@@ -6426,22 +4551,13 @@
           <w:rStyle w:val="AUBiosbd"/>
           <w:lang w:val="pl-PL"/>
         </w:rPr>
-        <w:t xml:space="preserve">Arkadiusz </w:t>
-      </w:r>
-      <w:proofErr w:type="spellStart"/>
+        <w:t>Arkadiusz Sałaj</w:t>
+      </w:r>
       <w:r>
         <w:rPr>
           <w:rStyle w:val="AUBiosbd"/>
           <w:lang w:val="pl-PL"/>
         </w:rPr>
-        <w:t>Sałaj</w:t>
-      </w:r>
-      <w:proofErr w:type="spellEnd"/>
-      <w:r>
-        <w:rPr>
-          <w:rStyle w:val="AUBiosbd"/>
-          <w:lang w:val="pl-PL"/>
-        </w:rPr>
         <w:t>,</w:t>
       </w:r>
       <w:r>
@@ -6470,23 +4586,7 @@
           <w:color w:val="4472C4"/>
           <w:lang w:val="pl-PL"/>
         </w:rPr>
-        <w:t xml:space="preserve">Spring </w:t>
-      </w:r>
-      <w:proofErr w:type="spellStart"/>
-      <w:r>
-        <w:rPr>
-          <w:color w:val="4472C4"/>
-          <w:lang w:val="pl-PL"/>
-        </w:rPr>
-        <w:t>Boot</w:t>
-      </w:r>
-      <w:proofErr w:type="spellEnd"/>
-      <w:r>
-        <w:rPr>
-          <w:color w:val="4472C4"/>
-          <w:lang w:val="pl-PL"/>
-        </w:rPr>
-        <w:t>, Java, JWT, Docker.</w:t>
+        <w:t>Spring Boot, Java, JWT, Docker.</w:t>
       </w:r>
     </w:p>
     <w:p>
@@ -6513,108 +4613,21 @@
           <w:rStyle w:val="AUBiosbd"/>
           <w:lang w:val="pl-PL"/>
         </w:rPr>
-        <w:t xml:space="preserve">Jeremi </w:t>
-      </w:r>
-      <w:proofErr w:type="spellStart"/>
-      <w:r>
-        <w:rPr>
-          <w:rStyle w:val="AUBiosbd"/>
-          <w:lang w:val="pl-PL"/>
-        </w:rPr>
-        <w:t>Korowajski</w:t>
-      </w:r>
-      <w:proofErr w:type="spellEnd"/>
-      <w:r>
-        <w:rPr>
-          <w:rStyle w:val="AUBiosbd"/>
-          <w:lang w:val="pl-PL"/>
-        </w:rPr>
-        <w:t>,</w:t>
+        <w:t>Jeremi Korowajski,</w:t>
       </w:r>
       <w:r>
         <w:rPr>
           <w:color w:val="4472C4"/>
           <w:lang w:val="pl-PL"/>
         </w:rPr>
-        <w:t xml:space="preserve"> Student 6. semestru kierunku Informatyka. Odpowiadał za</w:t>
+        <w:t xml:space="preserve"> Student 6. semestru kierunku Informatyka. Odpowiadał za warstwę kliencką aplikacji, implementację </w:t>
       </w:r>
       <w:r>
         <w:rPr>
           <w:color w:val="4472C4"/>
           <w:lang w:val="pl-PL"/>
         </w:rPr>
-        <w:t xml:space="preserve"> warstwę kliencką aplikacji, implementację </w:t>
-      </w:r>
-      <w:r>
-        <w:rPr>
-          <w:color w:val="4472C4"/>
-          <w:lang w:val="pl-PL"/>
-        </w:rPr>
-        <w:t xml:space="preserve">strony www, projektowanie interfejsu użytkownika, komunikację klienta z serwerem aplikacji, zabezpieczenia transmisji danych, konfigurację transmisji oraz autentyfikację użytkownika. Pełnił rolę specjalisty z dziedzin projektowania aplikacji klienckich, projektowania interfejsów użytkownika, </w:t>
-      </w:r>
-      <w:proofErr w:type="spellStart"/>
-      <w:r>
-        <w:rPr>
-          <w:color w:val="4472C4"/>
-          <w:lang w:val="pl-PL"/>
-        </w:rPr>
-        <w:t>user</w:t>
-      </w:r>
-      <w:proofErr w:type="spellEnd"/>
-      <w:r>
-        <w:rPr>
-          <w:color w:val="4472C4"/>
-          <w:lang w:val="pl-PL"/>
-        </w:rPr>
-        <w:t xml:space="preserve"> </w:t>
-      </w:r>
-      <w:proofErr w:type="spellStart"/>
-      <w:r>
-        <w:rPr>
-          <w:color w:val="4472C4"/>
-          <w:lang w:val="pl-PL"/>
-        </w:rPr>
-        <w:t>experience</w:t>
-      </w:r>
-      <w:proofErr w:type="spellEnd"/>
-      <w:r>
-        <w:rPr>
-          <w:color w:val="4472C4"/>
-          <w:lang w:val="pl-PL"/>
-        </w:rPr>
-        <w:t xml:space="preserve">, transmisji danych klient-serwer. Zapewnił zespołowi kompetencje z zakresu technologii i narzędzi Spring </w:t>
-      </w:r>
-      <w:proofErr w:type="spellStart"/>
-      <w:r>
-        <w:rPr>
-          <w:color w:val="4472C4"/>
-          <w:lang w:val="pl-PL"/>
-        </w:rPr>
-        <w:t>Boot</w:t>
-      </w:r>
-      <w:proofErr w:type="spellEnd"/>
-      <w:r>
-        <w:rPr>
-          <w:color w:val="4472C4"/>
-          <w:lang w:val="pl-PL"/>
-        </w:rPr>
-        <w:t xml:space="preserve">, Java, JavaScript, Vue.js, </w:t>
-      </w:r>
-      <w:proofErr w:type="spellStart"/>
-      <w:r>
-        <w:rPr>
-          <w:color w:val="4472C4"/>
-          <w:lang w:val="pl-PL"/>
-        </w:rPr>
-        <w:t>Vuetify</w:t>
-      </w:r>
-      <w:proofErr w:type="spellEnd"/>
-      <w:r>
-        <w:rPr>
-          <w:color w:val="4472C4"/>
-          <w:lang w:val="pl-PL"/>
-        </w:rPr>
-        <w:t>, JWT.</w:t>
+        <w:t>strony www, projektowanie interfejsu użytkownika, komunikację klienta z serwerem aplikacji, zabezpieczenia transmisji danych, konfigurację transmisji oraz autentyfikację użytkownika. Pełnił rolę specjalisty z dziedzin projektowania aplikacji klienckich, projektowania interfejsów użytkownika, user experience, transmisji danych klient-serwer. Zapewnił zespołowi kompetencje z zakresu technologii i narzędzi Spring Boot, Java, JavaScript, Vue.js, Vuetify, JWT.</w:t>
       </w:r>
     </w:p>
     <w:p>
@@ -6662,79 +4675,22 @@
           <w:color w:val="4472C4"/>
           <w:lang w:val="pl-PL"/>
         </w:rPr>
-        <w:t>Student 6. semestru kierunku Informatyka. Odpowiadał</w:t>
+        <w:t>Student 6. semestru kierunku Informatyka. Odpowiadał za warstwę kliencką aplikacji, implementację strony www, prototypowanie interfejsu użytkownika, proces projektowania i testowania interfejsu, estetykę i kreowanie marki projektu oraz zapewnienie obsługi aplikacji przez urządzenia mobilne. Pełnił rolę specjalisty z dziedzin projektowania aplikacji klienckich, projektowania interfejsów użytkownika, user experience</w:t>
       </w:r>
       <w:r>
         <w:rPr>
           <w:color w:val="4472C4"/>
           <w:lang w:val="pl-PL"/>
         </w:rPr>
-        <w:t xml:space="preserve"> za warstwę kliencką aplikacji, implementację strony www, prototypowanie interfejsu użytkownika, proces projektowania i testowania interfejsu, estetykę i kreowanie marki projektu oraz zapewnienie obsługi aplikacji przez urządzenia mobilne. Pełnił rolę specjalisty z dziedzin projektowania aplikacji klienckich, projektowania interfejsów użytkownika, </w:t>
-      </w:r>
-      <w:proofErr w:type="spellStart"/>
+        <w:t>, metodyki projektowania stron</w:t>
+      </w:r>
       <w:r>
         <w:rPr>
           <w:color w:val="4472C4"/>
           <w:lang w:val="pl-PL"/>
         </w:rPr>
-        <w:t>user</w:t>
-      </w:r>
-      <w:proofErr w:type="spellEnd"/>
-      <w:r>
-        <w:rPr>
-          <w:color w:val="4472C4"/>
-          <w:lang w:val="pl-PL"/>
-        </w:rPr>
-        <w:t xml:space="preserve"> </w:t>
-      </w:r>
-      <w:proofErr w:type="spellStart"/>
-      <w:r>
-        <w:rPr>
-          <w:color w:val="4472C4"/>
-          <w:lang w:val="pl-PL"/>
-        </w:rPr>
-        <w:t>experience</w:t>
-      </w:r>
-      <w:proofErr w:type="spellEnd"/>
-      <w:r>
-        <w:rPr>
-          <w:color w:val="4472C4"/>
-          <w:lang w:val="pl-PL"/>
-        </w:rPr>
-        <w:t>, metodyki projektowania stron</w:t>
-      </w:r>
-      <w:r>
-        <w:rPr>
-          <w:color w:val="4472C4"/>
-          <w:lang w:val="pl-PL"/>
-        </w:rPr>
-        <w:t xml:space="preserve"> i prototypowania. Zapewnił zespołowi kompetencję z zakresu technologii i narzędzi JavaScript, Vue.js, </w:t>
-      </w:r>
-      <w:proofErr w:type="spellStart"/>
-      <w:r>
-        <w:rPr>
-          <w:color w:val="4472C4"/>
-          <w:lang w:val="pl-PL"/>
-        </w:rPr>
-        <w:t>Vuetify</w:t>
-      </w:r>
-      <w:proofErr w:type="spellEnd"/>
-      <w:r>
-        <w:rPr>
-          <w:color w:val="4472C4"/>
-          <w:lang w:val="pl-PL"/>
-        </w:rPr>
-        <w:t xml:space="preserve">, </w:t>
-      </w:r>
-      <w:proofErr w:type="spellStart"/>
-      <w:r>
-        <w:rPr>
-          <w:color w:val="4472C4"/>
-          <w:lang w:val="pl-PL"/>
-        </w:rPr>
-        <w:t>Figma</w:t>
-      </w:r>
-      <w:proofErr w:type="spellEnd"/>
+        <w:t xml:space="preserve"> i prototypowania. Zapewnił zespołowi kompetencję z zakresu technologii i narzędzi JavaScript, Vue.js, Vuetify, Figma</w:t>
+      </w:r>
       <w:r>
         <w:rPr>
           <w:color w:val="4472C4"/>
@@ -6766,76 +4722,14 @@
           <w:rStyle w:val="AUBiosbd"/>
           <w:lang w:val="pl-PL"/>
         </w:rPr>
-        <w:t>Dominik Gajda</w:t>
-      </w:r>
-      <w:r>
-        <w:rPr>
-          <w:rStyle w:val="AUBiosbd"/>
-          <w:lang w:val="pl-PL"/>
-        </w:rPr>
-        <w:t>,</w:t>
+        <w:t>Dominik Gajda,</w:t>
       </w:r>
       <w:r>
         <w:rPr>
           <w:color w:val="4472C4"/>
           <w:lang w:val="pl-PL"/>
         </w:rPr>
-        <w:t xml:space="preserve"> Student 6. semestru kierunku Informatyka.</w:t>
-      </w:r>
-      <w:r>
-        <w:rPr>
-          <w:color w:val="4472C4"/>
-          <w:lang w:val="pl-PL"/>
-        </w:rPr>
-        <w:t xml:space="preserve"> Odpowiadał za selekcję danych, gromadzenie zbiorów danych, analizę statystyczną, projektowanie procesu oczyszczania i przygotowywania danych, selekcję miar oceny modelu uczenia maszynowego, trenowanie i testowanie modeli regresji, wizualizację wyników i eksport modeli do zasobów serwera. Pełnił rolę specjalisty z zakresu analizy danych, uczenia maszynowego i komunikacji modelu z aplikacją. Zapewnił zespołowi kompetencję z zakresu technologii i narzędzi </w:t>
-      </w:r>
-      <w:proofErr w:type="spellStart"/>
-      <w:r>
-        <w:rPr>
-          <w:color w:val="4472C4"/>
-          <w:lang w:val="pl-PL"/>
-        </w:rPr>
-        <w:t>Jupyter</w:t>
-      </w:r>
-      <w:proofErr w:type="spellEnd"/>
-      <w:r>
-        <w:rPr>
-          <w:color w:val="4472C4"/>
-          <w:lang w:val="pl-PL"/>
-        </w:rPr>
-        <w:t xml:space="preserve"> Notebook, </w:t>
-      </w:r>
-      <w:proofErr w:type="spellStart"/>
-      <w:r>
-        <w:rPr>
-          <w:color w:val="4472C4"/>
-          <w:lang w:val="pl-PL"/>
-        </w:rPr>
-        <w:t>Python</w:t>
-      </w:r>
-      <w:proofErr w:type="spellEnd"/>
-      <w:r>
-        <w:rPr>
-          <w:color w:val="4472C4"/>
-          <w:lang w:val="pl-PL"/>
-        </w:rPr>
-        <w:t xml:space="preserve">, </w:t>
-      </w:r>
-      <w:proofErr w:type="spellStart"/>
-      <w:r>
-        <w:rPr>
-          <w:color w:val="4472C4"/>
-          <w:lang w:val="pl-PL"/>
-        </w:rPr>
-        <w:t>scikit-learn</w:t>
-      </w:r>
-      <w:proofErr w:type="spellEnd"/>
-      <w:r>
-        <w:rPr>
-          <w:color w:val="4472C4"/>
-          <w:lang w:val="pl-PL"/>
-        </w:rPr>
-        <w:t>, PMML.</w:t>
+        <w:t xml:space="preserve"> Student 6. semestru kierunku Informatyka. Odpowiadał za selekcję danych, gromadzenie zbiorów danych, analizę statystyczną, projektowanie procesu oczyszczania i przygotowywania danych, selekcję miar oceny modelu uczenia maszynowego, trenowanie i testowanie modeli regresji, wizualizację wyników i eksport modeli do zasobów serwera. Pełnił rolę specjalisty z zakresu analizy danych, uczenia maszynowego i komunikacji modelu z aplikacją. Zapewnił zespołowi kompetencję z zakresu technologii i narzędzi Jupyter Notebook, Python, scikit-learn, PMML.</w:t>
       </w:r>
     </w:p>
     <w:p>
@@ -7099,21 +4993,8 @@
         <w:szCs w:val="14"/>
       </w:rPr>
     </w:pPr>
-    <w:proofErr w:type="spellStart"/>
     <w:r>
-      <w:t>Projekt</w:t>
-    </w:r>
-    <w:proofErr w:type="spellEnd"/>
-    <w:r>
-      <w:t xml:space="preserve"> </w:t>
-    </w:r>
-    <w:proofErr w:type="spellStart"/>
-    <w:r>
-      <w:t>Kompetencyjny</w:t>
-    </w:r>
-    <w:proofErr w:type="spellEnd"/>
-    <w:r>
-      <w:t xml:space="preserve"> 202</w:t>
+      <w:t>Projekt Kompetencyjny 202</w:t>
     </w:r>
     <w:r>
       <w:t>4</w:t>
@@ -7615,6 +5496,7 @@
   <w:style w:type="character" w:default="1" w:styleId="Domylnaczcionkaakapitu">
     <w:name w:val="Default Paragraph Font"/>
     <w:uiPriority w:val="1"/>
+    <w:semiHidden/>
     <w:unhideWhenUsed/>
   </w:style>
   <w:style w:type="table" w:default="1" w:styleId="Standardowy">
@@ -8033,6 +5915,19 @@
       <w:shd w:val="clear" w:color="auto" w:fill="E1DFDD"/>
     </w:rPr>
   </w:style>
+  <w:style w:type="paragraph" w:styleId="NormalnyWeb">
+    <w:name w:val="Normal (Web)"/>
+    <w:basedOn w:val="Normalny"/>
+    <w:uiPriority w:val="99"/>
+    <w:unhideWhenUsed/>
+    <w:rsid w:val="00467A1A"/>
+    <w:pPr>
+      <w:spacing w:before="100" w:beforeAutospacing="1" w:after="100" w:afterAutospacing="1"/>
+    </w:pPr>
+    <w:rPr>
+      <w:lang w:val="pl-PL" w:eastAsia="pl-PL"/>
+    </w:rPr>
+  </w:style>
 </w:styles>
 </file>
 
